--- a/12 其他/熊孝奇.docx
+++ b/12 其他/熊孝奇.docx
@@ -1,6 +1,6 @@
 
 <file path=word/document.xml><?xml version="1.0" encoding="utf-8"?>
-<w:document xmlns:wpc="http://schemas.microsoft.com/office/word/2010/wordprocessingCanvas" xmlns:cx="http://schemas.microsoft.com/office/drawing/2014/chartex" xmlns:cx1="http://schemas.microsoft.com/office/drawing/2015/9/8/chartex" xmlns:cx2="http://schemas.microsoft.com/office/drawing/2015/10/21/chartex" xmlns:cx3="http://schemas.microsoft.com/office/drawing/2016/5/9/chartex" xmlns:cx4="http://schemas.microsoft.com/office/drawing/2016/5/10/chartex" xmlns:cx5="http://schemas.microsoft.com/office/drawing/2016/5/11/chartex" xmlns:cx6="http://schemas.microsoft.com/office/drawing/2016/5/12/chartex" xmlns:cx7="http://schemas.microsoft.com/office/drawing/2016/5/13/chartex" xmlns:cx8="http://schemas.microsoft.com/office/drawing/2016/5/14/chartex" xmlns:mc="http://schemas.openxmlformats.org/markup-compatibility/2006" xmlns:aink="http://schemas.microsoft.com/office/drawing/2016/ink" xmlns:am3d="http://schemas.microsoft.com/office/drawing/2017/model3d" xmlns:o="urn:schemas-microsoft-com:office:office" xmlns:r="http://schemas.openxmlformats.org/officeDocument/2006/relationships" xmlns:m="http://schemas.openxmlformats.org/officeDocument/2006/math" xmlns:v="urn:schemas-microsoft-com:vml" xmlns:wp14="http://schemas.microsoft.com/office/word/2010/wordprocessingDrawing" xmlns:wp="http://schemas.openxmlformats.org/drawingml/2006/wordprocessingDrawing" xmlns:w10="urn:schemas-microsoft-com:office:word" xmlns:w="http://schemas.openxmlformats.org/wordprocessingml/2006/main" xmlns:w14="http://schemas.microsoft.com/office/word/2010/wordml" xmlns:w15="http://schemas.microsoft.com/office/word/2012/wordml" xmlns:w16cid="http://schemas.microsoft.com/office/word/2016/wordml/cid" xmlns:w16se="http://schemas.microsoft.com/office/word/2015/wordml/symex" xmlns:wpg="http://schemas.microsoft.com/office/word/2010/wordprocessingGroup" xmlns:wpi="http://schemas.microsoft.com/office/word/2010/wordprocessingInk" xmlns:wne="http://schemas.microsoft.com/office/word/2006/wordml" xmlns:wps="http://schemas.microsoft.com/office/word/2010/wordprocessingShape" mc:Ignorable="w14 w15 w16se w16cid wp14">
+<w:document xmlns:wpc="http://schemas.microsoft.com/office/word/2010/wordprocessingCanvas" xmlns:cx="http://schemas.microsoft.com/office/drawing/2014/chartex" xmlns:cx1="http://schemas.microsoft.com/office/drawing/2015/9/8/chartex" xmlns:cx2="http://schemas.microsoft.com/office/drawing/2015/10/21/chartex" xmlns:cx3="http://schemas.microsoft.com/office/drawing/2016/5/9/chartex" xmlns:cx4="http://schemas.microsoft.com/office/drawing/2016/5/10/chartex" xmlns:cx5="http://schemas.microsoft.com/office/drawing/2016/5/11/chartex" xmlns:cx6="http://schemas.microsoft.com/office/drawing/2016/5/12/chartex" xmlns:cx7="http://schemas.microsoft.com/office/drawing/2016/5/13/chartex" xmlns:cx8="http://schemas.microsoft.com/office/drawing/2016/5/14/chartex" xmlns:mc="http://schemas.openxmlformats.org/markup-compatibility/2006" xmlns:aink="http://schemas.microsoft.com/office/drawing/2016/ink" xmlns:am3d="http://schemas.microsoft.com/office/drawing/2017/model3d" xmlns:o="urn:schemas-microsoft-com:office:office" xmlns:r="http://schemas.openxmlformats.org/officeDocument/2006/relationships" xmlns:m="http://schemas.openxmlformats.org/officeDocument/2006/math" xmlns:v="urn:schemas-microsoft-com:vml" xmlns:wp14="http://schemas.microsoft.com/office/word/2010/wordprocessingDrawing" xmlns:wp="http://schemas.openxmlformats.org/drawingml/2006/wordprocessingDrawing" xmlns:w10="urn:schemas-microsoft-com:office:word" xmlns:w="http://schemas.openxmlformats.org/wordprocessingml/2006/main" xmlns:w14="http://schemas.microsoft.com/office/word/2010/wordml" xmlns:w15="http://schemas.microsoft.com/office/word/2012/wordml" xmlns:w16cex="http://schemas.microsoft.com/office/word/2018/wordml/cex" xmlns:w16cid="http://schemas.microsoft.com/office/word/2016/wordml/cid" xmlns:w16="http://schemas.microsoft.com/office/word/2018/wordml" xmlns:w16se="http://schemas.microsoft.com/office/word/2015/wordml/symex" xmlns:wpg="http://schemas.microsoft.com/office/word/2010/wordprocessingGroup" xmlns:wpi="http://schemas.microsoft.com/office/word/2010/wordprocessingInk" xmlns:wne="http://schemas.microsoft.com/office/word/2006/wordml" xmlns:wps="http://schemas.microsoft.com/office/word/2010/wordprocessingShape" mc:Ignorable="w14 w15 w16se w16cid w16 w16cex wp14">
   <w:background w:color="FFFFFF"/>
   <w:body>
     <w:tbl>
@@ -200,7 +200,7 @@
               <w:spacing w:line="276" w:lineRule="auto"/>
               <w:jc w:val="center"/>
               <w:rPr>
-                <w:rFonts w:ascii="微软雅黑" w:eastAsia="微软雅黑" w:hAnsi="微软雅黑" w:hint="eastAsia"/>
+                <w:rFonts w:ascii="微软雅黑" w:eastAsia="微软雅黑" w:hAnsi="微软雅黑"/>
                 <w:b/>
                 <w:color w:val="414141"/>
               </w:rPr>
@@ -393,7 +393,7 @@
               <w:spacing w:line="276" w:lineRule="auto"/>
               <w:jc w:val="left"/>
               <w:rPr>
-                <w:rFonts w:ascii="微软雅黑" w:eastAsia="微软雅黑" w:hAnsi="微软雅黑" w:hint="eastAsia"/>
+                <w:rFonts w:ascii="微软雅黑" w:eastAsia="微软雅黑" w:hAnsi="微软雅黑"/>
                 <w:color w:val="414141"/>
               </w:rPr>
             </w:pPr>
@@ -431,11 +431,27 @@
             </w:pPr>
             <w:r>
               <w:rPr>
-                <w:rFonts w:ascii="微软雅黑" w:eastAsia="微软雅黑" w:hAnsi="微软雅黑" w:hint="eastAsia"/>
-                <w:b/>
-                <w:color w:val="414141"/>
-              </w:rPr>
-              <w:t>工作年限</w:t>
+                <w:rFonts w:ascii="微软雅黑" w:eastAsia="微软雅黑" w:hAnsi="微软雅黑"/>
+                <w:b/>
+                <w:color w:val="414141"/>
+              </w:rPr>
+              <w:t>学</w:t>
+            </w:r>
+            <w:r>
+              <w:rPr>
+                <w:rFonts w:ascii="微软雅黑" w:eastAsia="微软雅黑" w:hAnsi="微软雅黑" w:hint="eastAsia"/>
+                <w:b/>
+                <w:color w:val="414141"/>
+              </w:rPr>
+              <w:t xml:space="preserve">    </w:t>
+            </w:r>
+            <w:r>
+              <w:rPr>
+                <w:rFonts w:ascii="微软雅黑" w:eastAsia="微软雅黑" w:hAnsi="微软雅黑"/>
+                <w:b/>
+                <w:color w:val="414141"/>
+              </w:rPr>
+              <w:t>历</w:t>
             </w:r>
           </w:p>
         </w:tc>
@@ -466,7 +482,7 @@
                 <w:rFonts w:ascii="微软雅黑" w:eastAsia="微软雅黑" w:hAnsi="微软雅黑" w:hint="eastAsia"/>
                 <w:color w:val="414141"/>
               </w:rPr>
-              <w:t>1年工作经验</w:t>
+              <w:t>本科</w:t>
             </w:r>
           </w:p>
         </w:tc>
@@ -524,27 +540,11 @@
             </w:pPr>
             <w:r>
               <w:rPr>
-                <w:rFonts w:ascii="微软雅黑" w:eastAsia="微软雅黑" w:hAnsi="微软雅黑"/>
-                <w:b/>
-                <w:color w:val="414141"/>
-              </w:rPr>
-              <w:t>学</w:t>
-            </w:r>
-            <w:r>
-              <w:rPr>
-                <w:rFonts w:ascii="微软雅黑" w:eastAsia="微软雅黑" w:hAnsi="微软雅黑" w:hint="eastAsia"/>
-                <w:b/>
-                <w:color w:val="414141"/>
-              </w:rPr>
-              <w:t xml:space="preserve">    </w:t>
-            </w:r>
-            <w:r>
-              <w:rPr>
-                <w:rFonts w:ascii="微软雅黑" w:eastAsia="微软雅黑" w:hAnsi="微软雅黑"/>
-                <w:b/>
-                <w:color w:val="414141"/>
-              </w:rPr>
-              <w:t>历</w:t>
+                <w:rFonts w:ascii="微软雅黑" w:eastAsia="微软雅黑" w:hAnsi="微软雅黑" w:hint="eastAsia"/>
+                <w:b/>
+                <w:color w:val="414141"/>
+              </w:rPr>
+              <w:t>工作年限</w:t>
             </w:r>
           </w:p>
         </w:tc>
@@ -842,7 +842,7 @@
                 <w:rFonts w:ascii="微软雅黑" w:eastAsia="微软雅黑" w:hAnsi="微软雅黑" w:hint="eastAsia"/>
                 <w:color w:val="414141"/>
               </w:rPr>
-              <w:t>JAVA开发</w:t>
+              <w:t>Java软件开发工程师</w:t>
             </w:r>
           </w:p>
         </w:tc>
@@ -971,7 +971,7 @@
       </w:tr>
       <w:tr>
         <w:trPr>
-          <w:trHeight w:val="741"/>
+          <w:trHeight w:val="472"/>
           <w:jc w:val="center"/>
         </w:trPr>
         <w:tc>
@@ -1029,85 +1029,58 @@
                 <w:rFonts w:ascii="微软雅黑" w:eastAsia="微软雅黑" w:hAnsi="微软雅黑"/>
                 <w:color w:val="414141"/>
               </w:rPr>
-              <w:t xml:space="preserve">.06          </w:t>
-            </w:r>
-            <w:r>
-              <w:rPr>
-                <w:rFonts w:ascii="微软雅黑" w:eastAsia="微软雅黑" w:hAnsi="微软雅黑"/>
+              <w:t xml:space="preserve">.06        </w:t>
+            </w:r>
+            <w:r>
+              <w:rPr>
+                <w:rFonts w:ascii="微软雅黑" w:eastAsia="微软雅黑" w:hAnsi="微软雅黑" w:hint="eastAsia"/>
+                <w:color w:val="414141"/>
+              </w:rPr>
+              <w:t>长沙理工大学       计算机科学技术</w:t>
+            </w:r>
+            <w:r>
+              <w:rPr>
+                <w:rFonts w:ascii="微软雅黑" w:eastAsia="微软雅黑" w:hAnsi="微软雅黑" w:hint="eastAsia"/>
                 <w:color w:val="414141"/>
               </w:rPr>
               <w:t xml:space="preserve"> </w:t>
             </w:r>
             <w:r>
               <w:rPr>
-                <w:rFonts w:ascii="微软雅黑" w:eastAsia="微软雅黑" w:hAnsi="微软雅黑" w:hint="eastAsia"/>
-                <w:color w:val="414141"/>
-              </w:rPr>
-              <w:t>长沙理工大学</w:t>
-            </w:r>
-            <w:r>
-              <w:rPr>
-                <w:rFonts w:ascii="微软雅黑" w:eastAsia="微软雅黑" w:hAnsi="微软雅黑" w:hint="eastAsia"/>
-                <w:color w:val="414141"/>
-              </w:rPr>
-              <w:t xml:space="preserve">        </w:t>
-            </w:r>
-            <w:r>
-              <w:rPr>
-                <w:rFonts w:ascii="微软雅黑" w:eastAsia="微软雅黑" w:hAnsi="微软雅黑"/>
+                <w:rFonts w:ascii="微软雅黑" w:eastAsia="微软雅黑" w:hAnsi="微软雅黑"/>
+                <w:color w:val="414141"/>
+              </w:rPr>
+              <w:t xml:space="preserve">      </w:t>
+            </w:r>
+            <w:r>
+              <w:rPr>
+                <w:rFonts w:ascii="微软雅黑" w:eastAsia="微软雅黑" w:hAnsi="微软雅黑" w:hint="eastAsia"/>
+                <w:color w:val="414141"/>
+              </w:rPr>
+              <w:t>本科</w:t>
+            </w:r>
+            <w:r>
+              <w:rPr>
+                <w:rFonts w:ascii="微软雅黑" w:eastAsia="微软雅黑" w:hAnsi="微软雅黑" w:hint="eastAsia"/>
                 <w:color w:val="414141"/>
               </w:rPr>
               <w:t xml:space="preserve"> </w:t>
             </w:r>
             <w:r>
               <w:rPr>
-                <w:rFonts w:ascii="微软雅黑" w:eastAsia="微软雅黑" w:hAnsi="微软雅黑" w:hint="eastAsia"/>
-                <w:color w:val="414141"/>
-              </w:rPr>
-              <w:t>计算机科学技术</w:t>
-            </w:r>
-            <w:r>
-              <w:rPr>
-                <w:rFonts w:ascii="微软雅黑" w:eastAsia="微软雅黑" w:hAnsi="微软雅黑" w:hint="eastAsia"/>
-                <w:color w:val="414141"/>
-              </w:rPr>
-              <w:t xml:space="preserve"> </w:t>
-            </w:r>
-            <w:r>
-              <w:rPr>
-                <w:rFonts w:ascii="微软雅黑" w:eastAsia="微软雅黑" w:hAnsi="微软雅黑"/>
-                <w:color w:val="414141"/>
-              </w:rPr>
-              <w:t xml:space="preserve">         </w:t>
-            </w:r>
-            <w:r>
-              <w:rPr>
-                <w:rFonts w:ascii="微软雅黑" w:eastAsia="微软雅黑" w:hAnsi="微软雅黑" w:hint="eastAsia"/>
-                <w:color w:val="414141"/>
-              </w:rPr>
-              <w:t>本科</w:t>
-            </w:r>
-          </w:p>
-          <w:p>
-            <w:pPr>
-              <w:adjustRightInd w:val="0"/>
-              <w:snapToGrid w:val="0"/>
-              <w:jc w:val="left"/>
+                <w:rFonts w:ascii="微软雅黑" w:eastAsia="微软雅黑" w:hAnsi="微软雅黑"/>
+                <w:color w:val="414141"/>
+              </w:rPr>
+              <w:t xml:space="preserve">      </w:t>
+            </w:r>
+            <w:r>
               <w:rPr>
                 <w:rFonts w:ascii="微软雅黑" w:eastAsia="微软雅黑" w:hAnsi="微软雅黑" w:hint="eastAsia"/>
                 <w:color w:val="414141"/>
                 <w:sz w:val="20"/>
                 <w:szCs w:val="20"/>
               </w:rPr>
-            </w:pPr>
-            <w:r>
-              <w:rPr>
-                <w:rFonts w:ascii="微软雅黑" w:eastAsia="微软雅黑" w:hAnsi="微软雅黑" w:hint="eastAsia"/>
-                <w:color w:val="414141"/>
-                <w:sz w:val="20"/>
-                <w:szCs w:val="20"/>
-              </w:rPr>
-              <w:t>大学英语四级，良好的听说读写能力</w:t>
+              <w:t>英语四级</w:t>
             </w:r>
           </w:p>
         </w:tc>
@@ -1168,7 +1141,7 @@
               <w:spacing w:line="400" w:lineRule="exact"/>
               <w:jc w:val="left"/>
               <w:rPr>
-                <w:rFonts w:ascii="微软雅黑" w:eastAsia="微软雅黑" w:hAnsi="微软雅黑" w:hint="eastAsia"/>
+                <w:rFonts w:ascii="微软雅黑" w:eastAsia="微软雅黑" w:hAnsi="微软雅黑"/>
                 <w:color w:val="414141"/>
               </w:rPr>
             </w:pPr>
@@ -1208,7 +1181,7 @@
       </w:tr>
       <w:tr>
         <w:trPr>
-          <w:trHeight w:val="589"/>
+          <w:trHeight w:val="2987"/>
           <w:jc w:val="center"/>
         </w:trPr>
         <w:tc>
@@ -1229,51 +1202,228 @@
               <w:snapToGrid w:val="0"/>
               <w:jc w:val="left"/>
               <w:rPr>
-                <w:rFonts w:ascii="微软雅黑" w:eastAsia="微软雅黑" w:hAnsi="微软雅黑" w:hint="eastAsia"/>
-                <w:color w:val="414141"/>
-              </w:rPr>
-            </w:pPr>
-            <w:r>
-              <w:rPr>
-                <w:rFonts w:ascii="微软雅黑" w:eastAsia="微软雅黑" w:hAnsi="微软雅黑"/>
-                <w:color w:val="414141"/>
-              </w:rPr>
-              <w:t>200</w:t>
-            </w:r>
-            <w:r>
-              <w:rPr>
-                <w:rFonts w:ascii="微软雅黑" w:eastAsia="微软雅黑" w:hAnsi="微软雅黑" w:hint="eastAsia"/>
-                <w:color w:val="414141"/>
-              </w:rPr>
-              <w:t>15</w:t>
-            </w:r>
-            <w:r>
-              <w:rPr>
-                <w:rFonts w:ascii="微软雅黑" w:eastAsia="微软雅黑" w:hAnsi="微软雅黑"/>
-                <w:color w:val="414141"/>
-              </w:rPr>
-              <w:t>.09-201</w:t>
-            </w:r>
-            <w:r>
-              <w:rPr>
-                <w:rFonts w:ascii="微软雅黑" w:eastAsia="微软雅黑" w:hAnsi="微软雅黑" w:hint="eastAsia"/>
-                <w:color w:val="414141"/>
-              </w:rPr>
-              <w:t>9</w:t>
-            </w:r>
-            <w:r>
-              <w:rPr>
-                <w:rFonts w:ascii="微软雅黑" w:eastAsia="微软雅黑" w:hAnsi="微软雅黑"/>
-                <w:color w:val="414141"/>
-              </w:rPr>
-              <w:t xml:space="preserve">.06           </w:t>
-            </w:r>
-            <w:r>
-              <w:rPr>
-                <w:rFonts w:ascii="微软雅黑" w:eastAsia="微软雅黑" w:hAnsi="微软雅黑" w:hint="eastAsia"/>
-                <w:color w:val="414141"/>
-              </w:rPr>
-              <w:t xml:space="preserve">长沙理工大学  </w:t>
+                <w:rFonts w:ascii="微软雅黑" w:eastAsia="微软雅黑" w:hAnsi="微软雅黑"/>
+                <w:color w:val="414141"/>
+              </w:rPr>
+            </w:pPr>
+            <w:r>
+              <w:rPr>
+                <w:rFonts w:ascii="微软雅黑" w:eastAsia="微软雅黑" w:hAnsi="微软雅黑" w:hint="eastAsia"/>
+                <w:b/>
+                <w:bCs/>
+                <w:color w:val="414141"/>
+              </w:rPr>
+              <w:t>公司名称：</w:t>
+            </w:r>
+            <w:r>
+              <w:rPr>
+                <w:rFonts w:ascii="微软雅黑" w:eastAsia="微软雅黑" w:hAnsi="微软雅黑" w:hint="eastAsia"/>
+                <w:color w:val="414141"/>
+              </w:rPr>
+              <w:t xml:space="preserve">广州联奕科技有限公司 </w:t>
+            </w:r>
+          </w:p>
+          <w:p>
+            <w:pPr>
+              <w:adjustRightInd w:val="0"/>
+              <w:snapToGrid w:val="0"/>
+              <w:jc w:val="left"/>
+              <w:rPr>
+                <w:rFonts w:ascii="微软雅黑" w:eastAsia="微软雅黑" w:hAnsi="微软雅黑"/>
+                <w:color w:val="414141"/>
+              </w:rPr>
+            </w:pPr>
+            <w:r>
+              <w:rPr>
+                <w:rFonts w:ascii="微软雅黑" w:eastAsia="微软雅黑" w:hAnsi="微软雅黑" w:hint="eastAsia"/>
+                <w:b/>
+                <w:bCs/>
+                <w:color w:val="414141"/>
+              </w:rPr>
+              <w:t>公司性质：</w:t>
+            </w:r>
+            <w:r>
+              <w:rPr>
+                <w:rFonts w:ascii="微软雅黑" w:eastAsia="微软雅黑" w:hAnsi="微软雅黑" w:hint="eastAsia"/>
+                <w:color w:val="414141"/>
+              </w:rPr>
+              <w:t>计</w:t>
+            </w:r>
+            <w:r>
+              <w:rPr>
+                <w:rFonts w:ascii="微软雅黑" w:eastAsia="微软雅黑" w:hAnsi="微软雅黑" w:hint="eastAsia"/>
+                <w:color w:val="414141"/>
+              </w:rPr>
+              <w:t>算机软件|500-2000人|上市公司</w:t>
+            </w:r>
+          </w:p>
+          <w:p>
+            <w:pPr>
+              <w:adjustRightInd w:val="0"/>
+              <w:snapToGrid w:val="0"/>
+              <w:jc w:val="left"/>
+              <w:rPr>
+                <w:rFonts w:ascii="微软雅黑" w:eastAsia="微软雅黑" w:hAnsi="微软雅黑"/>
+                <w:color w:val="414141"/>
+              </w:rPr>
+            </w:pPr>
+            <w:r>
+              <w:rPr>
+                <w:rFonts w:ascii="微软雅黑" w:eastAsia="微软雅黑" w:hAnsi="微软雅黑" w:hint="eastAsia"/>
+                <w:b/>
+                <w:bCs/>
+                <w:color w:val="414141"/>
+              </w:rPr>
+              <w:t>职位名称：</w:t>
+            </w:r>
+            <w:r>
+              <w:rPr>
+                <w:rFonts w:ascii="微软雅黑" w:eastAsia="微软雅黑" w:hAnsi="微软雅黑" w:hint="eastAsia"/>
+                <w:color w:val="414141"/>
+              </w:rPr>
+              <w:t>Java初级开发工程师</w:t>
+            </w:r>
+          </w:p>
+          <w:p>
+            <w:pPr>
+              <w:adjustRightInd w:val="0"/>
+              <w:snapToGrid w:val="0"/>
+              <w:jc w:val="left"/>
+              <w:rPr>
+                <w:rFonts w:ascii="微软雅黑" w:eastAsia="微软雅黑" w:hAnsi="微软雅黑"/>
+                <w:color w:val="414141"/>
+              </w:rPr>
+            </w:pPr>
+            <w:r>
+              <w:rPr>
+                <w:rFonts w:ascii="微软雅黑" w:eastAsia="微软雅黑" w:hAnsi="微软雅黑" w:hint="eastAsia"/>
+                <w:b/>
+                <w:bCs/>
+                <w:color w:val="414141"/>
+              </w:rPr>
+              <w:t>工作时间：</w:t>
+            </w:r>
+            <w:r>
+              <w:rPr>
+                <w:rFonts w:ascii="微软雅黑" w:eastAsia="微软雅黑" w:hAnsi="微软雅黑" w:hint="eastAsia"/>
+                <w:color w:val="414141"/>
+              </w:rPr>
+              <w:t>2018.</w:t>
+            </w:r>
+            <w:r>
+              <w:rPr>
+                <w:rFonts w:ascii="微软雅黑" w:eastAsia="微软雅黑" w:hAnsi="微软雅黑"/>
+                <w:color w:val="414141"/>
+              </w:rPr>
+              <w:t>11-2020.4</w:t>
+            </w:r>
+          </w:p>
+          <w:p>
+            <w:pPr>
+              <w:adjustRightInd w:val="0"/>
+              <w:snapToGrid w:val="0"/>
+              <w:jc w:val="left"/>
+              <w:rPr>
+                <w:rFonts w:ascii="微软雅黑" w:eastAsia="微软雅黑" w:hAnsi="微软雅黑"/>
+                <w:b/>
+                <w:bCs/>
+                <w:color w:val="414141"/>
+              </w:rPr>
+            </w:pPr>
+            <w:r>
+              <w:rPr>
+                <w:rFonts w:ascii="微软雅黑" w:eastAsia="微软雅黑" w:hAnsi="微软雅黑" w:hint="eastAsia"/>
+                <w:b/>
+                <w:bCs/>
+                <w:color w:val="414141"/>
+              </w:rPr>
+              <w:t>工作描述：</w:t>
+            </w:r>
+          </w:p>
+          <w:p>
+            <w:pPr>
+              <w:pStyle w:val="a6"/>
+              <w:numPr>
+                <w:ilvl w:val="0"/>
+                <w:numId w:val="2"/>
+              </w:numPr>
+              <w:adjustRightInd w:val="0"/>
+              <w:snapToGrid w:val="0"/>
+              <w:ind w:firstLineChars="0"/>
+              <w:jc w:val="left"/>
+              <w:rPr>
+                <w:rFonts w:ascii="微软雅黑" w:eastAsia="微软雅黑" w:hAnsi="微软雅黑"/>
+                <w:color w:val="414141"/>
+              </w:rPr>
+            </w:pPr>
+            <w:r>
+              <w:rPr>
+                <w:rFonts w:ascii="微软雅黑" w:eastAsia="微软雅黑" w:hAnsi="微软雅黑" w:hint="eastAsia"/>
+                <w:color w:val="414141"/>
+              </w:rPr>
+              <w:t>在职期间参与项目的开发和维护</w:t>
+            </w:r>
+          </w:p>
+          <w:p>
+            <w:pPr>
+              <w:pStyle w:val="a6"/>
+              <w:numPr>
+                <w:ilvl w:val="0"/>
+                <w:numId w:val="2"/>
+              </w:numPr>
+              <w:adjustRightInd w:val="0"/>
+              <w:snapToGrid w:val="0"/>
+              <w:ind w:firstLineChars="0"/>
+              <w:jc w:val="left"/>
+              <w:rPr>
+                <w:rFonts w:ascii="微软雅黑" w:eastAsia="微软雅黑" w:hAnsi="微软雅黑" w:hint="eastAsia"/>
+                <w:color w:val="414141"/>
+              </w:rPr>
+            </w:pPr>
+            <w:r>
+              <w:rPr>
+                <w:rFonts w:ascii="微软雅黑" w:eastAsia="微软雅黑" w:hAnsi="微软雅黑" w:hint="eastAsia"/>
+                <w:color w:val="414141"/>
+              </w:rPr>
+              <w:t>负责项目的开发、调试、bug修改、上线跟踪</w:t>
+            </w:r>
+          </w:p>
+          <w:p>
+            <w:pPr>
+              <w:pStyle w:val="a6"/>
+              <w:numPr>
+                <w:ilvl w:val="0"/>
+                <w:numId w:val="2"/>
+              </w:numPr>
+              <w:adjustRightInd w:val="0"/>
+              <w:snapToGrid w:val="0"/>
+              <w:ind w:firstLineChars="0"/>
+              <w:jc w:val="left"/>
+              <w:rPr>
+                <w:rFonts w:ascii="微软雅黑" w:eastAsia="微软雅黑" w:hAnsi="微软雅黑" w:hint="eastAsia"/>
+                <w:color w:val="414141"/>
+              </w:rPr>
+            </w:pPr>
+            <w:r>
+              <w:rPr>
+                <w:rFonts w:ascii="微软雅黑" w:eastAsia="微软雅黑" w:hAnsi="微软雅黑" w:hint="eastAsia"/>
+                <w:color w:val="414141"/>
+              </w:rPr>
+              <w:t>完成</w:t>
+            </w:r>
+            <w:r>
+              <w:rPr>
+                <w:rFonts w:ascii="微软雅黑" w:eastAsia="微软雅黑" w:hAnsi="微软雅黑" w:hint="eastAsia"/>
+                <w:color w:val="414141"/>
+              </w:rPr>
+              <w:t>项目有关文档的编写，以及</w:t>
+            </w:r>
+            <w:r>
+              <w:rPr>
+                <w:rFonts w:ascii="微软雅黑" w:eastAsia="微软雅黑" w:hAnsi="微软雅黑" w:hint="eastAsia"/>
+                <w:color w:val="414141"/>
+              </w:rPr>
+              <w:t>上级交办的其它事宜</w:t>
             </w:r>
           </w:p>
         </w:tc>
@@ -1611,7 +1761,7 @@
               <w:snapToGrid w:val="0"/>
               <w:jc w:val="left"/>
               <w:rPr>
-                <w:rFonts w:ascii="微软雅黑" w:eastAsia="微软雅黑" w:hAnsi="微软雅黑" w:hint="eastAsia"/>
+                <w:rFonts w:ascii="微软雅黑" w:eastAsia="微软雅黑" w:hAnsi="微软雅黑"/>
                 <w:color w:val="414141"/>
               </w:rPr>
             </w:pPr>
@@ -1709,32 +1859,97 @@
             <w:pPr>
               <w:adjustRightInd w:val="0"/>
               <w:snapToGrid w:val="0"/>
-              <w:jc w:val="left"/>
-              <w:rPr>
-                <w:rFonts w:ascii="微软雅黑" w:eastAsia="微软雅黑" w:hAnsi="微软雅黑"/>
-                <w:color w:val="414141"/>
-              </w:rPr>
-            </w:pPr>
-            <w:r>
-              <w:rPr>
-                <w:rFonts w:ascii="微软雅黑" w:eastAsia="微软雅黑" w:hAnsi="微软雅黑" w:hint="eastAsia"/>
-                <w:color w:val="414141"/>
-              </w:rPr>
-              <w:t>个人工作室网站前端</w:t>
-            </w:r>
-            <w:r>
-              <w:rPr>
-                <w:rFonts w:ascii="微软雅黑" w:eastAsia="微软雅黑" w:hAnsi="微软雅黑"/>
-                <w:color w:val="414141"/>
-              </w:rPr>
-              <w:t xml:space="preserve"> </w:t>
-            </w:r>
-            <w:r>
-              <w:rPr>
-                <w:rFonts w:ascii="微软雅黑" w:eastAsia="微软雅黑" w:hAnsi="微软雅黑" w:hint="eastAsia"/>
-                <w:color w:val="414141"/>
-              </w:rPr>
-              <w:t>、简易新闻网站</w:t>
+              <w:rPr>
+                <w:rFonts w:ascii="微软雅黑" w:eastAsia="微软雅黑" w:hAnsi="微软雅黑"/>
+                <w:b/>
+                <w:bCs/>
+                <w:color w:val="365F91" w:themeColor="accent1" w:themeShade="BF"/>
+              </w:rPr>
+            </w:pPr>
+            <w:bookmarkStart w:id="0" w:name="_GoBack"/>
+            <w:bookmarkEnd w:id="0"/>
+            <w:r>
+              <w:rPr>
+                <w:rFonts w:ascii="微软雅黑" w:eastAsia="微软雅黑" w:hAnsi="微软雅黑" w:hint="eastAsia"/>
+                <w:b/>
+                <w:bCs/>
+                <w:color w:val="365F91" w:themeColor="accent1" w:themeShade="BF"/>
+              </w:rPr>
+              <w:t>项目描述：</w:t>
+            </w:r>
+          </w:p>
+          <w:p>
+            <w:pPr>
+              <w:adjustRightInd w:val="0"/>
+              <w:snapToGrid w:val="0"/>
+              <w:ind w:firstLineChars="200" w:firstLine="420"/>
+              <w:rPr>
+                <w:rFonts w:ascii="微软雅黑" w:eastAsia="微软雅黑" w:hAnsi="微软雅黑"/>
+                <w:color w:val="414141"/>
+              </w:rPr>
+            </w:pPr>
+            <w:r>
+              <w:rPr>
+                <w:rFonts w:ascii="微软雅黑" w:eastAsia="微软雅黑" w:hAnsi="微软雅黑" w:hint="eastAsia"/>
+                <w:color w:val="414141"/>
+              </w:rPr>
+              <w:t>在“互联网+”与大数据时代，网络信息量巨大，每天发生的关注事件呈指数增长，一件看似微不足道的小事，都可能引发巨大的网络舆情浪潮、面对互联网快速发展现状，按照政府部门决策和施政的现实要求，建立一套基于工作流的舆情管理服务平台，这是基于大数据挖掘技术，结合人工智能进行分析的一款集舆情预测、舆情管理、舆情处置、精准传播分析、大数据应用于一体的新型舆情分析SAAS平台。</w:t>
+            </w:r>
+          </w:p>
+          <w:p>
+            <w:pPr>
+              <w:adjustRightInd w:val="0"/>
+              <w:snapToGrid w:val="0"/>
+              <w:rPr>
+                <w:rFonts w:ascii="微软雅黑" w:eastAsia="微软雅黑" w:hAnsi="微软雅黑" w:hint="eastAsia"/>
+                <w:color w:val="414141"/>
+              </w:rPr>
+            </w:pPr>
+            <w:r>
+              <w:rPr>
+                <w:rFonts w:ascii="微软雅黑" w:eastAsia="微软雅黑" w:hAnsi="微软雅黑" w:hint="eastAsia"/>
+                <w:b/>
+                <w:bCs/>
+                <w:color w:val="365F91" w:themeColor="accent1" w:themeShade="BF"/>
+              </w:rPr>
+              <w:t>开发周</w:t>
+            </w:r>
+            <w:r>
+              <w:rPr>
+                <w:rFonts w:ascii="微软雅黑" w:eastAsia="微软雅黑" w:hAnsi="微软雅黑" w:hint="eastAsia"/>
+                <w:b/>
+                <w:bCs/>
+                <w:color w:val="365F91" w:themeColor="accent1" w:themeShade="BF"/>
+              </w:rPr>
+              <w:t>期：</w:t>
+            </w:r>
+            <w:r>
+              <w:rPr>
+                <w:rFonts w:ascii="微软雅黑" w:eastAsia="微软雅黑" w:hAnsi="微软雅黑"/>
+                <w:color w:val="414141"/>
+              </w:rPr>
+              <w:t>2018.04-2019.05</w:t>
+            </w:r>
+          </w:p>
+          <w:p>
+            <w:pPr>
+              <w:adjustRightInd w:val="0"/>
+              <w:snapToGrid w:val="0"/>
+              <w:rPr>
+                <w:rFonts w:ascii="微软雅黑" w:eastAsia="微软雅黑" w:hAnsi="微软雅黑"/>
+                <w:b/>
+                <w:bCs/>
+                <w:color w:val="365F91" w:themeColor="accent1" w:themeShade="BF"/>
+              </w:rPr>
+            </w:pPr>
+            <w:r>
+              <w:rPr>
+                <w:rFonts w:ascii="微软雅黑" w:eastAsia="微软雅黑" w:hAnsi="微软雅黑" w:hint="eastAsia"/>
+                <w:b/>
+                <w:bCs/>
+                <w:color w:val="365F91" w:themeColor="accent1" w:themeShade="BF"/>
+              </w:rPr>
+              <w:t>项目技术架构：</w:t>
             </w:r>
           </w:p>
           <w:p>
@@ -1751,14 +1966,44 @@
               <w:rPr>
                 <w:rFonts w:ascii="微软雅黑" w:eastAsia="微软雅黑" w:hAnsi="微软雅黑"/>
                 <w:color w:val="414141"/>
-              </w:rPr>
-            </w:pPr>
-            <w:r>
-              <w:rPr>
-                <w:rFonts w:ascii="微软雅黑" w:eastAsia="微软雅黑" w:hAnsi="微软雅黑" w:hint="eastAsia"/>
-                <w:color w:val="414141"/>
-              </w:rPr>
-              <w:t>前端页面，使用HTML5，CSS3等技术，后台主要使用PHP；</w:t>
+                <w:sz w:val="16"/>
+                <w:szCs w:val="16"/>
+              </w:rPr>
+            </w:pPr>
+            <w:r>
+              <w:rPr>
+                <w:rFonts w:ascii="微软雅黑" w:eastAsia="微软雅黑" w:hAnsi="微软雅黑" w:hint="eastAsia"/>
+                <w:b/>
+                <w:bCs/>
+                <w:color w:val="414141"/>
+              </w:rPr>
+              <w:t>核心技术：</w:t>
+            </w:r>
+          </w:p>
+          <w:p>
+            <w:pPr>
+              <w:adjustRightInd w:val="0"/>
+              <w:snapToGrid w:val="0"/>
+              <w:ind w:firstLineChars="200" w:firstLine="420"/>
+              <w:rPr>
+                <w:rFonts w:ascii="微软雅黑" w:eastAsia="微软雅黑" w:hAnsi="微软雅黑"/>
+                <w:color w:val="414141"/>
+              </w:rPr>
+            </w:pPr>
+            <w:r>
+              <w:rPr>
+                <w:rFonts w:ascii="微软雅黑" w:eastAsia="微软雅黑" w:hAnsi="微软雅黑" w:hint="eastAsia"/>
+                <w:color w:val="414141"/>
+              </w:rPr>
+              <w:t>该项目为微服务项目，采用SpringBoot+SpringCloud构建，使用Eureka作为注册中心，使用Zuul网关框架统一管理微服务请求入口，使用Ribbon实现本地负载均衡器和Fegin客户端调用工具，使用Hystrix服务保护框架(服务降级、隔离、熔断、限流)；使用Mybatis做数据层；SpringMVC做控制层；前后端分离开发；</w:t>
+            </w:r>
+            <w:r>
+              <w:rPr>
+                <w:rFonts w:ascii="微软雅黑" w:eastAsia="微软雅黑" w:hAnsi="微软雅黑" w:hint="eastAsia"/>
+                <w:color w:val="414141"/>
+              </w:rPr>
+              <w:lastRenderedPageBreak/>
+              <w:t>KafKa做消息缓冲；ElasticSearch做检索服务；Redis做缓存服务</w:t>
             </w:r>
           </w:p>
           <w:p>
@@ -1775,34 +2020,156 @@
               <w:rPr>
                 <w:rFonts w:ascii="微软雅黑" w:eastAsia="微软雅黑" w:hAnsi="微软雅黑"/>
                 <w:color w:val="414141"/>
-              </w:rPr>
-            </w:pPr>
-            <w:r>
-              <w:rPr>
-                <w:rFonts w:ascii="微软雅黑" w:eastAsia="微软雅黑" w:hAnsi="微软雅黑" w:hint="eastAsia"/>
-                <w:color w:val="414141"/>
-              </w:rPr>
-              <w:t>使用腾讯云、tomcat服务器、mySQL数据库；</w:t>
+                <w:sz w:val="16"/>
+                <w:szCs w:val="16"/>
+              </w:rPr>
+            </w:pPr>
+            <w:r>
+              <w:rPr>
+                <w:rFonts w:ascii="微软雅黑" w:eastAsia="微软雅黑" w:hAnsi="微软雅黑" w:hint="eastAsia"/>
+                <w:b/>
+                <w:bCs/>
+                <w:color w:val="414141"/>
+              </w:rPr>
+              <w:t>相关解决方案：</w:t>
             </w:r>
           </w:p>
           <w:p>
             <w:pPr>
               <w:pStyle w:val="a6"/>
-              <w:adjustRightInd w:val="0"/>
-              <w:snapToGrid w:val="0"/>
-              <w:ind w:firstLineChars="0" w:firstLine="0"/>
-              <w:jc w:val="left"/>
-              <w:rPr>
-                <w:rFonts w:ascii="微软雅黑" w:eastAsia="微软雅黑" w:hAnsi="微软雅黑"/>
-                <w:color w:val="414141"/>
-              </w:rPr>
-            </w:pPr>
-            <w:r>
-              <w:rPr>
-                <w:rFonts w:ascii="微软雅黑" w:eastAsia="微软雅黑" w:hAnsi="微软雅黑" w:hint="eastAsia"/>
-                <w:color w:val="414141"/>
-              </w:rPr>
-              <w:t>长理图书共享平台网站（团队项目）</w:t>
+              <w:numPr>
+                <w:ilvl w:val="0"/>
+                <w:numId w:val="3"/>
+              </w:numPr>
+              <w:adjustRightInd w:val="0"/>
+              <w:snapToGrid w:val="0"/>
+              <w:ind w:firstLineChars="0"/>
+              <w:rPr>
+                <w:rFonts w:ascii="微软雅黑" w:eastAsia="微软雅黑" w:hAnsi="微软雅黑"/>
+                <w:color w:val="414141"/>
+              </w:rPr>
+            </w:pPr>
+            <w:r>
+              <w:rPr>
+                <w:rFonts w:ascii="微软雅黑" w:eastAsia="微软雅黑" w:hAnsi="微软雅黑" w:hint="eastAsia"/>
+                <w:color w:val="414141"/>
+              </w:rPr>
+              <w:t>项目统一使用分布式任务调度平台XXL-Job管理任务调度</w:t>
+            </w:r>
+          </w:p>
+          <w:p>
+            <w:pPr>
+              <w:pStyle w:val="a6"/>
+              <w:numPr>
+                <w:ilvl w:val="0"/>
+                <w:numId w:val="3"/>
+              </w:numPr>
+              <w:adjustRightInd w:val="0"/>
+              <w:snapToGrid w:val="0"/>
+              <w:ind w:firstLineChars="0"/>
+              <w:rPr>
+                <w:rFonts w:ascii="微软雅黑" w:eastAsia="微软雅黑" w:hAnsi="微软雅黑"/>
+                <w:color w:val="414141"/>
+              </w:rPr>
+            </w:pPr>
+            <w:r>
+              <w:rPr>
+                <w:rFonts w:ascii="微软雅黑" w:eastAsia="微软雅黑" w:hAnsi="微软雅黑" w:hint="eastAsia"/>
+                <w:color w:val="414141"/>
+              </w:rPr>
+              <w:t>使用分布式日志采集系统ELK +kafka实现微服务统一日志管理</w:t>
+            </w:r>
+          </w:p>
+          <w:p>
+            <w:pPr>
+              <w:pStyle w:val="a6"/>
+              <w:numPr>
+                <w:ilvl w:val="0"/>
+                <w:numId w:val="3"/>
+              </w:numPr>
+              <w:adjustRightInd w:val="0"/>
+              <w:snapToGrid w:val="0"/>
+              <w:ind w:firstLineChars="0"/>
+              <w:rPr>
+                <w:rFonts w:ascii="微软雅黑" w:eastAsia="微软雅黑" w:hAnsi="微软雅黑"/>
+                <w:color w:val="414141"/>
+              </w:rPr>
+            </w:pPr>
+            <w:r>
+              <w:rPr>
+                <w:rFonts w:ascii="微软雅黑" w:eastAsia="微软雅黑" w:hAnsi="微软雅黑" w:hint="eastAsia"/>
+                <w:color w:val="414141"/>
+              </w:rPr>
+              <w:t>使用Spring-Session处理Session共享问题，Redis存储session数据</w:t>
+            </w:r>
+          </w:p>
+          <w:p>
+            <w:pPr>
+              <w:pStyle w:val="a6"/>
+              <w:numPr>
+                <w:ilvl w:val="0"/>
+                <w:numId w:val="3"/>
+              </w:numPr>
+              <w:adjustRightInd w:val="0"/>
+              <w:snapToGrid w:val="0"/>
+              <w:ind w:firstLineChars="0"/>
+              <w:rPr>
+                <w:rFonts w:ascii="微软雅黑" w:eastAsia="微软雅黑" w:hAnsi="微软雅黑"/>
+                <w:color w:val="414141"/>
+              </w:rPr>
+            </w:pPr>
+            <w:r>
+              <w:rPr>
+                <w:rFonts w:ascii="微软雅黑" w:eastAsia="微软雅黑" w:hAnsi="微软雅黑" w:hint="eastAsia"/>
+                <w:color w:val="414141"/>
+              </w:rPr>
+              <w:t>分布式事务解决方案LCN 、分布式锁解决方案Zookeeper</w:t>
+            </w:r>
+          </w:p>
+          <w:p>
+            <w:pPr>
+              <w:pStyle w:val="a6"/>
+              <w:numPr>
+                <w:ilvl w:val="0"/>
+                <w:numId w:val="3"/>
+              </w:numPr>
+              <w:adjustRightInd w:val="0"/>
+              <w:snapToGrid w:val="0"/>
+              <w:ind w:firstLineChars="0"/>
+              <w:rPr>
+                <w:rFonts w:ascii="微软雅黑" w:eastAsia="微软雅黑" w:hAnsi="微软雅黑"/>
+                <w:color w:val="414141"/>
+              </w:rPr>
+            </w:pPr>
+            <w:r>
+              <w:rPr>
+                <w:rFonts w:ascii="微软雅黑" w:eastAsia="微软雅黑" w:hAnsi="微软雅黑" w:hint="eastAsia"/>
+                <w:color w:val="414141"/>
+              </w:rPr>
+              <w:t>分布式事务解决方案LCN 、分布式锁解决方案Zookeeper</w:t>
+            </w:r>
+          </w:p>
+          <w:p>
+            <w:pPr>
+              <w:pStyle w:val="a6"/>
+              <w:numPr>
+                <w:ilvl w:val="0"/>
+                <w:numId w:val="3"/>
+              </w:numPr>
+              <w:adjustRightInd w:val="0"/>
+              <w:snapToGrid w:val="0"/>
+              <w:ind w:firstLineChars="0"/>
+              <w:rPr>
+                <w:rFonts w:ascii="微软雅黑" w:eastAsia="微软雅黑" w:hAnsi="微软雅黑"/>
+                <w:color w:val="414141"/>
+              </w:rPr>
+            </w:pPr>
+            <w:r>
+              <w:rPr>
+                <w:rFonts w:ascii="微软雅黑" w:eastAsia="微软雅黑" w:hAnsi="微软雅黑" w:hint="eastAsia"/>
+                <w:color w:val="414141"/>
+              </w:rPr>
+              <w:t>使用CAS+JWT实现微服务单点登陆</w:t>
             </w:r>
           </w:p>
           <w:p>
@@ -1824,52 +2191,107 @@
             <w:r>
               <w:rPr>
                 <w:rFonts w:ascii="微软雅黑" w:eastAsia="微软雅黑" w:hAnsi="微软雅黑" w:hint="eastAsia"/>
-                <w:color w:val="414141"/>
-              </w:rPr>
-              <w:t>完成用户登录功能，主要使用PHP；</w:t>
-            </w:r>
-          </w:p>
-          <w:p>
-            <w:pPr>
-              <w:pStyle w:val="a6"/>
-              <w:numPr>
-                <w:ilvl w:val="0"/>
-                <w:numId w:val="1"/>
-              </w:numPr>
-              <w:adjustRightInd w:val="0"/>
-              <w:snapToGrid w:val="0"/>
-              <w:ind w:firstLineChars="0"/>
-              <w:jc w:val="left"/>
-              <w:rPr>
-                <w:rFonts w:ascii="微软雅黑" w:eastAsia="微软雅黑" w:hAnsi="微软雅黑"/>
-                <w:color w:val="414141"/>
-                <w:sz w:val="16"/>
-                <w:szCs w:val="16"/>
-              </w:rPr>
-            </w:pPr>
-            <w:r>
-              <w:rPr>
-                <w:rFonts w:ascii="微软雅黑" w:eastAsia="微软雅黑" w:hAnsi="微软雅黑" w:hint="eastAsia"/>
-                <w:color w:val="414141"/>
-              </w:rPr>
-              <w:t>测试。</w:t>
-            </w:r>
-          </w:p>
-          <w:p>
-            <w:pPr>
-              <w:adjustRightInd w:val="0"/>
-              <w:snapToGrid w:val="0"/>
-              <w:rPr>
-                <w:rFonts w:ascii="微软雅黑" w:eastAsia="微软雅黑" w:hAnsi="微软雅黑"/>
-                <w:color w:val="414141"/>
-              </w:rPr>
-            </w:pPr>
-            <w:r>
-              <w:rPr>
-                <w:rFonts w:ascii="微软雅黑" w:eastAsia="微软雅黑" w:hAnsi="微软雅黑" w:hint="eastAsia"/>
-                <w:color w:val="414141"/>
-              </w:rPr>
-              <w:t>誉。</w:t>
+                <w:b/>
+                <w:bCs/>
+                <w:color w:val="414141"/>
+              </w:rPr>
+              <w:t>项目运营与部署环境：</w:t>
+            </w:r>
+          </w:p>
+          <w:p>
+            <w:pPr>
+              <w:adjustRightInd w:val="0"/>
+              <w:snapToGrid w:val="0"/>
+              <w:ind w:firstLineChars="200" w:firstLine="420"/>
+              <w:rPr>
+                <w:rFonts w:ascii="微软雅黑" w:eastAsia="微软雅黑" w:hAnsi="微软雅黑"/>
+                <w:color w:val="414141"/>
+              </w:rPr>
+            </w:pPr>
+            <w:r>
+              <w:rPr>
+                <w:rFonts w:ascii="微软雅黑" w:eastAsia="微软雅黑" w:hAnsi="微软雅黑" w:hint="eastAsia"/>
+                <w:color w:val="414141"/>
+              </w:rPr>
+              <w:t>构建企业级Maven私服管理微服务接口调用依赖关系；采用Swagger做API管理；使用GitLab管理代码；项目使用第三方腾讯云数据库、使用七牛云服务器对静态资源实现加速</w:t>
+            </w:r>
+          </w:p>
+          <w:p>
+            <w:pPr>
+              <w:adjustRightInd w:val="0"/>
+              <w:snapToGrid w:val="0"/>
+              <w:rPr>
+                <w:rFonts w:ascii="微软雅黑" w:eastAsia="微软雅黑" w:hAnsi="微软雅黑"/>
+                <w:b/>
+                <w:bCs/>
+                <w:color w:val="365F91" w:themeColor="accent1" w:themeShade="BF"/>
+              </w:rPr>
+            </w:pPr>
+            <w:r>
+              <w:rPr>
+                <w:rFonts w:ascii="微软雅黑" w:eastAsia="微软雅黑" w:hAnsi="微软雅黑" w:hint="eastAsia"/>
+                <w:b/>
+                <w:bCs/>
+                <w:color w:val="365F91" w:themeColor="accent1" w:themeShade="BF"/>
+              </w:rPr>
+              <w:t>使用技术：</w:t>
+            </w:r>
+          </w:p>
+          <w:p>
+            <w:pPr>
+              <w:adjustRightInd w:val="0"/>
+              <w:snapToGrid w:val="0"/>
+              <w:ind w:firstLineChars="200" w:firstLine="420"/>
+              <w:rPr>
+                <w:rFonts w:ascii="微软雅黑" w:eastAsia="微软雅黑" w:hAnsi="微软雅黑"/>
+                <w:color w:val="414141"/>
+              </w:rPr>
+            </w:pPr>
+            <w:r>
+              <w:rPr>
+                <w:rFonts w:ascii="微软雅黑" w:eastAsia="微软雅黑" w:hAnsi="微软雅黑" w:hint="eastAsia"/>
+                <w:color w:val="414141"/>
+              </w:rPr>
+              <w:t>SpringBoot+SpringCloud+Mybatis+MyCat+Redis+Swagger+Maven+Xxljob+KafKa+ElasticSearch+HBase+Nginx集群+FastDFSs</w:t>
+            </w:r>
+          </w:p>
+          <w:p>
+            <w:pPr>
+              <w:adjustRightInd w:val="0"/>
+              <w:snapToGrid w:val="0"/>
+              <w:rPr>
+                <w:rFonts w:ascii="微软雅黑" w:eastAsia="微软雅黑" w:hAnsi="微软雅黑"/>
+                <w:b/>
+                <w:bCs/>
+                <w:color w:val="365F91" w:themeColor="accent1" w:themeShade="BF"/>
+              </w:rPr>
+            </w:pPr>
+            <w:r>
+              <w:rPr>
+                <w:rFonts w:ascii="微软雅黑" w:eastAsia="微软雅黑" w:hAnsi="微软雅黑" w:hint="eastAsia"/>
+                <w:b/>
+                <w:bCs/>
+                <w:color w:val="365F91" w:themeColor="accent1" w:themeShade="BF"/>
+              </w:rPr>
+              <w:t>责任描述：</w:t>
+            </w:r>
+          </w:p>
+          <w:p>
+            <w:pPr>
+              <w:adjustRightInd w:val="0"/>
+              <w:snapToGrid w:val="0"/>
+              <w:ind w:firstLineChars="200" w:firstLine="420"/>
+              <w:rPr>
+                <w:rFonts w:ascii="微软雅黑" w:eastAsia="微软雅黑" w:hAnsi="微软雅黑" w:hint="eastAsia"/>
+                <w:color w:val="414141"/>
+              </w:rPr>
+            </w:pPr>
+            <w:r>
+              <w:rPr>
+                <w:rFonts w:ascii="微软雅黑" w:eastAsia="微软雅黑" w:hAnsi="微软雅黑" w:hint="eastAsia"/>
+                <w:color w:val="414141"/>
+              </w:rPr>
+              <w:t>参与舆情项目的租户模块开发包含了第三方QQ和微信联合登陆、预警推送模块开发、参与分布式报表任务模块开发；参与项目需求讨论，编写相关设计、接口文档。</w:t>
             </w:r>
           </w:p>
         </w:tc>
@@ -2074,7 +2496,7 @@
               <w:snapToGrid w:val="0"/>
               <w:jc w:val="left"/>
               <w:rPr>
-                <w:rFonts w:ascii="微软雅黑" w:eastAsia="微软雅黑" w:hAnsi="微软雅黑" w:hint="eastAsia"/>
+                <w:rFonts w:ascii="微软雅黑" w:eastAsia="微软雅黑" w:hAnsi="微软雅黑"/>
                 <w:color w:val="414141"/>
                 <w:sz w:val="20"/>
                 <w:szCs w:val="20"/>
@@ -2087,7 +2509,7 @@
                 <w:sz w:val="20"/>
                 <w:szCs w:val="20"/>
               </w:rPr>
-              <w:t>本人为人</w:t>
+              <w:t>本人为人乐观向上、拥有较强的适应能力及学习能力</w:t>
             </w:r>
             <w:r>
               <w:rPr>
@@ -2096,28 +2518,8 @@
                 <w:sz w:val="20"/>
                 <w:szCs w:val="20"/>
               </w:rPr>
-              <w:t>乐观向上、拥有较强的</w:t>
-            </w:r>
-            <w:r>
-              <w:rPr>
-                <w:rFonts w:ascii="微软雅黑" w:eastAsia="微软雅黑" w:hAnsi="微软雅黑" w:hint="eastAsia"/>
-                <w:color w:val="414141"/>
-                <w:sz w:val="20"/>
-                <w:szCs w:val="20"/>
-              </w:rPr>
-              <w:t>适应能力及学习能力</w:t>
-            </w:r>
-            <w:r>
-              <w:rPr>
-                <w:rFonts w:ascii="微软雅黑" w:eastAsia="微软雅黑" w:hAnsi="微软雅黑" w:hint="eastAsia"/>
-                <w:color w:val="414141"/>
-                <w:sz w:val="20"/>
-                <w:szCs w:val="20"/>
-              </w:rPr>
               <w:t>。</w:t>
             </w:r>
-            <w:bookmarkStart w:id="0" w:name="_GoBack"/>
-            <w:bookmarkEnd w:id="0"/>
           </w:p>
         </w:tc>
       </w:tr>
@@ -2144,7 +2546,7 @@
 </file>
 
 <file path=word/endnotes.xml><?xml version="1.0" encoding="utf-8"?>
-<w:endnotes xmlns:wpc="http://schemas.microsoft.com/office/word/2010/wordprocessingCanvas" xmlns:cx="http://schemas.microsoft.com/office/drawing/2014/chartex" xmlns:cx1="http://schemas.microsoft.com/office/drawing/2015/9/8/chartex" xmlns:cx2="http://schemas.microsoft.com/office/drawing/2015/10/21/chartex" xmlns:cx3="http://schemas.microsoft.com/office/drawing/2016/5/9/chartex" xmlns:cx4="http://schemas.microsoft.com/office/drawing/2016/5/10/chartex" xmlns:cx5="http://schemas.microsoft.com/office/drawing/2016/5/11/chartex" xmlns:cx6="http://schemas.microsoft.com/office/drawing/2016/5/12/chartex" xmlns:cx7="http://schemas.microsoft.com/office/drawing/2016/5/13/chartex" xmlns:cx8="http://schemas.microsoft.com/office/drawing/2016/5/14/chartex" xmlns:mc="http://schemas.openxmlformats.org/markup-compatibility/2006" xmlns:aink="http://schemas.microsoft.com/office/drawing/2016/ink" xmlns:am3d="http://schemas.microsoft.com/office/drawing/2017/model3d" xmlns:o="urn:schemas-microsoft-com:office:office" xmlns:r="http://schemas.openxmlformats.org/officeDocument/2006/relationships" xmlns:m="http://schemas.openxmlformats.org/officeDocument/2006/math" xmlns:v="urn:schemas-microsoft-com:vml" xmlns:wp14="http://schemas.microsoft.com/office/word/2010/wordprocessingDrawing" xmlns:wp="http://schemas.openxmlformats.org/drawingml/2006/wordprocessingDrawing" xmlns:w10="urn:schemas-microsoft-com:office:word" xmlns:w="http://schemas.openxmlformats.org/wordprocessingml/2006/main" xmlns:w14="http://schemas.microsoft.com/office/word/2010/wordml" xmlns:w15="http://schemas.microsoft.com/office/word/2012/wordml" xmlns:w16cid="http://schemas.microsoft.com/office/word/2016/wordml/cid" xmlns:w16se="http://schemas.microsoft.com/office/word/2015/wordml/symex" xmlns:wpg="http://schemas.microsoft.com/office/word/2010/wordprocessingGroup" xmlns:wpi="http://schemas.microsoft.com/office/word/2010/wordprocessingInk" xmlns:wne="http://schemas.microsoft.com/office/word/2006/wordml" xmlns:wps="http://schemas.microsoft.com/office/word/2010/wordprocessingShape" mc:Ignorable="w14 w15 w16se w16cid wp14">
+<w:endnotes xmlns:wpc="http://schemas.microsoft.com/office/word/2010/wordprocessingCanvas" xmlns:cx="http://schemas.microsoft.com/office/drawing/2014/chartex" xmlns:cx1="http://schemas.microsoft.com/office/drawing/2015/9/8/chartex" xmlns:cx2="http://schemas.microsoft.com/office/drawing/2015/10/21/chartex" xmlns:cx3="http://schemas.microsoft.com/office/drawing/2016/5/9/chartex" xmlns:cx4="http://schemas.microsoft.com/office/drawing/2016/5/10/chartex" xmlns:cx5="http://schemas.microsoft.com/office/drawing/2016/5/11/chartex" xmlns:cx6="http://schemas.microsoft.com/office/drawing/2016/5/12/chartex" xmlns:cx7="http://schemas.microsoft.com/office/drawing/2016/5/13/chartex" xmlns:cx8="http://schemas.microsoft.com/office/drawing/2016/5/14/chartex" xmlns:mc="http://schemas.openxmlformats.org/markup-compatibility/2006" xmlns:aink="http://schemas.microsoft.com/office/drawing/2016/ink" xmlns:am3d="http://schemas.microsoft.com/office/drawing/2017/model3d" xmlns:o="urn:schemas-microsoft-com:office:office" xmlns:r="http://schemas.openxmlformats.org/officeDocument/2006/relationships" xmlns:m="http://schemas.openxmlformats.org/officeDocument/2006/math" xmlns:v="urn:schemas-microsoft-com:vml" xmlns:wp14="http://schemas.microsoft.com/office/word/2010/wordprocessingDrawing" xmlns:wp="http://schemas.openxmlformats.org/drawingml/2006/wordprocessingDrawing" xmlns:w10="urn:schemas-microsoft-com:office:word" xmlns:w="http://schemas.openxmlformats.org/wordprocessingml/2006/main" xmlns:w14="http://schemas.microsoft.com/office/word/2010/wordml" xmlns:w15="http://schemas.microsoft.com/office/word/2012/wordml" xmlns:w16cex="http://schemas.microsoft.com/office/word/2018/wordml/cex" xmlns:w16cid="http://schemas.microsoft.com/office/word/2016/wordml/cid" xmlns:w16="http://schemas.microsoft.com/office/word/2018/wordml" xmlns:w16se="http://schemas.microsoft.com/office/word/2015/wordml/symex" xmlns:wpg="http://schemas.microsoft.com/office/word/2010/wordprocessingGroup" xmlns:wpi="http://schemas.microsoft.com/office/word/2010/wordprocessingInk" xmlns:wne="http://schemas.microsoft.com/office/word/2006/wordml" xmlns:wps="http://schemas.microsoft.com/office/word/2010/wordprocessingShape" mc:Ignorable="w14 w15 w16se w16cid w16 w16cex wp14">
   <w:endnote w:type="separator" w:id="-1">
     <w:p>
       <w:r>
@@ -2163,7 +2565,7 @@
 </file>
 
 <file path=word/footnotes.xml><?xml version="1.0" encoding="utf-8"?>
-<w:footnotes xmlns:wpc="http://schemas.microsoft.com/office/word/2010/wordprocessingCanvas" xmlns:cx="http://schemas.microsoft.com/office/drawing/2014/chartex" xmlns:cx1="http://schemas.microsoft.com/office/drawing/2015/9/8/chartex" xmlns:cx2="http://schemas.microsoft.com/office/drawing/2015/10/21/chartex" xmlns:cx3="http://schemas.microsoft.com/office/drawing/2016/5/9/chartex" xmlns:cx4="http://schemas.microsoft.com/office/drawing/2016/5/10/chartex" xmlns:cx5="http://schemas.microsoft.com/office/drawing/2016/5/11/chartex" xmlns:cx6="http://schemas.microsoft.com/office/drawing/2016/5/12/chartex" xmlns:cx7="http://schemas.microsoft.com/office/drawing/2016/5/13/chartex" xmlns:cx8="http://schemas.microsoft.com/office/drawing/2016/5/14/chartex" xmlns:mc="http://schemas.openxmlformats.org/markup-compatibility/2006" xmlns:aink="http://schemas.microsoft.com/office/drawing/2016/ink" xmlns:am3d="http://schemas.microsoft.com/office/drawing/2017/model3d" xmlns:o="urn:schemas-microsoft-com:office:office" xmlns:r="http://schemas.openxmlformats.org/officeDocument/2006/relationships" xmlns:m="http://schemas.openxmlformats.org/officeDocument/2006/math" xmlns:v="urn:schemas-microsoft-com:vml" xmlns:wp14="http://schemas.microsoft.com/office/word/2010/wordprocessingDrawing" xmlns:wp="http://schemas.openxmlformats.org/drawingml/2006/wordprocessingDrawing" xmlns:w10="urn:schemas-microsoft-com:office:word" xmlns:w="http://schemas.openxmlformats.org/wordprocessingml/2006/main" xmlns:w14="http://schemas.microsoft.com/office/word/2010/wordml" xmlns:w15="http://schemas.microsoft.com/office/word/2012/wordml" xmlns:w16cid="http://schemas.microsoft.com/office/word/2016/wordml/cid" xmlns:w16se="http://schemas.microsoft.com/office/word/2015/wordml/symex" xmlns:wpg="http://schemas.microsoft.com/office/word/2010/wordprocessingGroup" xmlns:wpi="http://schemas.microsoft.com/office/word/2010/wordprocessingInk" xmlns:wne="http://schemas.microsoft.com/office/word/2006/wordml" xmlns:wps="http://schemas.microsoft.com/office/word/2010/wordprocessingShape" mc:Ignorable="w14 w15 w16se w16cid wp14">
+<w:footnotes xmlns:wpc="http://schemas.microsoft.com/office/word/2010/wordprocessingCanvas" xmlns:cx="http://schemas.microsoft.com/office/drawing/2014/chartex" xmlns:cx1="http://schemas.microsoft.com/office/drawing/2015/9/8/chartex" xmlns:cx2="http://schemas.microsoft.com/office/drawing/2015/10/21/chartex" xmlns:cx3="http://schemas.microsoft.com/office/drawing/2016/5/9/chartex" xmlns:cx4="http://schemas.microsoft.com/office/drawing/2016/5/10/chartex" xmlns:cx5="http://schemas.microsoft.com/office/drawing/2016/5/11/chartex" xmlns:cx6="http://schemas.microsoft.com/office/drawing/2016/5/12/chartex" xmlns:cx7="http://schemas.microsoft.com/office/drawing/2016/5/13/chartex" xmlns:cx8="http://schemas.microsoft.com/office/drawing/2016/5/14/chartex" xmlns:mc="http://schemas.openxmlformats.org/markup-compatibility/2006" xmlns:aink="http://schemas.microsoft.com/office/drawing/2016/ink" xmlns:am3d="http://schemas.microsoft.com/office/drawing/2017/model3d" xmlns:o="urn:schemas-microsoft-com:office:office" xmlns:r="http://schemas.openxmlformats.org/officeDocument/2006/relationships" xmlns:m="http://schemas.openxmlformats.org/officeDocument/2006/math" xmlns:v="urn:schemas-microsoft-com:vml" xmlns:wp14="http://schemas.microsoft.com/office/word/2010/wordprocessingDrawing" xmlns:wp="http://schemas.openxmlformats.org/drawingml/2006/wordprocessingDrawing" xmlns:w10="urn:schemas-microsoft-com:office:word" xmlns:w="http://schemas.openxmlformats.org/wordprocessingml/2006/main" xmlns:w14="http://schemas.microsoft.com/office/word/2010/wordml" xmlns:w15="http://schemas.microsoft.com/office/word/2012/wordml" xmlns:w16cex="http://schemas.microsoft.com/office/word/2018/wordml/cex" xmlns:w16cid="http://schemas.microsoft.com/office/word/2016/wordml/cid" xmlns:w16="http://schemas.microsoft.com/office/word/2018/wordml" xmlns:w16se="http://schemas.microsoft.com/office/word/2015/wordml/symex" xmlns:wpg="http://schemas.microsoft.com/office/word/2010/wordprocessingGroup" xmlns:wpi="http://schemas.microsoft.com/office/word/2010/wordprocessingInk" xmlns:wne="http://schemas.microsoft.com/office/word/2006/wordml" xmlns:wps="http://schemas.microsoft.com/office/word/2010/wordprocessingShape" mc:Ignorable="w14 w15 w16se w16cid w16 w16cex wp14">
   <w:footnote w:type="separator" w:id="-1">
     <w:p>
       <w:r>
@@ -2182,8 +2584,97 @@
 </file>
 
 <file path=word/numbering.xml><?xml version="1.0" encoding="utf-8"?>
-<w:numbering xmlns:wpc="http://schemas.microsoft.com/office/word/2010/wordprocessingCanvas" xmlns:cx="http://schemas.microsoft.com/office/drawing/2014/chartex" xmlns:cx1="http://schemas.microsoft.com/office/drawing/2015/9/8/chartex" xmlns:cx2="http://schemas.microsoft.com/office/drawing/2015/10/21/chartex" xmlns:cx3="http://schemas.microsoft.com/office/drawing/2016/5/9/chartex" xmlns:cx4="http://schemas.microsoft.com/office/drawing/2016/5/10/chartex" xmlns:cx5="http://schemas.microsoft.com/office/drawing/2016/5/11/chartex" xmlns:cx6="http://schemas.microsoft.com/office/drawing/2016/5/12/chartex" xmlns:cx7="http://schemas.microsoft.com/office/drawing/2016/5/13/chartex" xmlns:cx8="http://schemas.microsoft.com/office/drawing/2016/5/14/chartex" xmlns:mc="http://schemas.openxmlformats.org/markup-compatibility/2006" xmlns:aink="http://schemas.microsoft.com/office/drawing/2016/ink" xmlns:am3d="http://schemas.microsoft.com/office/drawing/2017/model3d" xmlns:o="urn:schemas-microsoft-com:office:office" xmlns:r="http://schemas.openxmlformats.org/officeDocument/2006/relationships" xmlns:m="http://schemas.openxmlformats.org/officeDocument/2006/math" xmlns:v="urn:schemas-microsoft-com:vml" xmlns:wp14="http://schemas.microsoft.com/office/word/2010/wordprocessingDrawing" xmlns:wp="http://schemas.openxmlformats.org/drawingml/2006/wordprocessingDrawing" xmlns:w10="urn:schemas-microsoft-com:office:word" xmlns:w="http://schemas.openxmlformats.org/wordprocessingml/2006/main" xmlns:w14="http://schemas.microsoft.com/office/word/2010/wordml" xmlns:w15="http://schemas.microsoft.com/office/word/2012/wordml" xmlns:w16cid="http://schemas.microsoft.com/office/word/2016/wordml/cid" xmlns:w16se="http://schemas.microsoft.com/office/word/2015/wordml/symex" xmlns:wpg="http://schemas.microsoft.com/office/word/2010/wordprocessingGroup" xmlns:wpi="http://schemas.microsoft.com/office/word/2010/wordprocessingInk" xmlns:wne="http://schemas.microsoft.com/office/word/2006/wordml" xmlns:wps="http://schemas.microsoft.com/office/word/2010/wordprocessingShape" mc:Ignorable="w14 w15 w16se w16cid wp14">
+<w:numbering xmlns:wpc="http://schemas.microsoft.com/office/word/2010/wordprocessingCanvas" xmlns:cx="http://schemas.microsoft.com/office/drawing/2014/chartex" xmlns:cx1="http://schemas.microsoft.com/office/drawing/2015/9/8/chartex" xmlns:cx2="http://schemas.microsoft.com/office/drawing/2015/10/21/chartex" xmlns:cx3="http://schemas.microsoft.com/office/drawing/2016/5/9/chartex" xmlns:cx4="http://schemas.microsoft.com/office/drawing/2016/5/10/chartex" xmlns:cx5="http://schemas.microsoft.com/office/drawing/2016/5/11/chartex" xmlns:cx6="http://schemas.microsoft.com/office/drawing/2016/5/12/chartex" xmlns:cx7="http://schemas.microsoft.com/office/drawing/2016/5/13/chartex" xmlns:cx8="http://schemas.microsoft.com/office/drawing/2016/5/14/chartex" xmlns:mc="http://schemas.openxmlformats.org/markup-compatibility/2006" xmlns:aink="http://schemas.microsoft.com/office/drawing/2016/ink" xmlns:am3d="http://schemas.microsoft.com/office/drawing/2017/model3d" xmlns:o="urn:schemas-microsoft-com:office:office" xmlns:r="http://schemas.openxmlformats.org/officeDocument/2006/relationships" xmlns:m="http://schemas.openxmlformats.org/officeDocument/2006/math" xmlns:v="urn:schemas-microsoft-com:vml" xmlns:wp14="http://schemas.microsoft.com/office/word/2010/wordprocessingDrawing" xmlns:wp="http://schemas.openxmlformats.org/drawingml/2006/wordprocessingDrawing" xmlns:w10="urn:schemas-microsoft-com:office:word" xmlns:w="http://schemas.openxmlformats.org/wordprocessingml/2006/main" xmlns:w14="http://schemas.microsoft.com/office/word/2010/wordml" xmlns:w15="http://schemas.microsoft.com/office/word/2012/wordml" xmlns:w16cex="http://schemas.microsoft.com/office/word/2018/wordml/cex" xmlns:w16cid="http://schemas.microsoft.com/office/word/2016/wordml/cid" xmlns:w16="http://schemas.microsoft.com/office/word/2018/wordml" xmlns:w16se="http://schemas.microsoft.com/office/word/2015/wordml/symex" xmlns:wpg="http://schemas.microsoft.com/office/word/2010/wordprocessingGroup" xmlns:wpi="http://schemas.microsoft.com/office/word/2010/wordprocessingInk" xmlns:wne="http://schemas.microsoft.com/office/word/2006/wordml" xmlns:wps="http://schemas.microsoft.com/office/word/2010/wordprocessingShape" mc:Ignorable="w14 w15 w16se w16cid w16 w16cex wp14">
   <w:abstractNum w:abstractNumId="0" w15:restartNumberingAfterBreak="0">
+    <w:nsid w:val="304A51D7"/>
+    <w:multiLevelType w:val="hybridMultilevel"/>
+    <w:tmpl w:val="B706F294"/>
+    <w:lvl w:ilvl="0" w:tplc="C80E500E">
+      <w:start w:val="1"/>
+      <w:numFmt w:val="decimal"/>
+      <w:lvlText w:val="%1．"/>
+      <w:lvlJc w:val="left"/>
+      <w:pPr>
+        <w:ind w:left="780" w:hanging="360"/>
+      </w:pPr>
+      <w:rPr>
+        <w:rFonts w:hint="default"/>
+      </w:rPr>
+    </w:lvl>
+    <w:lvl w:ilvl="1" w:tplc="04090019" w:tentative="1">
+      <w:start w:val="1"/>
+      <w:numFmt w:val="lowerLetter"/>
+      <w:lvlText w:val="%2)"/>
+      <w:lvlJc w:val="left"/>
+      <w:pPr>
+        <w:ind w:left="1260" w:hanging="420"/>
+      </w:pPr>
+    </w:lvl>
+    <w:lvl w:ilvl="2" w:tplc="0409001B" w:tentative="1">
+      <w:start w:val="1"/>
+      <w:numFmt w:val="lowerRoman"/>
+      <w:lvlText w:val="%3."/>
+      <w:lvlJc w:val="right"/>
+      <w:pPr>
+        <w:ind w:left="1680" w:hanging="420"/>
+      </w:pPr>
+    </w:lvl>
+    <w:lvl w:ilvl="3" w:tplc="0409000F" w:tentative="1">
+      <w:start w:val="1"/>
+      <w:numFmt w:val="decimal"/>
+      <w:lvlText w:val="%4."/>
+      <w:lvlJc w:val="left"/>
+      <w:pPr>
+        <w:ind w:left="2100" w:hanging="420"/>
+      </w:pPr>
+    </w:lvl>
+    <w:lvl w:ilvl="4" w:tplc="04090019" w:tentative="1">
+      <w:start w:val="1"/>
+      <w:numFmt w:val="lowerLetter"/>
+      <w:lvlText w:val="%5)"/>
+      <w:lvlJc w:val="left"/>
+      <w:pPr>
+        <w:ind w:left="2520" w:hanging="420"/>
+      </w:pPr>
+    </w:lvl>
+    <w:lvl w:ilvl="5" w:tplc="0409001B" w:tentative="1">
+      <w:start w:val="1"/>
+      <w:numFmt w:val="lowerRoman"/>
+      <w:lvlText w:val="%6."/>
+      <w:lvlJc w:val="right"/>
+      <w:pPr>
+        <w:ind w:left="2940" w:hanging="420"/>
+      </w:pPr>
+    </w:lvl>
+    <w:lvl w:ilvl="6" w:tplc="0409000F" w:tentative="1">
+      <w:start w:val="1"/>
+      <w:numFmt w:val="decimal"/>
+      <w:lvlText w:val="%7."/>
+      <w:lvlJc w:val="left"/>
+      <w:pPr>
+        <w:ind w:left="3360" w:hanging="420"/>
+      </w:pPr>
+    </w:lvl>
+    <w:lvl w:ilvl="7" w:tplc="04090019" w:tentative="1">
+      <w:start w:val="1"/>
+      <w:numFmt w:val="lowerLetter"/>
+      <w:lvlText w:val="%8)"/>
+      <w:lvlJc w:val="left"/>
+      <w:pPr>
+        <w:ind w:left="3780" w:hanging="420"/>
+      </w:pPr>
+    </w:lvl>
+    <w:lvl w:ilvl="8" w:tplc="0409001B" w:tentative="1">
+      <w:start w:val="1"/>
+      <w:numFmt w:val="lowerRoman"/>
+      <w:lvlText w:val="%9."/>
+      <w:lvlJc w:val="right"/>
+      <w:pPr>
+        <w:ind w:left="4200" w:hanging="420"/>
+      </w:pPr>
+    </w:lvl>
+  </w:abstractNum>
+  <w:abstractNum w:abstractNumId="1" w15:restartNumberingAfterBreak="0">
     <w:nsid w:val="4F67606E"/>
     <w:multiLevelType w:val="multilevel"/>
     <w:tmpl w:val="4F67606E"/>
@@ -2297,14 +2788,109 @@
       </w:rPr>
     </w:lvl>
   </w:abstractNum>
+  <w:abstractNum w:abstractNumId="2" w15:restartNumberingAfterBreak="0">
+    <w:nsid w:val="754D69EB"/>
+    <w:multiLevelType w:val="hybridMultilevel"/>
+    <w:tmpl w:val="1C4E661E"/>
+    <w:lvl w:ilvl="0" w:tplc="31A63D88">
+      <w:start w:val="1"/>
+      <w:numFmt w:val="decimal"/>
+      <w:lvlText w:val="%1．"/>
+      <w:lvlJc w:val="left"/>
+      <w:pPr>
+        <w:ind w:left="780" w:hanging="360"/>
+      </w:pPr>
+      <w:rPr>
+        <w:rFonts w:hint="default"/>
+      </w:rPr>
+    </w:lvl>
+    <w:lvl w:ilvl="1" w:tplc="04090019" w:tentative="1">
+      <w:start w:val="1"/>
+      <w:numFmt w:val="lowerLetter"/>
+      <w:lvlText w:val="%2)"/>
+      <w:lvlJc w:val="left"/>
+      <w:pPr>
+        <w:ind w:left="1260" w:hanging="420"/>
+      </w:pPr>
+    </w:lvl>
+    <w:lvl w:ilvl="2" w:tplc="0409001B" w:tentative="1">
+      <w:start w:val="1"/>
+      <w:numFmt w:val="lowerRoman"/>
+      <w:lvlText w:val="%3."/>
+      <w:lvlJc w:val="right"/>
+      <w:pPr>
+        <w:ind w:left="1680" w:hanging="420"/>
+      </w:pPr>
+    </w:lvl>
+    <w:lvl w:ilvl="3" w:tplc="0409000F" w:tentative="1">
+      <w:start w:val="1"/>
+      <w:numFmt w:val="decimal"/>
+      <w:lvlText w:val="%4."/>
+      <w:lvlJc w:val="left"/>
+      <w:pPr>
+        <w:ind w:left="2100" w:hanging="420"/>
+      </w:pPr>
+    </w:lvl>
+    <w:lvl w:ilvl="4" w:tplc="04090019" w:tentative="1">
+      <w:start w:val="1"/>
+      <w:numFmt w:val="lowerLetter"/>
+      <w:lvlText w:val="%5)"/>
+      <w:lvlJc w:val="left"/>
+      <w:pPr>
+        <w:ind w:left="2520" w:hanging="420"/>
+      </w:pPr>
+    </w:lvl>
+    <w:lvl w:ilvl="5" w:tplc="0409001B" w:tentative="1">
+      <w:start w:val="1"/>
+      <w:numFmt w:val="lowerRoman"/>
+      <w:lvlText w:val="%6."/>
+      <w:lvlJc w:val="right"/>
+      <w:pPr>
+        <w:ind w:left="2940" w:hanging="420"/>
+      </w:pPr>
+    </w:lvl>
+    <w:lvl w:ilvl="6" w:tplc="0409000F" w:tentative="1">
+      <w:start w:val="1"/>
+      <w:numFmt w:val="decimal"/>
+      <w:lvlText w:val="%7."/>
+      <w:lvlJc w:val="left"/>
+      <w:pPr>
+        <w:ind w:left="3360" w:hanging="420"/>
+      </w:pPr>
+    </w:lvl>
+    <w:lvl w:ilvl="7" w:tplc="04090019" w:tentative="1">
+      <w:start w:val="1"/>
+      <w:numFmt w:val="lowerLetter"/>
+      <w:lvlText w:val="%8)"/>
+      <w:lvlJc w:val="left"/>
+      <w:pPr>
+        <w:ind w:left="3780" w:hanging="420"/>
+      </w:pPr>
+    </w:lvl>
+    <w:lvl w:ilvl="8" w:tplc="0409001B" w:tentative="1">
+      <w:start w:val="1"/>
+      <w:numFmt w:val="lowerRoman"/>
+      <w:lvlText w:val="%9."/>
+      <w:lvlJc w:val="right"/>
+      <w:pPr>
+        <w:ind w:left="4200" w:hanging="420"/>
+      </w:pPr>
+    </w:lvl>
+  </w:abstractNum>
   <w:num w:numId="1">
+    <w:abstractNumId w:val="1"/>
+  </w:num>
+  <w:num w:numId="2">
     <w:abstractNumId w:val="0"/>
+  </w:num>
+  <w:num w:numId="3">
+    <w:abstractNumId w:val="2"/>
   </w:num>
 </w:numbering>
 </file>
 
 <file path=word/styles.xml><?xml version="1.0" encoding="utf-8"?>
-<w:styles xmlns:mc="http://schemas.openxmlformats.org/markup-compatibility/2006" xmlns:r="http://schemas.openxmlformats.org/officeDocument/2006/relationships" xmlns:w="http://schemas.openxmlformats.org/wordprocessingml/2006/main" xmlns:w14="http://schemas.microsoft.com/office/word/2010/wordml" xmlns:w15="http://schemas.microsoft.com/office/word/2012/wordml" xmlns:w16cid="http://schemas.microsoft.com/office/word/2016/wordml/cid" xmlns:w16se="http://schemas.microsoft.com/office/word/2015/wordml/symex" mc:Ignorable="w14 w15 w16se w16cid">
+<w:styles xmlns:mc="http://schemas.openxmlformats.org/markup-compatibility/2006" xmlns:r="http://schemas.openxmlformats.org/officeDocument/2006/relationships" xmlns:w="http://schemas.openxmlformats.org/wordprocessingml/2006/main" xmlns:w14="http://schemas.microsoft.com/office/word/2010/wordml" xmlns:w15="http://schemas.microsoft.com/office/word/2012/wordml" xmlns:w16cex="http://schemas.microsoft.com/office/word/2018/wordml/cex" xmlns:w16cid="http://schemas.microsoft.com/office/word/2016/wordml/cid" xmlns:w16="http://schemas.microsoft.com/office/word/2018/wordml" xmlns:w16se="http://schemas.microsoft.com/office/word/2015/wordml/symex" mc:Ignorable="w14 w15 w16se w16cid w16 w16cex">
   <w:docDefaults>
     <w:rPrDefault>
       <w:rPr>
@@ -2398,9 +2984,9 @@
     <w:lsdException w:name="Body Text 2" w:semiHidden="1" w:unhideWhenUsed="1"/>
     <w:lsdException w:name="Body Text 3" w:semiHidden="1" w:unhideWhenUsed="1"/>
     <w:lsdException w:name="Body Text Indent 2" w:semiHidden="1" w:unhideWhenUsed="1"/>
-    <w:lsdException w:name="Body Text Indent 3" w:semiHidden="1" w:unhideWhenUsed="1"/>
+    <w:lsdException w:name="Body Text Indent 3" w:semiHidden="1" w:uiPriority="0" w:unhideWhenUsed="1" w:qFormat="1"/>
     <w:lsdException w:name="Block Text" w:semiHidden="1" w:unhideWhenUsed="1"/>
-    <w:lsdException w:name="Hyperlink" w:semiHidden="1" w:unhideWhenUsed="1"/>
+    <w:lsdException w:name="Hyperlink" w:semiHidden="1" w:uiPriority="7" w:unhideWhenUsed="1"/>
     <w:lsdException w:name="FollowedHyperlink" w:semiHidden="1" w:unhideWhenUsed="1"/>
     <w:lsdException w:name="Strong" w:uiPriority="22" w:qFormat="1"/>
     <w:lsdException w:name="Emphasis" w:uiPriority="20" w:qFormat="1"/>
@@ -2493,7 +3079,7 @@
     <w:lsdException w:name="Medium Shading 2 Accent 1" w:uiPriority="64"/>
     <w:lsdException w:name="Medium List 1 Accent 1" w:uiPriority="65"/>
     <w:lsdException w:name="Revision" w:semiHidden="1"/>
-    <w:lsdException w:name="List Paragraph" w:uiPriority="34" w:qFormat="1"/>
+    <w:lsdException w:name="List Paragraph" w:uiPriority="0" w:qFormat="1"/>
     <w:lsdException w:name="Medium List 2 Accent 1" w:uiPriority="66"/>
     <w:lsdException w:name="Medium Grid 1 Accent 1" w:uiPriority="67"/>
     <w:lsdException w:name="Medium Grid 2 Accent 1" w:uiPriority="68"/>
@@ -2761,7 +3347,6 @@
   <w:style w:type="paragraph" w:styleId="a6">
     <w:name w:val="List Paragraph"/>
     <w:basedOn w:val="a"/>
-    <w:uiPriority w:val="34"/>
     <w:qFormat/>
     <w:pPr>
       <w:ind w:firstLineChars="200" w:firstLine="420"/>
@@ -2845,6 +3430,53 @@
       <w:kern w:val="2"/>
       <w:sz w:val="18"/>
       <w:szCs w:val="18"/>
+    </w:rPr>
+  </w:style>
+  <w:style w:type="paragraph" w:customStyle="1" w:styleId="ab">
+    <w:name w:val="表格内容"/>
+    <w:rsid w:val="00C04625"/>
+  </w:style>
+  <w:style w:type="character" w:styleId="ac">
+    <w:name w:val="Hyperlink"/>
+    <w:basedOn w:val="a0"/>
+    <w:uiPriority w:val="7"/>
+    <w:rsid w:val="00D25E50"/>
+    <w:rPr>
+      <w:color w:val="000080"/>
+      <w:u w:val="single"/>
+    </w:rPr>
+  </w:style>
+  <w:style w:type="paragraph" w:styleId="3">
+    <w:name w:val="Body Text Indent 3"/>
+    <w:basedOn w:val="a"/>
+    <w:link w:val="30"/>
+    <w:qFormat/>
+    <w:rsid w:val="00D25E50"/>
+    <w:pPr>
+      <w:widowControl/>
+      <w:suppressAutoHyphens/>
+      <w:spacing w:after="120"/>
+      <w:ind w:leftChars="200" w:left="420"/>
+      <w:jc w:val="left"/>
+    </w:pPr>
+    <w:rPr>
+      <w:rFonts w:ascii="Book Antiqua" w:eastAsia="微软雅黑" w:hAnsi="Book Antiqua" w:cs="微软雅黑"/>
+      <w:kern w:val="0"/>
+      <w:sz w:val="16"/>
+      <w:szCs w:val="21"/>
+      <w:lang w:eastAsia="hi-IN" w:bidi="hi-IN"/>
+    </w:rPr>
+  </w:style>
+  <w:style w:type="character" w:customStyle="1" w:styleId="30">
+    <w:name w:val="正文文本缩进 3 字符"/>
+    <w:basedOn w:val="a0"/>
+    <w:link w:val="3"/>
+    <w:rsid w:val="00D25E50"/>
+    <w:rPr>
+      <w:rFonts w:ascii="Book Antiqua" w:eastAsia="微软雅黑" w:hAnsi="Book Antiqua" w:cs="微软雅黑"/>
+      <w:sz w:val="16"/>
+      <w:szCs w:val="21"/>
+      <w:lang w:eastAsia="hi-IN" w:bidi="hi-IN"/>
     </w:rPr>
   </w:style>
 </w:styles>
@@ -3156,7 +3788,7 @@
 </file>
 
 <file path=customXml/itemProps2.xml><?xml version="1.0" encoding="utf-8"?>
-<ds:datastoreItem xmlns:ds="http://schemas.openxmlformats.org/officeDocument/2006/customXml" ds:itemID="{B63FD440-2FBD-4BDF-A3DD-2658BD31F0A4}">
+<ds:datastoreItem xmlns:ds="http://schemas.openxmlformats.org/officeDocument/2006/customXml" ds:itemID="{6537C160-C8A4-4BF4-8539-8FF6196828D7}">
   <ds:schemaRefs>
     <ds:schemaRef ds:uri="http://schemas.openxmlformats.org/officeDocument/2006/bibliography"/>
   </ds:schemaRefs>

--- a/12 其他/熊孝奇.docx
+++ b/12 其他/熊孝奇.docx
@@ -1,6 +1,6 @@
 
 <file path=word/document.xml><?xml version="1.0" encoding="utf-8"?>
-<w:document xmlns:wpc="http://schemas.microsoft.com/office/word/2010/wordprocessingCanvas" xmlns:cx="http://schemas.microsoft.com/office/drawing/2014/chartex" xmlns:cx1="http://schemas.microsoft.com/office/drawing/2015/9/8/chartex" xmlns:cx2="http://schemas.microsoft.com/office/drawing/2015/10/21/chartex" xmlns:cx3="http://schemas.microsoft.com/office/drawing/2016/5/9/chartex" xmlns:cx4="http://schemas.microsoft.com/office/drawing/2016/5/10/chartex" xmlns:cx5="http://schemas.microsoft.com/office/drawing/2016/5/11/chartex" xmlns:cx6="http://schemas.microsoft.com/office/drawing/2016/5/12/chartex" xmlns:cx7="http://schemas.microsoft.com/office/drawing/2016/5/13/chartex" xmlns:cx8="http://schemas.microsoft.com/office/drawing/2016/5/14/chartex" xmlns:mc="http://schemas.openxmlformats.org/markup-compatibility/2006" xmlns:aink="http://schemas.microsoft.com/office/drawing/2016/ink" xmlns:am3d="http://schemas.microsoft.com/office/drawing/2017/model3d" xmlns:o="urn:schemas-microsoft-com:office:office" xmlns:r="http://schemas.openxmlformats.org/officeDocument/2006/relationships" xmlns:m="http://schemas.openxmlformats.org/officeDocument/2006/math" xmlns:v="urn:schemas-microsoft-com:vml" xmlns:wp14="http://schemas.microsoft.com/office/word/2010/wordprocessingDrawing" xmlns:wp="http://schemas.openxmlformats.org/drawingml/2006/wordprocessingDrawing" xmlns:w10="urn:schemas-microsoft-com:office:word" xmlns:w="http://schemas.openxmlformats.org/wordprocessingml/2006/main" xmlns:w14="http://schemas.microsoft.com/office/word/2010/wordml" xmlns:w15="http://schemas.microsoft.com/office/word/2012/wordml" xmlns:w16cex="http://schemas.microsoft.com/office/word/2018/wordml/cex" xmlns:w16cid="http://schemas.microsoft.com/office/word/2016/wordml/cid" xmlns:w16="http://schemas.microsoft.com/office/word/2018/wordml" xmlns:w16se="http://schemas.microsoft.com/office/word/2015/wordml/symex" xmlns:wpg="http://schemas.microsoft.com/office/word/2010/wordprocessingGroup" xmlns:wpi="http://schemas.microsoft.com/office/word/2010/wordprocessingInk" xmlns:wne="http://schemas.microsoft.com/office/word/2006/wordml" xmlns:wps="http://schemas.microsoft.com/office/word/2010/wordprocessingShape" mc:Ignorable="w14 w15 w16se w16cid w16 w16cex wp14">
+<w:document xmlns:wpc="http://schemas.microsoft.com/office/word/2010/wordprocessingCanvas" xmlns:cx="http://schemas.microsoft.com/office/drawing/2014/chartex" xmlns:cx1="http://schemas.microsoft.com/office/drawing/2015/9/8/chartex" xmlns:cx2="http://schemas.microsoft.com/office/drawing/2015/10/21/chartex" xmlns:cx3="http://schemas.microsoft.com/office/drawing/2016/5/9/chartex" xmlns:cx4="http://schemas.microsoft.com/office/drawing/2016/5/10/chartex" xmlns:cx5="http://schemas.microsoft.com/office/drawing/2016/5/11/chartex" xmlns:cx6="http://schemas.microsoft.com/office/drawing/2016/5/12/chartex" xmlns:cx7="http://schemas.microsoft.com/office/drawing/2016/5/13/chartex" xmlns:cx8="http://schemas.microsoft.com/office/drawing/2016/5/14/chartex" xmlns:mc="http://schemas.openxmlformats.org/markup-compatibility/2006" xmlns:aink="http://schemas.microsoft.com/office/drawing/2016/ink" xmlns:am3d="http://schemas.microsoft.com/office/drawing/2017/model3d" xmlns:o="urn:schemas-microsoft-com:office:office" xmlns:r="http://schemas.openxmlformats.org/officeDocument/2006/relationships" xmlns:m="http://schemas.openxmlformats.org/officeDocument/2006/math" xmlns:v="urn:schemas-microsoft-com:vml" xmlns:wp14="http://schemas.microsoft.com/office/word/2010/wordprocessingDrawing" xmlns:wp="http://schemas.openxmlformats.org/drawingml/2006/wordprocessingDrawing" xmlns:w10="urn:schemas-microsoft-com:office:word" xmlns:w="http://schemas.openxmlformats.org/wordprocessingml/2006/main" xmlns:w14="http://schemas.microsoft.com/office/word/2010/wordml" xmlns:w15="http://schemas.microsoft.com/office/word/2012/wordml" xmlns:w16cid="http://schemas.microsoft.com/office/word/2016/wordml/cid" xmlns:w16se="http://schemas.microsoft.com/office/word/2015/wordml/symex" xmlns:wpg="http://schemas.microsoft.com/office/word/2010/wordprocessingGroup" xmlns:wpi="http://schemas.microsoft.com/office/word/2010/wordprocessingInk" xmlns:wne="http://schemas.microsoft.com/office/word/2006/wordml" xmlns:wps="http://schemas.microsoft.com/office/word/2010/wordprocessingShape" mc:Ignorable="w14 w15 w16se w16cid wp14">
   <w:background w:color="FFFFFF"/>
   <w:body>
     <w:tbl>
@@ -173,6 +173,7 @@
                 <w:color w:val="414141"/>
               </w:rPr>
             </w:pPr>
+            <w:proofErr w:type="gramStart"/>
             <w:r>
               <w:rPr>
                 <w:rFonts w:ascii="微软雅黑" w:eastAsia="微软雅黑" w:hAnsi="微软雅黑" w:hint="eastAsia"/>
@@ -180,6 +181,7 @@
               </w:rPr>
               <w:t>熊孝奇</w:t>
             </w:r>
+            <w:proofErr w:type="gramEnd"/>
           </w:p>
         </w:tc>
         <w:tc>
@@ -533,7 +535,7 @@
               <w:spacing w:line="276" w:lineRule="auto"/>
               <w:jc w:val="center"/>
               <w:rPr>
-                <w:rFonts w:ascii="微软雅黑" w:eastAsia="微软雅黑" w:hAnsi="微软雅黑" w:hint="eastAsia"/>
+                <w:rFonts w:ascii="微软雅黑" w:eastAsia="微软雅黑" w:hAnsi="微软雅黑"/>
                 <w:b/>
                 <w:color w:val="414141"/>
               </w:rPr>
@@ -711,6 +713,7 @@
                 <w:color w:val="414141"/>
               </w:rPr>
             </w:pPr>
+            <w:proofErr w:type="gramStart"/>
             <w:r>
               <w:rPr>
                 <w:rFonts w:ascii="微软雅黑" w:eastAsia="微软雅黑" w:hAnsi="微软雅黑"/>
@@ -719,6 +722,7 @@
               </w:rPr>
               <w:t>邮</w:t>
             </w:r>
+            <w:proofErr w:type="gramEnd"/>
             <w:r>
               <w:rPr>
                 <w:rFonts w:ascii="微软雅黑" w:eastAsia="微软雅黑" w:hAnsi="微软雅黑" w:hint="eastAsia"/>
@@ -1376,7 +1380,7 @@
               <w:ind w:firstLineChars="0"/>
               <w:jc w:val="left"/>
               <w:rPr>
-                <w:rFonts w:ascii="微软雅黑" w:eastAsia="微软雅黑" w:hAnsi="微软雅黑" w:hint="eastAsia"/>
+                <w:rFonts w:ascii="微软雅黑" w:eastAsia="微软雅黑" w:hAnsi="微软雅黑"/>
                 <w:color w:val="414141"/>
               </w:rPr>
             </w:pPr>
@@ -1400,7 +1404,7 @@
               <w:ind w:firstLineChars="0"/>
               <w:jc w:val="left"/>
               <w:rPr>
-                <w:rFonts w:ascii="微软雅黑" w:eastAsia="微软雅黑" w:hAnsi="微软雅黑" w:hint="eastAsia"/>
+                <w:rFonts w:ascii="微软雅黑" w:eastAsia="微软雅黑" w:hAnsi="微软雅黑"/>
                 <w:color w:val="414141"/>
               </w:rPr>
             </w:pPr>
@@ -1590,7 +1594,14 @@
                 <w:rFonts w:ascii="微软雅黑" w:eastAsia="微软雅黑" w:hAnsi="微软雅黑" w:hint="eastAsia"/>
                 <w:color w:val="414141"/>
               </w:rPr>
-              <w:t>熟练掌握：</w:t>
+              <w:t>熟练掌握</w:t>
+            </w:r>
+            <w:r>
+              <w:rPr>
+                <w:rFonts w:ascii="微软雅黑" w:eastAsia="微软雅黑" w:hAnsi="微软雅黑" w:hint="eastAsia"/>
+                <w:color w:val="414141"/>
+              </w:rPr>
+              <w:t>：</w:t>
             </w:r>
             <w:r>
               <w:rPr>
@@ -1622,6 +1633,87 @@
                 <w:rFonts w:ascii="微软雅黑" w:eastAsia="微软雅黑" w:hAnsi="微软雅黑" w:hint="eastAsia"/>
                 <w:color w:val="414141"/>
               </w:rPr>
+              <w:t>熟练掌握</w:t>
+            </w:r>
+            <w:r>
+              <w:rPr>
+                <w:rFonts w:ascii="微软雅黑" w:eastAsia="微软雅黑" w:hAnsi="微软雅黑" w:hint="eastAsia"/>
+                <w:color w:val="414141"/>
+              </w:rPr>
+              <w:t>：</w:t>
+            </w:r>
+            <w:proofErr w:type="spellStart"/>
+            <w:r>
+              <w:rPr>
+                <w:rFonts w:ascii="微软雅黑" w:eastAsia="微软雅黑" w:hAnsi="微软雅黑" w:hint="eastAsia"/>
+                <w:color w:val="414141"/>
+              </w:rPr>
+              <w:t>My</w:t>
+            </w:r>
+            <w:r>
+              <w:rPr>
+                <w:rFonts w:ascii="微软雅黑" w:eastAsia="微软雅黑" w:hAnsi="微软雅黑"/>
+                <w:color w:val="414141"/>
+              </w:rPr>
+              <w:t>Batis</w:t>
+            </w:r>
+            <w:proofErr w:type="spellEnd"/>
+            <w:r>
+              <w:rPr>
+                <w:rFonts w:ascii="微软雅黑" w:eastAsia="微软雅黑" w:hAnsi="微软雅黑" w:hint="eastAsia"/>
+                <w:color w:val="414141"/>
+              </w:rPr>
+              <w:t>、Spring、</w:t>
+            </w:r>
+            <w:proofErr w:type="spellStart"/>
+            <w:r>
+              <w:rPr>
+                <w:rFonts w:ascii="微软雅黑" w:eastAsia="微软雅黑" w:hAnsi="微软雅黑" w:hint="eastAsia"/>
+                <w:color w:val="414141"/>
+              </w:rPr>
+              <w:t>S</w:t>
+            </w:r>
+            <w:r>
+              <w:rPr>
+                <w:rFonts w:ascii="微软雅黑" w:eastAsia="微软雅黑" w:hAnsi="微软雅黑"/>
+                <w:color w:val="414141"/>
+              </w:rPr>
+              <w:t>pringMVC</w:t>
+            </w:r>
+            <w:proofErr w:type="spellEnd"/>
+            <w:r>
+              <w:rPr>
+                <w:rFonts w:ascii="微软雅黑" w:eastAsia="微软雅黑" w:hAnsi="微软雅黑" w:hint="eastAsia"/>
+                <w:color w:val="414141"/>
+              </w:rPr>
+              <w:t>进行整合开发项目经验，掌握ser</w:t>
+            </w:r>
+            <w:r>
+              <w:rPr>
+                <w:rFonts w:ascii="微软雅黑" w:eastAsia="微软雅黑" w:hAnsi="微软雅黑"/>
+                <w:color w:val="414141"/>
+              </w:rPr>
+              <w:t>vlet</w:t>
+            </w:r>
+            <w:r>
+              <w:rPr>
+                <w:rFonts w:ascii="微软雅黑" w:eastAsia="微软雅黑" w:hAnsi="微软雅黑" w:hint="eastAsia"/>
+                <w:color w:val="414141"/>
+              </w:rPr>
+              <w:t>、JSP、了解Hibernate和Struts2；</w:t>
+            </w:r>
+            <w:r>
+              <w:rPr>
+                <w:rFonts w:ascii="微软雅黑" w:eastAsia="微软雅黑" w:hAnsi="微软雅黑"/>
+                <w:color w:val="414141"/>
+              </w:rPr>
+              <w:br/>
+            </w:r>
+            <w:r>
+              <w:rPr>
+                <w:rFonts w:ascii="微软雅黑" w:eastAsia="微软雅黑" w:hAnsi="微软雅黑" w:hint="eastAsia"/>
+                <w:color w:val="414141"/>
+              </w:rPr>
               <w:t>熟练掌握：My</w:t>
             </w:r>
             <w:r>
@@ -1629,62 +1721,6 @@
                 <w:rFonts w:ascii="微软雅黑" w:eastAsia="微软雅黑" w:hAnsi="微软雅黑"/>
                 <w:color w:val="414141"/>
               </w:rPr>
-              <w:t>Batis</w:t>
-            </w:r>
-            <w:r>
-              <w:rPr>
-                <w:rFonts w:ascii="微软雅黑" w:eastAsia="微软雅黑" w:hAnsi="微软雅黑" w:hint="eastAsia"/>
-                <w:color w:val="414141"/>
-              </w:rPr>
-              <w:t>、Spring、S</w:t>
-            </w:r>
-            <w:r>
-              <w:rPr>
-                <w:rFonts w:ascii="微软雅黑" w:eastAsia="微软雅黑" w:hAnsi="微软雅黑"/>
-                <w:color w:val="414141"/>
-              </w:rPr>
-              <w:t>pringMVC</w:t>
-            </w:r>
-            <w:r>
-              <w:rPr>
-                <w:rFonts w:ascii="微软雅黑" w:eastAsia="微软雅黑" w:hAnsi="微软雅黑" w:hint="eastAsia"/>
-                <w:color w:val="414141"/>
-              </w:rPr>
-              <w:t>进行整合开发项目经验，掌握ser</w:t>
-            </w:r>
-            <w:r>
-              <w:rPr>
-                <w:rFonts w:ascii="微软雅黑" w:eastAsia="微软雅黑" w:hAnsi="微软雅黑"/>
-                <w:color w:val="414141"/>
-              </w:rPr>
-              <w:t>vlet</w:t>
-            </w:r>
-            <w:r>
-              <w:rPr>
-                <w:rFonts w:ascii="微软雅黑" w:eastAsia="微软雅黑" w:hAnsi="微软雅黑" w:hint="eastAsia"/>
-                <w:color w:val="414141"/>
-              </w:rPr>
-              <w:t>、JSP、了解Hibernate和Struts2；</w:t>
-            </w:r>
-            <w:r>
-              <w:rPr>
-                <w:rFonts w:ascii="微软雅黑" w:eastAsia="微软雅黑" w:hAnsi="微软雅黑"/>
-                <w:color w:val="414141"/>
-              </w:rPr>
-              <w:br/>
-            </w:r>
-            <w:r>
-              <w:rPr>
-                <w:rFonts w:ascii="微软雅黑" w:eastAsia="微软雅黑" w:hAnsi="微软雅黑" w:hint="eastAsia"/>
-                <w:color w:val="414141"/>
-              </w:rPr>
-              <w:t>熟练掌握：My</w:t>
-            </w:r>
-            <w:r>
-              <w:rPr>
-                <w:rFonts w:ascii="微软雅黑" w:eastAsia="微软雅黑" w:hAnsi="微软雅黑"/>
-                <w:color w:val="414141"/>
-              </w:rPr>
               <w:t>SQL</w:t>
             </w:r>
             <w:r>
@@ -1720,14 +1756,30 @@
                 <w:rFonts w:ascii="微软雅黑" w:eastAsia="微软雅黑" w:hAnsi="微软雅黑" w:hint="eastAsia"/>
                 <w:color w:val="414141"/>
               </w:rPr>
-              <w:t>、JDBC、Spring</w:t>
-            </w:r>
-            <w:r>
-              <w:rPr>
-                <w:rFonts w:ascii="微软雅黑" w:eastAsia="微软雅黑" w:hAnsi="微软雅黑"/>
-                <w:color w:val="414141"/>
-              </w:rPr>
-              <w:t>Data JPA</w:t>
+              <w:t>、JDBC、</w:t>
+            </w:r>
+            <w:proofErr w:type="spellStart"/>
+            <w:r>
+              <w:rPr>
+                <w:rFonts w:ascii="微软雅黑" w:eastAsia="微软雅黑" w:hAnsi="微软雅黑" w:hint="eastAsia"/>
+                <w:color w:val="414141"/>
+              </w:rPr>
+              <w:t>Spring</w:t>
+            </w:r>
+            <w:r>
+              <w:rPr>
+                <w:rFonts w:ascii="微软雅黑" w:eastAsia="微软雅黑" w:hAnsi="微软雅黑"/>
+                <w:color w:val="414141"/>
+              </w:rPr>
+              <w:t>Data</w:t>
+            </w:r>
+            <w:proofErr w:type="spellEnd"/>
+            <w:r>
+              <w:rPr>
+                <w:rFonts w:ascii="微软雅黑" w:eastAsia="微软雅黑" w:hAnsi="微软雅黑"/>
+                <w:color w:val="414141"/>
+              </w:rPr>
+              <w:t xml:space="preserve"> JPA</w:t>
             </w:r>
             <w:r>
               <w:rPr>
@@ -1866,8 +1918,6 @@
                 <w:color w:val="365F91" w:themeColor="accent1" w:themeShade="BF"/>
               </w:rPr>
             </w:pPr>
-            <w:bookmarkStart w:id="0" w:name="_GoBack"/>
-            <w:bookmarkEnd w:id="0"/>
             <w:r>
               <w:rPr>
                 <w:rFonts w:ascii="微软雅黑" w:eastAsia="微软雅黑" w:hAnsi="微软雅黑" w:hint="eastAsia"/>
@@ -1901,7 +1951,7 @@
               <w:adjustRightInd w:val="0"/>
               <w:snapToGrid w:val="0"/>
               <w:rPr>
-                <w:rFonts w:ascii="微软雅黑" w:eastAsia="微软雅黑" w:hAnsi="微软雅黑" w:hint="eastAsia"/>
+                <w:rFonts w:ascii="微软雅黑" w:eastAsia="微软雅黑" w:hAnsi="微软雅黑"/>
                 <w:color w:val="414141"/>
               </w:rPr>
             </w:pPr>
@@ -1995,15 +2045,161 @@
                 <w:rFonts w:ascii="微软雅黑" w:eastAsia="微软雅黑" w:hAnsi="微软雅黑" w:hint="eastAsia"/>
                 <w:color w:val="414141"/>
               </w:rPr>
-              <w:t>该项目为微服务项目，采用SpringBoot+SpringCloud构建，使用Eureka作为注册中心，使用Zuul网关框架统一管理微服务请求入口，使用Ribbon实现本地负载均衡器和Fegin客户端调用工具，使用Hystrix服务保护框架(服务降级、隔离、熔断、限流)；使用Mybatis做数据层；SpringMVC做控制层；前后端分离开发；</w:t>
-            </w:r>
+              <w:t>该项目为</w:t>
+            </w:r>
+            <w:proofErr w:type="gramStart"/>
+            <w:r>
+              <w:rPr>
+                <w:rFonts w:ascii="微软雅黑" w:eastAsia="微软雅黑" w:hAnsi="微软雅黑" w:hint="eastAsia"/>
+                <w:color w:val="414141"/>
+              </w:rPr>
+              <w:t>微服务</w:t>
+            </w:r>
+            <w:proofErr w:type="gramEnd"/>
+            <w:r>
+              <w:rPr>
+                <w:rFonts w:ascii="微软雅黑" w:eastAsia="微软雅黑" w:hAnsi="微软雅黑" w:hint="eastAsia"/>
+                <w:color w:val="414141"/>
+              </w:rPr>
+              <w:t>项目，采用</w:t>
+            </w:r>
+            <w:proofErr w:type="spellStart"/>
+            <w:r>
+              <w:rPr>
+                <w:rFonts w:ascii="微软雅黑" w:eastAsia="微软雅黑" w:hAnsi="微软雅黑" w:hint="eastAsia"/>
+                <w:color w:val="414141"/>
+              </w:rPr>
+              <w:t>SpringBoot+SpringCloud</w:t>
+            </w:r>
+            <w:proofErr w:type="spellEnd"/>
+            <w:r>
+              <w:rPr>
+                <w:rFonts w:ascii="微软雅黑" w:eastAsia="微软雅黑" w:hAnsi="微软雅黑" w:hint="eastAsia"/>
+                <w:color w:val="414141"/>
+              </w:rPr>
+              <w:t>构建，使用Eureka作为注册中心，使用</w:t>
+            </w:r>
+            <w:proofErr w:type="spellStart"/>
+            <w:r>
+              <w:rPr>
+                <w:rFonts w:ascii="微软雅黑" w:eastAsia="微软雅黑" w:hAnsi="微软雅黑" w:hint="eastAsia"/>
+                <w:color w:val="414141"/>
+              </w:rPr>
+              <w:t>Zuul</w:t>
+            </w:r>
+            <w:proofErr w:type="spellEnd"/>
+            <w:r>
+              <w:rPr>
+                <w:rFonts w:ascii="微软雅黑" w:eastAsia="微软雅黑" w:hAnsi="微软雅黑" w:hint="eastAsia"/>
+                <w:color w:val="414141"/>
+              </w:rPr>
+              <w:t>网关框架统一管理微服务请求入口，使用Ribbon实现本地负载均衡器和</w:t>
+            </w:r>
+            <w:proofErr w:type="spellStart"/>
+            <w:r>
+              <w:rPr>
+                <w:rFonts w:ascii="微软雅黑" w:eastAsia="微软雅黑" w:hAnsi="微软雅黑" w:hint="eastAsia"/>
+                <w:color w:val="414141"/>
+              </w:rPr>
+              <w:t>Fegin</w:t>
+            </w:r>
+            <w:proofErr w:type="spellEnd"/>
+            <w:r>
+              <w:rPr>
+                <w:rFonts w:ascii="微软雅黑" w:eastAsia="微软雅黑" w:hAnsi="微软雅黑" w:hint="eastAsia"/>
+                <w:color w:val="414141"/>
+              </w:rPr>
+              <w:t>客户端调用工具，使用</w:t>
+            </w:r>
+            <w:proofErr w:type="spellStart"/>
+            <w:r>
+              <w:rPr>
+                <w:rFonts w:ascii="微软雅黑" w:eastAsia="微软雅黑" w:hAnsi="微软雅黑" w:hint="eastAsia"/>
+                <w:color w:val="414141"/>
+              </w:rPr>
+              <w:t>Hystrix</w:t>
+            </w:r>
+            <w:proofErr w:type="spellEnd"/>
+            <w:r>
+              <w:rPr>
+                <w:rFonts w:ascii="微软雅黑" w:eastAsia="微软雅黑" w:hAnsi="微软雅黑" w:hint="eastAsia"/>
+                <w:color w:val="414141"/>
+              </w:rPr>
+              <w:t>服务保护框架(服务降级、隔离、熔断、限流)；使用</w:t>
+            </w:r>
+            <w:proofErr w:type="spellStart"/>
+            <w:r>
+              <w:rPr>
+                <w:rFonts w:ascii="微软雅黑" w:eastAsia="微软雅黑" w:hAnsi="微软雅黑" w:hint="eastAsia"/>
+                <w:color w:val="414141"/>
+              </w:rPr>
+              <w:t>Mybatis</w:t>
+            </w:r>
+            <w:proofErr w:type="spellEnd"/>
+            <w:r>
+              <w:rPr>
+                <w:rFonts w:ascii="微软雅黑" w:eastAsia="微软雅黑" w:hAnsi="微软雅黑" w:hint="eastAsia"/>
+                <w:color w:val="414141"/>
+              </w:rPr>
+              <w:t>做数据层；</w:t>
+            </w:r>
+            <w:proofErr w:type="spellStart"/>
+            <w:r>
+              <w:rPr>
+                <w:rFonts w:ascii="微软雅黑" w:eastAsia="微软雅黑" w:hAnsi="微软雅黑" w:hint="eastAsia"/>
+                <w:color w:val="414141"/>
+              </w:rPr>
+              <w:t>SpringMVC</w:t>
+            </w:r>
+            <w:proofErr w:type="spellEnd"/>
+            <w:r>
+              <w:rPr>
+                <w:rFonts w:ascii="微软雅黑" w:eastAsia="微软雅黑" w:hAnsi="微软雅黑" w:hint="eastAsia"/>
+                <w:color w:val="414141"/>
+              </w:rPr>
+              <w:t>做控制层；前后端分离开发；</w:t>
+            </w:r>
+            <w:proofErr w:type="spellStart"/>
             <w:r>
               <w:rPr>
                 <w:rFonts w:ascii="微软雅黑" w:eastAsia="微软雅黑" w:hAnsi="微软雅黑" w:hint="eastAsia"/>
                 <w:color w:val="414141"/>
               </w:rPr>
               <w:lastRenderedPageBreak/>
-              <w:t>KafKa做消息缓冲；ElasticSearch做检索服务；Redis做缓存服务</w:t>
+              <w:t>KafKa</w:t>
+            </w:r>
+            <w:proofErr w:type="spellEnd"/>
+            <w:proofErr w:type="gramStart"/>
+            <w:r>
+              <w:rPr>
+                <w:rFonts w:ascii="微软雅黑" w:eastAsia="微软雅黑" w:hAnsi="微软雅黑" w:hint="eastAsia"/>
+                <w:color w:val="414141"/>
+              </w:rPr>
+              <w:t>做消息</w:t>
+            </w:r>
+            <w:proofErr w:type="gramEnd"/>
+            <w:r>
+              <w:rPr>
+                <w:rFonts w:ascii="微软雅黑" w:eastAsia="微软雅黑" w:hAnsi="微软雅黑" w:hint="eastAsia"/>
+                <w:color w:val="414141"/>
+              </w:rPr>
+              <w:t>缓冲；</w:t>
+            </w:r>
+            <w:proofErr w:type="spellStart"/>
+            <w:r>
+              <w:rPr>
+                <w:rFonts w:ascii="微软雅黑" w:eastAsia="微软雅黑" w:hAnsi="微软雅黑" w:hint="eastAsia"/>
+                <w:color w:val="414141"/>
+              </w:rPr>
+              <w:t>ElasticSearch</w:t>
+            </w:r>
+            <w:proofErr w:type="spellEnd"/>
+            <w:r>
+              <w:rPr>
+                <w:rFonts w:ascii="微软雅黑" w:eastAsia="微软雅黑" w:hAnsi="微软雅黑" w:hint="eastAsia"/>
+                <w:color w:val="414141"/>
+              </w:rPr>
+              <w:t>做检索服务；Redis做缓存服务</w:t>
             </w:r>
           </w:p>
           <w:p>
@@ -2077,7 +2273,39 @@
                 <w:rFonts w:ascii="微软雅黑" w:eastAsia="微软雅黑" w:hAnsi="微软雅黑" w:hint="eastAsia"/>
                 <w:color w:val="414141"/>
               </w:rPr>
-              <w:t>使用分布式日志采集系统ELK +kafka实现微服务统一日志管理</w:t>
+              <w:t>使用分布式日志采集系统ELK +</w:t>
+            </w:r>
+            <w:proofErr w:type="spellStart"/>
+            <w:r>
+              <w:rPr>
+                <w:rFonts w:ascii="微软雅黑" w:eastAsia="微软雅黑" w:hAnsi="微软雅黑" w:hint="eastAsia"/>
+                <w:color w:val="414141"/>
+              </w:rPr>
+              <w:t>kafka</w:t>
+            </w:r>
+            <w:proofErr w:type="spellEnd"/>
+            <w:r>
+              <w:rPr>
+                <w:rFonts w:ascii="微软雅黑" w:eastAsia="微软雅黑" w:hAnsi="微软雅黑" w:hint="eastAsia"/>
+                <w:color w:val="414141"/>
+              </w:rPr>
+              <w:t>实现</w:t>
+            </w:r>
+            <w:proofErr w:type="gramStart"/>
+            <w:r>
+              <w:rPr>
+                <w:rFonts w:ascii="微软雅黑" w:eastAsia="微软雅黑" w:hAnsi="微软雅黑" w:hint="eastAsia"/>
+                <w:color w:val="414141"/>
+              </w:rPr>
+              <w:t>微服务</w:t>
+            </w:r>
+            <w:proofErr w:type="gramEnd"/>
+            <w:r>
+              <w:rPr>
+                <w:rFonts w:ascii="微软雅黑" w:eastAsia="微软雅黑" w:hAnsi="微软雅黑" w:hint="eastAsia"/>
+                <w:color w:val="414141"/>
+              </w:rPr>
+              <w:t>统一日志管理</w:t>
             </w:r>
           </w:p>
           <w:p>
@@ -2123,7 +2351,23 @@
                 <w:rFonts w:ascii="微软雅黑" w:eastAsia="微软雅黑" w:hAnsi="微软雅黑" w:hint="eastAsia"/>
                 <w:color w:val="414141"/>
               </w:rPr>
-              <w:t>分布式事务解决方案LCN 、分布式锁解决方案Zookeeper</w:t>
+              <w:t>分布式事务解决方案LCN 、分布式</w:t>
+            </w:r>
+            <w:proofErr w:type="gramStart"/>
+            <w:r>
+              <w:rPr>
+                <w:rFonts w:ascii="微软雅黑" w:eastAsia="微软雅黑" w:hAnsi="微软雅黑" w:hint="eastAsia"/>
+                <w:color w:val="414141"/>
+              </w:rPr>
+              <w:t>锁解决</w:t>
+            </w:r>
+            <w:proofErr w:type="gramEnd"/>
+            <w:r>
+              <w:rPr>
+                <w:rFonts w:ascii="微软雅黑" w:eastAsia="微软雅黑" w:hAnsi="微软雅黑" w:hint="eastAsia"/>
+                <w:color w:val="414141"/>
+              </w:rPr>
+              <w:t>方案Zookeeper</w:t>
             </w:r>
           </w:p>
           <w:p>
@@ -2146,7 +2390,23 @@
                 <w:rFonts w:ascii="微软雅黑" w:eastAsia="微软雅黑" w:hAnsi="微软雅黑" w:hint="eastAsia"/>
                 <w:color w:val="414141"/>
               </w:rPr>
-              <w:t>分布式事务解决方案LCN 、分布式锁解决方案Zookeeper</w:t>
+              <w:t>分布式事务解决方案LCN 、分布式</w:t>
+            </w:r>
+            <w:proofErr w:type="gramStart"/>
+            <w:r>
+              <w:rPr>
+                <w:rFonts w:ascii="微软雅黑" w:eastAsia="微软雅黑" w:hAnsi="微软雅黑" w:hint="eastAsia"/>
+                <w:color w:val="414141"/>
+              </w:rPr>
+              <w:t>锁解决</w:t>
+            </w:r>
+            <w:proofErr w:type="gramEnd"/>
+            <w:r>
+              <w:rPr>
+                <w:rFonts w:ascii="微软雅黑" w:eastAsia="微软雅黑" w:hAnsi="微软雅黑" w:hint="eastAsia"/>
+                <w:color w:val="414141"/>
+              </w:rPr>
+              <w:t>方案Zookeeper</w:t>
             </w:r>
           </w:p>
           <w:p>
@@ -2169,7 +2429,23 @@
                 <w:rFonts w:ascii="微软雅黑" w:eastAsia="微软雅黑" w:hAnsi="微软雅黑" w:hint="eastAsia"/>
                 <w:color w:val="414141"/>
               </w:rPr>
-              <w:t>使用CAS+JWT实现微服务单点登陆</w:t>
+              <w:t>使用CAS+JWT实现</w:t>
+            </w:r>
+            <w:proofErr w:type="gramStart"/>
+            <w:r>
+              <w:rPr>
+                <w:rFonts w:ascii="微软雅黑" w:eastAsia="微软雅黑" w:hAnsi="微软雅黑" w:hint="eastAsia"/>
+                <w:color w:val="414141"/>
+              </w:rPr>
+              <w:t>微服务</w:t>
+            </w:r>
+            <w:proofErr w:type="gramEnd"/>
+            <w:r>
+              <w:rPr>
+                <w:rFonts w:ascii="微软雅黑" w:eastAsia="微软雅黑" w:hAnsi="微软雅黑" w:hint="eastAsia"/>
+                <w:color w:val="414141"/>
+              </w:rPr>
+              <w:t>单点登陆</w:t>
             </w:r>
           </w:p>
           <w:p>
@@ -2213,7 +2489,55 @@
                 <w:rFonts w:ascii="微软雅黑" w:eastAsia="微软雅黑" w:hAnsi="微软雅黑" w:hint="eastAsia"/>
                 <w:color w:val="414141"/>
               </w:rPr>
-              <w:t>构建企业级Maven私服管理微服务接口调用依赖关系；采用Swagger做API管理；使用GitLab管理代码；项目使用第三方腾讯云数据库、使用七牛云服务器对静态资源实现加速</w:t>
+              <w:t>构建企业级Maven</w:t>
+            </w:r>
+            <w:proofErr w:type="gramStart"/>
+            <w:r>
+              <w:rPr>
+                <w:rFonts w:ascii="微软雅黑" w:eastAsia="微软雅黑" w:hAnsi="微软雅黑" w:hint="eastAsia"/>
+                <w:color w:val="414141"/>
+              </w:rPr>
+              <w:t>私服管理微服务</w:t>
+            </w:r>
+            <w:proofErr w:type="gramEnd"/>
+            <w:r>
+              <w:rPr>
+                <w:rFonts w:ascii="微软雅黑" w:eastAsia="微软雅黑" w:hAnsi="微软雅黑" w:hint="eastAsia"/>
+                <w:color w:val="414141"/>
+              </w:rPr>
+              <w:t>接口调用依赖关系；采用Swagger做API管理；使用GitLab管理代码；项目使用第三</w:t>
+            </w:r>
+            <w:proofErr w:type="gramStart"/>
+            <w:r>
+              <w:rPr>
+                <w:rFonts w:ascii="微软雅黑" w:eastAsia="微软雅黑" w:hAnsi="微软雅黑" w:hint="eastAsia"/>
+                <w:color w:val="414141"/>
+              </w:rPr>
+              <w:t>方腾讯云</w:t>
+            </w:r>
+            <w:proofErr w:type="gramEnd"/>
+            <w:r>
+              <w:rPr>
+                <w:rFonts w:ascii="微软雅黑" w:eastAsia="微软雅黑" w:hAnsi="微软雅黑" w:hint="eastAsia"/>
+                <w:color w:val="414141"/>
+              </w:rPr>
+              <w:t>数据库、使用</w:t>
+            </w:r>
+            <w:proofErr w:type="gramStart"/>
+            <w:r>
+              <w:rPr>
+                <w:rFonts w:ascii="微软雅黑" w:eastAsia="微软雅黑" w:hAnsi="微软雅黑" w:hint="eastAsia"/>
+                <w:color w:val="414141"/>
+              </w:rPr>
+              <w:t>七牛云服务器</w:t>
+            </w:r>
+            <w:proofErr w:type="gramEnd"/>
+            <w:r>
+              <w:rPr>
+                <w:rFonts w:ascii="微软雅黑" w:eastAsia="微软雅黑" w:hAnsi="微软雅黑" w:hint="eastAsia"/>
+                <w:color w:val="414141"/>
+              </w:rPr>
+              <w:t>对静态资源实现加速</w:t>
             </w:r>
           </w:p>
           <w:p>
@@ -2252,8 +2576,17 @@
                 <w:rFonts w:ascii="微软雅黑" w:eastAsia="微软雅黑" w:hAnsi="微软雅黑" w:hint="eastAsia"/>
                 <w:color w:val="414141"/>
               </w:rPr>
-              <w:t>SpringBoot+SpringCloud+Mybatis+MyCat+Redis+Swagger+Maven+Xxljob+KafKa+ElasticSearch+HBase+Nginx集群+FastDFSs</w:t>
-            </w:r>
+              <w:t>SpringBoot+SpringCloud+Mybatis+MyCat+Redis+Swagger+Maven+Xxljob+KafKa+ElasticSearch+HBase+Nginx集群+</w:t>
+            </w:r>
+            <w:proofErr w:type="spellStart"/>
+            <w:r>
+              <w:rPr>
+                <w:rFonts w:ascii="微软雅黑" w:eastAsia="微软雅黑" w:hAnsi="微软雅黑" w:hint="eastAsia"/>
+                <w:color w:val="414141"/>
+              </w:rPr>
+              <w:t>FastDFSs</w:t>
+            </w:r>
+            <w:proofErr w:type="spellEnd"/>
           </w:p>
           <w:p>
             <w:pPr>
@@ -2282,16 +2615,32 @@
               <w:snapToGrid w:val="0"/>
               <w:ind w:firstLineChars="200" w:firstLine="420"/>
               <w:rPr>
-                <w:rFonts w:ascii="微软雅黑" w:eastAsia="微软雅黑" w:hAnsi="微软雅黑" w:hint="eastAsia"/>
-                <w:color w:val="414141"/>
-              </w:rPr>
-            </w:pPr>
-            <w:r>
-              <w:rPr>
-                <w:rFonts w:ascii="微软雅黑" w:eastAsia="微软雅黑" w:hAnsi="微软雅黑" w:hint="eastAsia"/>
-                <w:color w:val="414141"/>
-              </w:rPr>
-              <w:t>参与舆情项目的租户模块开发包含了第三方QQ和微信联合登陆、预警推送模块开发、参与分布式报表任务模块开发；参与项目需求讨论，编写相关设计、接口文档。</w:t>
+                <w:rFonts w:ascii="微软雅黑" w:eastAsia="微软雅黑" w:hAnsi="微软雅黑"/>
+                <w:color w:val="414141"/>
+              </w:rPr>
+            </w:pPr>
+            <w:r>
+              <w:rPr>
+                <w:rFonts w:ascii="微软雅黑" w:eastAsia="微软雅黑" w:hAnsi="微软雅黑" w:hint="eastAsia"/>
+                <w:color w:val="414141"/>
+              </w:rPr>
+              <w:t>参与舆情项目的租户模块开发包含了第三方QQ</w:t>
+            </w:r>
+            <w:proofErr w:type="gramStart"/>
+            <w:r>
+              <w:rPr>
+                <w:rFonts w:ascii="微软雅黑" w:eastAsia="微软雅黑" w:hAnsi="微软雅黑" w:hint="eastAsia"/>
+                <w:color w:val="414141"/>
+              </w:rPr>
+              <w:t>和微信联合</w:t>
+            </w:r>
+            <w:proofErr w:type="gramEnd"/>
+            <w:r>
+              <w:rPr>
+                <w:rFonts w:ascii="微软雅黑" w:eastAsia="微软雅黑" w:hAnsi="微软雅黑" w:hint="eastAsia"/>
+                <w:color w:val="414141"/>
+              </w:rPr>
+              <w:t>登陆、预警推送模块开发、参与分布式报表任务模块开发；参与项目需求讨论，编写相关设计、接口文档。</w:t>
             </w:r>
           </w:p>
         </w:tc>
@@ -2546,7 +2895,7 @@
 </file>
 
 <file path=word/endnotes.xml><?xml version="1.0" encoding="utf-8"?>
-<w:endnotes xmlns:wpc="http://schemas.microsoft.com/office/word/2010/wordprocessingCanvas" xmlns:cx="http://schemas.microsoft.com/office/drawing/2014/chartex" xmlns:cx1="http://schemas.microsoft.com/office/drawing/2015/9/8/chartex" xmlns:cx2="http://schemas.microsoft.com/office/drawing/2015/10/21/chartex" xmlns:cx3="http://schemas.microsoft.com/office/drawing/2016/5/9/chartex" xmlns:cx4="http://schemas.microsoft.com/office/drawing/2016/5/10/chartex" xmlns:cx5="http://schemas.microsoft.com/office/drawing/2016/5/11/chartex" xmlns:cx6="http://schemas.microsoft.com/office/drawing/2016/5/12/chartex" xmlns:cx7="http://schemas.microsoft.com/office/drawing/2016/5/13/chartex" xmlns:cx8="http://schemas.microsoft.com/office/drawing/2016/5/14/chartex" xmlns:mc="http://schemas.openxmlformats.org/markup-compatibility/2006" xmlns:aink="http://schemas.microsoft.com/office/drawing/2016/ink" xmlns:am3d="http://schemas.microsoft.com/office/drawing/2017/model3d" xmlns:o="urn:schemas-microsoft-com:office:office" xmlns:r="http://schemas.openxmlformats.org/officeDocument/2006/relationships" xmlns:m="http://schemas.openxmlformats.org/officeDocument/2006/math" xmlns:v="urn:schemas-microsoft-com:vml" xmlns:wp14="http://schemas.microsoft.com/office/word/2010/wordprocessingDrawing" xmlns:wp="http://schemas.openxmlformats.org/drawingml/2006/wordprocessingDrawing" xmlns:w10="urn:schemas-microsoft-com:office:word" xmlns:w="http://schemas.openxmlformats.org/wordprocessingml/2006/main" xmlns:w14="http://schemas.microsoft.com/office/word/2010/wordml" xmlns:w15="http://schemas.microsoft.com/office/word/2012/wordml" xmlns:w16cex="http://schemas.microsoft.com/office/word/2018/wordml/cex" xmlns:w16cid="http://schemas.microsoft.com/office/word/2016/wordml/cid" xmlns:w16="http://schemas.microsoft.com/office/word/2018/wordml" xmlns:w16se="http://schemas.microsoft.com/office/word/2015/wordml/symex" xmlns:wpg="http://schemas.microsoft.com/office/word/2010/wordprocessingGroup" xmlns:wpi="http://schemas.microsoft.com/office/word/2010/wordprocessingInk" xmlns:wne="http://schemas.microsoft.com/office/word/2006/wordml" xmlns:wps="http://schemas.microsoft.com/office/word/2010/wordprocessingShape" mc:Ignorable="w14 w15 w16se w16cid w16 w16cex wp14">
+<w:endnotes xmlns:wpc="http://schemas.microsoft.com/office/word/2010/wordprocessingCanvas" xmlns:cx="http://schemas.microsoft.com/office/drawing/2014/chartex" xmlns:cx1="http://schemas.microsoft.com/office/drawing/2015/9/8/chartex" xmlns:cx2="http://schemas.microsoft.com/office/drawing/2015/10/21/chartex" xmlns:cx3="http://schemas.microsoft.com/office/drawing/2016/5/9/chartex" xmlns:cx4="http://schemas.microsoft.com/office/drawing/2016/5/10/chartex" xmlns:cx5="http://schemas.microsoft.com/office/drawing/2016/5/11/chartex" xmlns:cx6="http://schemas.microsoft.com/office/drawing/2016/5/12/chartex" xmlns:cx7="http://schemas.microsoft.com/office/drawing/2016/5/13/chartex" xmlns:cx8="http://schemas.microsoft.com/office/drawing/2016/5/14/chartex" xmlns:mc="http://schemas.openxmlformats.org/markup-compatibility/2006" xmlns:aink="http://schemas.microsoft.com/office/drawing/2016/ink" xmlns:am3d="http://schemas.microsoft.com/office/drawing/2017/model3d" xmlns:o="urn:schemas-microsoft-com:office:office" xmlns:r="http://schemas.openxmlformats.org/officeDocument/2006/relationships" xmlns:m="http://schemas.openxmlformats.org/officeDocument/2006/math" xmlns:v="urn:schemas-microsoft-com:vml" xmlns:wp14="http://schemas.microsoft.com/office/word/2010/wordprocessingDrawing" xmlns:wp="http://schemas.openxmlformats.org/drawingml/2006/wordprocessingDrawing" xmlns:w10="urn:schemas-microsoft-com:office:word" xmlns:w="http://schemas.openxmlformats.org/wordprocessingml/2006/main" xmlns:w14="http://schemas.microsoft.com/office/word/2010/wordml" xmlns:w15="http://schemas.microsoft.com/office/word/2012/wordml" xmlns:w16cid="http://schemas.microsoft.com/office/word/2016/wordml/cid" xmlns:w16se="http://schemas.microsoft.com/office/word/2015/wordml/symex" xmlns:wpg="http://schemas.microsoft.com/office/word/2010/wordprocessingGroup" xmlns:wpi="http://schemas.microsoft.com/office/word/2010/wordprocessingInk" xmlns:wne="http://schemas.microsoft.com/office/word/2006/wordml" xmlns:wps="http://schemas.microsoft.com/office/word/2010/wordprocessingShape" mc:Ignorable="w14 w15 w16se w16cid wp14">
   <w:endnote w:type="separator" w:id="-1">
     <w:p>
       <w:r>
@@ -2565,7 +2914,7 @@
 </file>
 
 <file path=word/footnotes.xml><?xml version="1.0" encoding="utf-8"?>
-<w:footnotes xmlns:wpc="http://schemas.microsoft.com/office/word/2010/wordprocessingCanvas" xmlns:cx="http://schemas.microsoft.com/office/drawing/2014/chartex" xmlns:cx1="http://schemas.microsoft.com/office/drawing/2015/9/8/chartex" xmlns:cx2="http://schemas.microsoft.com/office/drawing/2015/10/21/chartex" xmlns:cx3="http://schemas.microsoft.com/office/drawing/2016/5/9/chartex" xmlns:cx4="http://schemas.microsoft.com/office/drawing/2016/5/10/chartex" xmlns:cx5="http://schemas.microsoft.com/office/drawing/2016/5/11/chartex" xmlns:cx6="http://schemas.microsoft.com/office/drawing/2016/5/12/chartex" xmlns:cx7="http://schemas.microsoft.com/office/drawing/2016/5/13/chartex" xmlns:cx8="http://schemas.microsoft.com/office/drawing/2016/5/14/chartex" xmlns:mc="http://schemas.openxmlformats.org/markup-compatibility/2006" xmlns:aink="http://schemas.microsoft.com/office/drawing/2016/ink" xmlns:am3d="http://schemas.microsoft.com/office/drawing/2017/model3d" xmlns:o="urn:schemas-microsoft-com:office:office" xmlns:r="http://schemas.openxmlformats.org/officeDocument/2006/relationships" xmlns:m="http://schemas.openxmlformats.org/officeDocument/2006/math" xmlns:v="urn:schemas-microsoft-com:vml" xmlns:wp14="http://schemas.microsoft.com/office/word/2010/wordprocessingDrawing" xmlns:wp="http://schemas.openxmlformats.org/drawingml/2006/wordprocessingDrawing" xmlns:w10="urn:schemas-microsoft-com:office:word" xmlns:w="http://schemas.openxmlformats.org/wordprocessingml/2006/main" xmlns:w14="http://schemas.microsoft.com/office/word/2010/wordml" xmlns:w15="http://schemas.microsoft.com/office/word/2012/wordml" xmlns:w16cex="http://schemas.microsoft.com/office/word/2018/wordml/cex" xmlns:w16cid="http://schemas.microsoft.com/office/word/2016/wordml/cid" xmlns:w16="http://schemas.microsoft.com/office/word/2018/wordml" xmlns:w16se="http://schemas.microsoft.com/office/word/2015/wordml/symex" xmlns:wpg="http://schemas.microsoft.com/office/word/2010/wordprocessingGroup" xmlns:wpi="http://schemas.microsoft.com/office/word/2010/wordprocessingInk" xmlns:wne="http://schemas.microsoft.com/office/word/2006/wordml" xmlns:wps="http://schemas.microsoft.com/office/word/2010/wordprocessingShape" mc:Ignorable="w14 w15 w16se w16cid w16 w16cex wp14">
+<w:footnotes xmlns:wpc="http://schemas.microsoft.com/office/word/2010/wordprocessingCanvas" xmlns:cx="http://schemas.microsoft.com/office/drawing/2014/chartex" xmlns:cx1="http://schemas.microsoft.com/office/drawing/2015/9/8/chartex" xmlns:cx2="http://schemas.microsoft.com/office/drawing/2015/10/21/chartex" xmlns:cx3="http://schemas.microsoft.com/office/drawing/2016/5/9/chartex" xmlns:cx4="http://schemas.microsoft.com/office/drawing/2016/5/10/chartex" xmlns:cx5="http://schemas.microsoft.com/office/drawing/2016/5/11/chartex" xmlns:cx6="http://schemas.microsoft.com/office/drawing/2016/5/12/chartex" xmlns:cx7="http://schemas.microsoft.com/office/drawing/2016/5/13/chartex" xmlns:cx8="http://schemas.microsoft.com/office/drawing/2016/5/14/chartex" xmlns:mc="http://schemas.openxmlformats.org/markup-compatibility/2006" xmlns:aink="http://schemas.microsoft.com/office/drawing/2016/ink" xmlns:am3d="http://schemas.microsoft.com/office/drawing/2017/model3d" xmlns:o="urn:schemas-microsoft-com:office:office" xmlns:r="http://schemas.openxmlformats.org/officeDocument/2006/relationships" xmlns:m="http://schemas.openxmlformats.org/officeDocument/2006/math" xmlns:v="urn:schemas-microsoft-com:vml" xmlns:wp14="http://schemas.microsoft.com/office/word/2010/wordprocessingDrawing" xmlns:wp="http://schemas.openxmlformats.org/drawingml/2006/wordprocessingDrawing" xmlns:w10="urn:schemas-microsoft-com:office:word" xmlns:w="http://schemas.openxmlformats.org/wordprocessingml/2006/main" xmlns:w14="http://schemas.microsoft.com/office/word/2010/wordml" xmlns:w15="http://schemas.microsoft.com/office/word/2012/wordml" xmlns:w16cid="http://schemas.microsoft.com/office/word/2016/wordml/cid" xmlns:w16se="http://schemas.microsoft.com/office/word/2015/wordml/symex" xmlns:wpg="http://schemas.microsoft.com/office/word/2010/wordprocessingGroup" xmlns:wpi="http://schemas.microsoft.com/office/word/2010/wordprocessingInk" xmlns:wne="http://schemas.microsoft.com/office/word/2006/wordml" xmlns:wps="http://schemas.microsoft.com/office/word/2010/wordprocessingShape" mc:Ignorable="w14 w15 w16se w16cid wp14">
   <w:footnote w:type="separator" w:id="-1">
     <w:p>
       <w:r>
@@ -2584,7 +2933,7 @@
 </file>
 
 <file path=word/numbering.xml><?xml version="1.0" encoding="utf-8"?>
-<w:numbering xmlns:wpc="http://schemas.microsoft.com/office/word/2010/wordprocessingCanvas" xmlns:cx="http://schemas.microsoft.com/office/drawing/2014/chartex" xmlns:cx1="http://schemas.microsoft.com/office/drawing/2015/9/8/chartex" xmlns:cx2="http://schemas.microsoft.com/office/drawing/2015/10/21/chartex" xmlns:cx3="http://schemas.microsoft.com/office/drawing/2016/5/9/chartex" xmlns:cx4="http://schemas.microsoft.com/office/drawing/2016/5/10/chartex" xmlns:cx5="http://schemas.microsoft.com/office/drawing/2016/5/11/chartex" xmlns:cx6="http://schemas.microsoft.com/office/drawing/2016/5/12/chartex" xmlns:cx7="http://schemas.microsoft.com/office/drawing/2016/5/13/chartex" xmlns:cx8="http://schemas.microsoft.com/office/drawing/2016/5/14/chartex" xmlns:mc="http://schemas.openxmlformats.org/markup-compatibility/2006" xmlns:aink="http://schemas.microsoft.com/office/drawing/2016/ink" xmlns:am3d="http://schemas.microsoft.com/office/drawing/2017/model3d" xmlns:o="urn:schemas-microsoft-com:office:office" xmlns:r="http://schemas.openxmlformats.org/officeDocument/2006/relationships" xmlns:m="http://schemas.openxmlformats.org/officeDocument/2006/math" xmlns:v="urn:schemas-microsoft-com:vml" xmlns:wp14="http://schemas.microsoft.com/office/word/2010/wordprocessingDrawing" xmlns:wp="http://schemas.openxmlformats.org/drawingml/2006/wordprocessingDrawing" xmlns:w10="urn:schemas-microsoft-com:office:word" xmlns:w="http://schemas.openxmlformats.org/wordprocessingml/2006/main" xmlns:w14="http://schemas.microsoft.com/office/word/2010/wordml" xmlns:w15="http://schemas.microsoft.com/office/word/2012/wordml" xmlns:w16cex="http://schemas.microsoft.com/office/word/2018/wordml/cex" xmlns:w16cid="http://schemas.microsoft.com/office/word/2016/wordml/cid" xmlns:w16="http://schemas.microsoft.com/office/word/2018/wordml" xmlns:w16se="http://schemas.microsoft.com/office/word/2015/wordml/symex" xmlns:wpg="http://schemas.microsoft.com/office/word/2010/wordprocessingGroup" xmlns:wpi="http://schemas.microsoft.com/office/word/2010/wordprocessingInk" xmlns:wne="http://schemas.microsoft.com/office/word/2006/wordml" xmlns:wps="http://schemas.microsoft.com/office/word/2010/wordprocessingShape" mc:Ignorable="w14 w15 w16se w16cid w16 w16cex wp14">
+<w:numbering xmlns:wpc="http://schemas.microsoft.com/office/word/2010/wordprocessingCanvas" xmlns:cx="http://schemas.microsoft.com/office/drawing/2014/chartex" xmlns:cx1="http://schemas.microsoft.com/office/drawing/2015/9/8/chartex" xmlns:cx2="http://schemas.microsoft.com/office/drawing/2015/10/21/chartex" xmlns:cx3="http://schemas.microsoft.com/office/drawing/2016/5/9/chartex" xmlns:cx4="http://schemas.microsoft.com/office/drawing/2016/5/10/chartex" xmlns:cx5="http://schemas.microsoft.com/office/drawing/2016/5/11/chartex" xmlns:cx6="http://schemas.microsoft.com/office/drawing/2016/5/12/chartex" xmlns:cx7="http://schemas.microsoft.com/office/drawing/2016/5/13/chartex" xmlns:cx8="http://schemas.microsoft.com/office/drawing/2016/5/14/chartex" xmlns:mc="http://schemas.openxmlformats.org/markup-compatibility/2006" xmlns:aink="http://schemas.microsoft.com/office/drawing/2016/ink" xmlns:am3d="http://schemas.microsoft.com/office/drawing/2017/model3d" xmlns:o="urn:schemas-microsoft-com:office:office" xmlns:r="http://schemas.openxmlformats.org/officeDocument/2006/relationships" xmlns:m="http://schemas.openxmlformats.org/officeDocument/2006/math" xmlns:v="urn:schemas-microsoft-com:vml" xmlns:wp14="http://schemas.microsoft.com/office/word/2010/wordprocessingDrawing" xmlns:wp="http://schemas.openxmlformats.org/drawingml/2006/wordprocessingDrawing" xmlns:w10="urn:schemas-microsoft-com:office:word" xmlns:w="http://schemas.openxmlformats.org/wordprocessingml/2006/main" xmlns:w14="http://schemas.microsoft.com/office/word/2010/wordml" xmlns:w15="http://schemas.microsoft.com/office/word/2012/wordml" xmlns:w16cid="http://schemas.microsoft.com/office/word/2016/wordml/cid" xmlns:w16se="http://schemas.microsoft.com/office/word/2015/wordml/symex" xmlns:wpg="http://schemas.microsoft.com/office/word/2010/wordprocessingGroup" xmlns:wpi="http://schemas.microsoft.com/office/word/2010/wordprocessingInk" xmlns:wne="http://schemas.microsoft.com/office/word/2006/wordml" xmlns:wps="http://schemas.microsoft.com/office/word/2010/wordprocessingShape" mc:Ignorable="w14 w15 w16se w16cid wp14">
   <w:abstractNum w:abstractNumId="0" w15:restartNumberingAfterBreak="0">
     <w:nsid w:val="304A51D7"/>
     <w:multiLevelType w:val="hybridMultilevel"/>
@@ -2890,7 +3239,7 @@
 </file>
 
 <file path=word/styles.xml><?xml version="1.0" encoding="utf-8"?>
-<w:styles xmlns:mc="http://schemas.openxmlformats.org/markup-compatibility/2006" xmlns:r="http://schemas.openxmlformats.org/officeDocument/2006/relationships" xmlns:w="http://schemas.openxmlformats.org/wordprocessingml/2006/main" xmlns:w14="http://schemas.microsoft.com/office/word/2010/wordml" xmlns:w15="http://schemas.microsoft.com/office/word/2012/wordml" xmlns:w16cex="http://schemas.microsoft.com/office/word/2018/wordml/cex" xmlns:w16cid="http://schemas.microsoft.com/office/word/2016/wordml/cid" xmlns:w16="http://schemas.microsoft.com/office/word/2018/wordml" xmlns:w16se="http://schemas.microsoft.com/office/word/2015/wordml/symex" mc:Ignorable="w14 w15 w16se w16cid w16 w16cex">
+<w:styles xmlns:mc="http://schemas.openxmlformats.org/markup-compatibility/2006" xmlns:r="http://schemas.openxmlformats.org/officeDocument/2006/relationships" xmlns:w="http://schemas.openxmlformats.org/wordprocessingml/2006/main" xmlns:w14="http://schemas.microsoft.com/office/word/2010/wordml" xmlns:w15="http://schemas.microsoft.com/office/word/2012/wordml" xmlns:w16cid="http://schemas.microsoft.com/office/word/2016/wordml/cid" xmlns:w16se="http://schemas.microsoft.com/office/word/2015/wordml/symex" mc:Ignorable="w14 w15 w16se w16cid">
   <w:docDefaults>
     <w:rPrDefault>
       <w:rPr>
@@ -3788,7 +4137,7 @@
 </file>
 
 <file path=customXml/itemProps2.xml><?xml version="1.0" encoding="utf-8"?>
-<ds:datastoreItem xmlns:ds="http://schemas.openxmlformats.org/officeDocument/2006/customXml" ds:itemID="{6537C160-C8A4-4BF4-8539-8FF6196828D7}">
+<ds:datastoreItem xmlns:ds="http://schemas.openxmlformats.org/officeDocument/2006/customXml" ds:itemID="{5DE3AEAF-5474-4933-AE40-3DDE4EC31573}">
   <ds:schemaRefs>
     <ds:schemaRef ds:uri="http://schemas.openxmlformats.org/officeDocument/2006/bibliography"/>
   </ds:schemaRefs>

--- a/12 其他/熊孝奇.docx
+++ b/12 其他/熊孝奇.docx
@@ -1,6 +1,6 @@
 
 <file path=word/document.xml><?xml version="1.0" encoding="utf-8"?>
-<w:document xmlns:wpc="http://schemas.microsoft.com/office/word/2010/wordprocessingCanvas" xmlns:cx="http://schemas.microsoft.com/office/drawing/2014/chartex" xmlns:cx1="http://schemas.microsoft.com/office/drawing/2015/9/8/chartex" xmlns:cx2="http://schemas.microsoft.com/office/drawing/2015/10/21/chartex" xmlns:cx3="http://schemas.microsoft.com/office/drawing/2016/5/9/chartex" xmlns:cx4="http://schemas.microsoft.com/office/drawing/2016/5/10/chartex" xmlns:cx5="http://schemas.microsoft.com/office/drawing/2016/5/11/chartex" xmlns:cx6="http://schemas.microsoft.com/office/drawing/2016/5/12/chartex" xmlns:cx7="http://schemas.microsoft.com/office/drawing/2016/5/13/chartex" xmlns:cx8="http://schemas.microsoft.com/office/drawing/2016/5/14/chartex" xmlns:mc="http://schemas.openxmlformats.org/markup-compatibility/2006" xmlns:aink="http://schemas.microsoft.com/office/drawing/2016/ink" xmlns:am3d="http://schemas.microsoft.com/office/drawing/2017/model3d" xmlns:o="urn:schemas-microsoft-com:office:office" xmlns:r="http://schemas.openxmlformats.org/officeDocument/2006/relationships" xmlns:m="http://schemas.openxmlformats.org/officeDocument/2006/math" xmlns:v="urn:schemas-microsoft-com:vml" xmlns:wp14="http://schemas.microsoft.com/office/word/2010/wordprocessingDrawing" xmlns:wp="http://schemas.openxmlformats.org/drawingml/2006/wordprocessingDrawing" xmlns:w10="urn:schemas-microsoft-com:office:word" xmlns:w="http://schemas.openxmlformats.org/wordprocessingml/2006/main" xmlns:w14="http://schemas.microsoft.com/office/word/2010/wordml" xmlns:w15="http://schemas.microsoft.com/office/word/2012/wordml" xmlns:w16cid="http://schemas.microsoft.com/office/word/2016/wordml/cid" xmlns:w16se="http://schemas.microsoft.com/office/word/2015/wordml/symex" xmlns:wpg="http://schemas.microsoft.com/office/word/2010/wordprocessingGroup" xmlns:wpi="http://schemas.microsoft.com/office/word/2010/wordprocessingInk" xmlns:wne="http://schemas.microsoft.com/office/word/2006/wordml" xmlns:wps="http://schemas.microsoft.com/office/word/2010/wordprocessingShape" mc:Ignorable="w14 w15 w16se w16cid wp14">
+<w:document xmlns:wpc="http://schemas.microsoft.com/office/word/2010/wordprocessingCanvas" xmlns:cx="http://schemas.microsoft.com/office/drawing/2014/chartex" xmlns:cx1="http://schemas.microsoft.com/office/drawing/2015/9/8/chartex" xmlns:cx2="http://schemas.microsoft.com/office/drawing/2015/10/21/chartex" xmlns:cx3="http://schemas.microsoft.com/office/drawing/2016/5/9/chartex" xmlns:cx4="http://schemas.microsoft.com/office/drawing/2016/5/10/chartex" xmlns:cx5="http://schemas.microsoft.com/office/drawing/2016/5/11/chartex" xmlns:cx6="http://schemas.microsoft.com/office/drawing/2016/5/12/chartex" xmlns:cx7="http://schemas.microsoft.com/office/drawing/2016/5/13/chartex" xmlns:cx8="http://schemas.microsoft.com/office/drawing/2016/5/14/chartex" xmlns:mc="http://schemas.openxmlformats.org/markup-compatibility/2006" xmlns:aink="http://schemas.microsoft.com/office/drawing/2016/ink" xmlns:am3d="http://schemas.microsoft.com/office/drawing/2017/model3d" xmlns:o="urn:schemas-microsoft-com:office:office" xmlns:r="http://schemas.openxmlformats.org/officeDocument/2006/relationships" xmlns:m="http://schemas.openxmlformats.org/officeDocument/2006/math" xmlns:v="urn:schemas-microsoft-com:vml" xmlns:wp14="http://schemas.microsoft.com/office/word/2010/wordprocessingDrawing" xmlns:wp="http://schemas.openxmlformats.org/drawingml/2006/wordprocessingDrawing" xmlns:w10="urn:schemas-microsoft-com:office:word" xmlns:w="http://schemas.openxmlformats.org/wordprocessingml/2006/main" xmlns:w14="http://schemas.microsoft.com/office/word/2010/wordml" xmlns:w15="http://schemas.microsoft.com/office/word/2012/wordml" xmlns:w16cex="http://schemas.microsoft.com/office/word/2018/wordml/cex" xmlns:w16cid="http://schemas.microsoft.com/office/word/2016/wordml/cid" xmlns:w16="http://schemas.microsoft.com/office/word/2018/wordml" xmlns:w16se="http://schemas.microsoft.com/office/word/2015/wordml/symex" xmlns:wpg="http://schemas.microsoft.com/office/word/2010/wordprocessingGroup" xmlns:wpi="http://schemas.microsoft.com/office/word/2010/wordprocessingInk" xmlns:wne="http://schemas.microsoft.com/office/word/2006/wordml" xmlns:wps="http://schemas.microsoft.com/office/word/2010/wordprocessingShape" mc:Ignorable="w14 w15 w16se w16cid w16 w16cex wp14">
   <w:background w:color="FFFFFF"/>
   <w:body>
     <w:tbl>
@@ -173,7 +173,6 @@
                 <w:color w:val="414141"/>
               </w:rPr>
             </w:pPr>
-            <w:proofErr w:type="gramStart"/>
             <w:r>
               <w:rPr>
                 <w:rFonts w:ascii="微软雅黑" w:eastAsia="微软雅黑" w:hAnsi="微软雅黑" w:hint="eastAsia"/>
@@ -181,7 +180,6 @@
               </w:rPr>
               <w:t>熊孝奇</w:t>
             </w:r>
-            <w:proofErr w:type="gramEnd"/>
           </w:p>
         </w:tc>
         <w:tc>
@@ -294,7 +292,7 @@
                 <w:color w:val="414141"/>
               </w:rPr>
               <w:drawing>
-                <wp:inline distT="0" distB="0" distL="0" distR="0">
+                <wp:inline distT="0" distB="0" distL="0" distR="0" wp14:anchorId="5C9EA877" wp14:editId="4DB1C202">
                   <wp:extent cx="899795" cy="1260475"/>
                   <wp:effectExtent l="0" t="0" r="0" b="0"/>
                   <wp:docPr id="2" name="图片 2"/>
@@ -574,10 +572,17 @@
             </w:pPr>
             <w:r>
               <w:rPr>
-                <w:rFonts w:ascii="微软雅黑" w:eastAsia="微软雅黑" w:hAnsi="微软雅黑" w:hint="eastAsia"/>
-                <w:color w:val="414141"/>
-              </w:rPr>
-              <w:t>1年工作经验</w:t>
+                <w:rFonts w:ascii="微软雅黑" w:eastAsia="微软雅黑" w:hAnsi="微软雅黑"/>
+                <w:color w:val="414141"/>
+              </w:rPr>
+              <w:t>2</w:t>
+            </w:r>
+            <w:r>
+              <w:rPr>
+                <w:rFonts w:ascii="微软雅黑" w:eastAsia="微软雅黑" w:hAnsi="微软雅黑" w:hint="eastAsia"/>
+                <w:color w:val="414141"/>
+              </w:rPr>
+              <w:t>年工作经验</w:t>
             </w:r>
           </w:p>
         </w:tc>
@@ -713,7 +718,6 @@
                 <w:color w:val="414141"/>
               </w:rPr>
             </w:pPr>
-            <w:proofErr w:type="gramStart"/>
             <w:r>
               <w:rPr>
                 <w:rFonts w:ascii="微软雅黑" w:eastAsia="微软雅黑" w:hAnsi="微软雅黑"/>
@@ -722,7 +726,6 @@
               </w:rPr>
               <w:t>邮</w:t>
             </w:r>
-            <w:proofErr w:type="gramEnd"/>
             <w:r>
               <w:rPr>
                 <w:rFonts w:ascii="微软雅黑" w:eastAsia="微软雅黑" w:hAnsi="微软雅黑" w:hint="eastAsia"/>
@@ -846,7 +849,7 @@
                 <w:rFonts w:ascii="微软雅黑" w:eastAsia="微软雅黑" w:hAnsi="微软雅黑" w:hint="eastAsia"/>
                 <w:color w:val="414141"/>
               </w:rPr>
-              <w:t>Java软件开发工程师</w:t>
+              <w:t>Java开发工程师</w:t>
             </w:r>
           </w:p>
         </w:tc>
@@ -975,7 +978,7 @@
       </w:tr>
       <w:tr>
         <w:trPr>
-          <w:trHeight w:val="472"/>
+          <w:trHeight w:val="600"/>
           <w:jc w:val="center"/>
         </w:trPr>
         <w:tc>
@@ -1185,7 +1188,7 @@
       </w:tr>
       <w:tr>
         <w:trPr>
-          <w:trHeight w:val="2987"/>
+          <w:trHeight w:val="3295"/>
           <w:jc w:val="center"/>
         </w:trPr>
         <w:tc>
@@ -1319,7 +1322,14 @@
                 <w:rFonts w:ascii="微软雅黑" w:eastAsia="微软雅黑" w:hAnsi="微软雅黑"/>
                 <w:color w:val="414141"/>
               </w:rPr>
-              <w:t>11-2020.4</w:t>
+              <w:t>11-2020.</w:t>
+            </w:r>
+            <w:r>
+              <w:rPr>
+                <w:rFonts w:ascii="微软雅黑" w:eastAsia="微软雅黑" w:hAnsi="微软雅黑"/>
+                <w:color w:val="414141"/>
+              </w:rPr>
+              <w:t>5</w:t>
             </w:r>
           </w:p>
           <w:p>
@@ -1389,7 +1399,21 @@
                 <w:rFonts w:ascii="微软雅黑" w:eastAsia="微软雅黑" w:hAnsi="微软雅黑" w:hint="eastAsia"/>
                 <w:color w:val="414141"/>
               </w:rPr>
-              <w:t>负责项目的开发、调试、bug修改、上线跟踪</w:t>
+              <w:t>完成</w:t>
+            </w:r>
+            <w:r>
+              <w:rPr>
+                <w:rFonts w:ascii="微软雅黑" w:eastAsia="微软雅黑" w:hAnsi="微软雅黑" w:hint="eastAsia"/>
+                <w:color w:val="414141"/>
+              </w:rPr>
+              <w:t>项目有关文档的编写，以及</w:t>
+            </w:r>
+            <w:r>
+              <w:rPr>
+                <w:rFonts w:ascii="微软雅黑" w:eastAsia="微软雅黑" w:hAnsi="微软雅黑" w:hint="eastAsia"/>
+                <w:color w:val="414141"/>
+              </w:rPr>
+              <w:t>上级交办的其它事宜</w:t>
             </w:r>
           </w:p>
           <w:p>
@@ -1413,21 +1437,31 @@
                 <w:rFonts w:ascii="微软雅黑" w:eastAsia="微软雅黑" w:hAnsi="微软雅黑" w:hint="eastAsia"/>
                 <w:color w:val="414141"/>
               </w:rPr>
-              <w:t>完成</w:t>
-            </w:r>
-            <w:r>
-              <w:rPr>
-                <w:rFonts w:ascii="微软雅黑" w:eastAsia="微软雅黑" w:hAnsi="微软雅黑" w:hint="eastAsia"/>
-                <w:color w:val="414141"/>
-              </w:rPr>
-              <w:t>项目有关文档的编写，以及</w:t>
-            </w:r>
-            <w:r>
-              <w:rPr>
-                <w:rFonts w:ascii="微软雅黑" w:eastAsia="微软雅黑" w:hAnsi="微软雅黑" w:hint="eastAsia"/>
-                <w:color w:val="414141"/>
-              </w:rPr>
-              <w:t>上级交办的其它事宜</w:t>
+              <w:t>负责项目的开发、调试、bug修改、上线跟踪</w:t>
+            </w:r>
+          </w:p>
+          <w:p>
+            <w:pPr>
+              <w:pStyle w:val="a6"/>
+              <w:numPr>
+                <w:ilvl w:val="0"/>
+                <w:numId w:val="2"/>
+              </w:numPr>
+              <w:adjustRightInd w:val="0"/>
+              <w:snapToGrid w:val="0"/>
+              <w:ind w:firstLineChars="0"/>
+              <w:jc w:val="left"/>
+              <w:rPr>
+                <w:rFonts w:ascii="微软雅黑" w:eastAsia="微软雅黑" w:hAnsi="微软雅黑"/>
+                <w:color w:val="414141"/>
+              </w:rPr>
+            </w:pPr>
+            <w:r>
+              <w:rPr>
+                <w:rFonts w:ascii="微软雅黑" w:eastAsia="微软雅黑" w:hAnsi="微软雅黑" w:hint="eastAsia"/>
+                <w:color w:val="414141"/>
+              </w:rPr>
+              <w:t>参与新知识的学习</w:t>
             </w:r>
           </w:p>
         </w:tc>
@@ -1564,7 +1598,7 @@
       </w:tr>
       <w:tr>
         <w:trPr>
-          <w:trHeight w:val="2602"/>
+          <w:trHeight w:val="4739"/>
           <w:jc w:val="center"/>
         </w:trPr>
         <w:tc>
@@ -1642,30 +1676,48 @@
               </w:rPr>
               <w:t>：</w:t>
             </w:r>
-            <w:proofErr w:type="spellStart"/>
-            <w:r>
-              <w:rPr>
-                <w:rFonts w:ascii="微软雅黑" w:eastAsia="微软雅黑" w:hAnsi="微软雅黑" w:hint="eastAsia"/>
-                <w:color w:val="414141"/>
-              </w:rPr>
-              <w:t>My</w:t>
-            </w:r>
-            <w:r>
-              <w:rPr>
-                <w:rFonts w:ascii="微软雅黑" w:eastAsia="微软雅黑" w:hAnsi="微软雅黑"/>
-                <w:color w:val="414141"/>
-              </w:rPr>
-              <w:t>Batis</w:t>
-            </w:r>
-            <w:proofErr w:type="spellEnd"/>
-            <w:r>
-              <w:rPr>
-                <w:rFonts w:ascii="微软雅黑" w:eastAsia="微软雅黑" w:hAnsi="微软雅黑" w:hint="eastAsia"/>
-                <w:color w:val="414141"/>
-              </w:rPr>
-              <w:t>、Spring、</w:t>
-            </w:r>
-            <w:proofErr w:type="spellStart"/>
+            <w:r>
+              <w:rPr>
+                <w:rFonts w:ascii="微软雅黑" w:eastAsia="微软雅黑" w:hAnsi="微软雅黑"/>
+                <w:color w:val="414141"/>
+              </w:rPr>
+              <w:t>Spring</w:t>
+            </w:r>
+            <w:r>
+              <w:rPr>
+                <w:rFonts w:ascii="微软雅黑" w:eastAsia="微软雅黑" w:hAnsi="微软雅黑" w:hint="eastAsia"/>
+                <w:color w:val="414141"/>
+              </w:rPr>
+              <w:t>、SpringMVC、MyBatis</w:t>
+            </w:r>
+            <w:r>
+              <w:rPr>
+                <w:rFonts w:ascii="微软雅黑" w:eastAsia="微软雅黑" w:hAnsi="微软雅黑" w:hint="eastAsia"/>
+                <w:color w:val="414141"/>
+              </w:rPr>
+              <w:t>，有</w:t>
+            </w:r>
+            <w:r>
+              <w:rPr>
+                <w:rFonts w:ascii="微软雅黑" w:eastAsia="微软雅黑" w:hAnsi="微软雅黑" w:hint="eastAsia"/>
+                <w:color w:val="414141"/>
+              </w:rPr>
+              <w:t>进行整合开发项目</w:t>
+            </w:r>
+            <w:r>
+              <w:rPr>
+                <w:rFonts w:ascii="微软雅黑" w:eastAsia="微软雅黑" w:hAnsi="微软雅黑" w:hint="eastAsia"/>
+                <w:color w:val="414141"/>
+              </w:rPr>
+              <w:t>的</w:t>
+            </w:r>
+            <w:r>
+              <w:rPr>
+                <w:rFonts w:ascii="微软雅黑" w:eastAsia="微软雅黑" w:hAnsi="微软雅黑" w:hint="eastAsia"/>
+                <w:color w:val="414141"/>
+              </w:rPr>
+              <w:t>经验；掌握</w:t>
+            </w:r>
             <w:r>
               <w:rPr>
                 <w:rFonts w:ascii="微软雅黑" w:eastAsia="微软雅黑" w:hAnsi="微软雅黑" w:hint="eastAsia"/>
@@ -1675,46 +1727,123 @@
             </w:r>
             <w:r>
               <w:rPr>
-                <w:rFonts w:ascii="微软雅黑" w:eastAsia="微软雅黑" w:hAnsi="微软雅黑"/>
-                <w:color w:val="414141"/>
-              </w:rPr>
-              <w:t>pringMVC</w:t>
-            </w:r>
-            <w:proofErr w:type="spellEnd"/>
-            <w:r>
-              <w:rPr>
-                <w:rFonts w:ascii="微软雅黑" w:eastAsia="微软雅黑" w:hAnsi="微软雅黑" w:hint="eastAsia"/>
-                <w:color w:val="414141"/>
-              </w:rPr>
-              <w:t>进行整合开发项目经验，掌握ser</w:t>
-            </w:r>
-            <w:r>
-              <w:rPr>
-                <w:rFonts w:ascii="微软雅黑" w:eastAsia="微软雅黑" w:hAnsi="微软雅黑"/>
-                <w:color w:val="414141"/>
-              </w:rPr>
-              <w:t>vlet</w:t>
-            </w:r>
-            <w:r>
-              <w:rPr>
-                <w:rFonts w:ascii="微软雅黑" w:eastAsia="微软雅黑" w:hAnsi="微软雅黑" w:hint="eastAsia"/>
-                <w:color w:val="414141"/>
-              </w:rPr>
-              <w:t>、JSP、了解Hibernate和Struts2；</w:t>
-            </w:r>
-            <w:r>
-              <w:rPr>
-                <w:rFonts w:ascii="微软雅黑" w:eastAsia="微软雅黑" w:hAnsi="微软雅黑"/>
-                <w:color w:val="414141"/>
-              </w:rPr>
-              <w:br/>
-            </w:r>
-            <w:r>
-              <w:rPr>
-                <w:rFonts w:ascii="微软雅黑" w:eastAsia="微软雅黑" w:hAnsi="微软雅黑" w:hint="eastAsia"/>
-                <w:color w:val="414141"/>
-              </w:rPr>
-              <w:t>熟练掌握：My</w:t>
+                <w:rFonts w:ascii="微软雅黑" w:eastAsia="微软雅黑" w:hAnsi="微软雅黑" w:hint="eastAsia"/>
+                <w:color w:val="414141"/>
+              </w:rPr>
+              <w:t>erv</w:t>
+            </w:r>
+            <w:r>
+              <w:rPr>
+                <w:rFonts w:ascii="微软雅黑" w:eastAsia="微软雅黑" w:hAnsi="微软雅黑"/>
+                <w:color w:val="414141"/>
+              </w:rPr>
+              <w:t>let</w:t>
+            </w:r>
+            <w:r>
+              <w:rPr>
+                <w:rFonts w:ascii="微软雅黑" w:eastAsia="微软雅黑" w:hAnsi="微软雅黑" w:hint="eastAsia"/>
+                <w:color w:val="414141"/>
+              </w:rPr>
+              <w:t>、JSP、了解Hi</w:t>
+            </w:r>
+            <w:r>
+              <w:rPr>
+                <w:rFonts w:ascii="微软雅黑" w:eastAsia="微软雅黑" w:hAnsi="微软雅黑"/>
+                <w:color w:val="414141"/>
+              </w:rPr>
+              <w:t>bernate</w:t>
+            </w:r>
+            <w:r>
+              <w:rPr>
+                <w:rFonts w:ascii="微软雅黑" w:eastAsia="微软雅黑" w:hAnsi="微软雅黑" w:hint="eastAsia"/>
+                <w:color w:val="414141"/>
+              </w:rPr>
+              <w:t>以及</w:t>
+            </w:r>
+            <w:r>
+              <w:rPr>
+                <w:rFonts w:ascii="微软雅黑" w:eastAsia="微软雅黑" w:hAnsi="微软雅黑" w:hint="eastAsia"/>
+                <w:color w:val="414141"/>
+              </w:rPr>
+              <w:t>Struts2；</w:t>
+            </w:r>
+          </w:p>
+          <w:p>
+            <w:pPr>
+              <w:adjustRightInd w:val="0"/>
+              <w:snapToGrid w:val="0"/>
+              <w:jc w:val="left"/>
+              <w:rPr>
+                <w:rFonts w:ascii="微软雅黑" w:eastAsia="微软雅黑" w:hAnsi="微软雅黑"/>
+                <w:color w:val="414141"/>
+              </w:rPr>
+            </w:pPr>
+            <w:r>
+              <w:rPr>
+                <w:rFonts w:ascii="微软雅黑" w:eastAsia="微软雅黑" w:hAnsi="微软雅黑" w:hint="eastAsia"/>
+                <w:color w:val="414141"/>
+              </w:rPr>
+              <w:t>熟练掌握：Spring</w:t>
+            </w:r>
+            <w:r>
+              <w:rPr>
+                <w:rFonts w:ascii="微软雅黑" w:eastAsia="微软雅黑" w:hAnsi="微软雅黑"/>
+                <w:color w:val="414141"/>
+              </w:rPr>
+              <w:t>Boot</w:t>
+            </w:r>
+            <w:r>
+              <w:rPr>
+                <w:rFonts w:ascii="微软雅黑" w:eastAsia="微软雅黑" w:hAnsi="微软雅黑" w:hint="eastAsia"/>
+                <w:color w:val="414141"/>
+              </w:rPr>
+              <w:t>以及Spring</w:t>
+            </w:r>
+            <w:r>
+              <w:rPr>
+                <w:rFonts w:ascii="微软雅黑" w:eastAsia="微软雅黑" w:hAnsi="微软雅黑"/>
+                <w:color w:val="414141"/>
+              </w:rPr>
+              <w:t>Cloud</w:t>
+            </w:r>
+            <w:r>
+              <w:rPr>
+                <w:rFonts w:ascii="微软雅黑" w:eastAsia="微软雅黑" w:hAnsi="微软雅黑" w:hint="eastAsia"/>
+                <w:color w:val="414141"/>
+              </w:rPr>
+              <w:t>微服务架构；</w:t>
+            </w:r>
+          </w:p>
+          <w:p>
+            <w:pPr>
+              <w:adjustRightInd w:val="0"/>
+              <w:snapToGrid w:val="0"/>
+              <w:jc w:val="left"/>
+              <w:rPr>
+                <w:rFonts w:ascii="微软雅黑" w:eastAsia="微软雅黑" w:hAnsi="微软雅黑"/>
+                <w:color w:val="414141"/>
+              </w:rPr>
+            </w:pPr>
+            <w:r>
+              <w:rPr>
+                <w:rFonts w:ascii="微软雅黑" w:eastAsia="微软雅黑" w:hAnsi="微软雅黑" w:hint="eastAsia"/>
+                <w:color w:val="414141"/>
+              </w:rPr>
+              <w:t>熟练掌握：Ora</w:t>
+            </w:r>
+            <w:r>
+              <w:rPr>
+                <w:rFonts w:ascii="微软雅黑" w:eastAsia="微软雅黑" w:hAnsi="微软雅黑"/>
+                <w:color w:val="414141"/>
+              </w:rPr>
+              <w:t>cle</w:t>
+            </w:r>
+            <w:r>
+              <w:rPr>
+                <w:rFonts w:ascii="微软雅黑" w:eastAsia="微软雅黑" w:hAnsi="微软雅黑" w:hint="eastAsia"/>
+                <w:color w:val="414141"/>
+              </w:rPr>
+              <w:t>、My</w:t>
             </w:r>
             <w:r>
               <w:rPr>
@@ -1728,21 +1857,46 @@
                 <w:rFonts w:ascii="微软雅黑" w:eastAsia="微软雅黑" w:hAnsi="微软雅黑" w:hint="eastAsia"/>
                 <w:color w:val="414141"/>
               </w:rPr>
-              <w:t>以及复杂SQL编写和常用函数使用、数据库优化方案以及SQL优化，在工作中有相关SQL优化经验。了解Ora</w:t>
-            </w:r>
-            <w:r>
-              <w:rPr>
-                <w:rFonts w:ascii="微软雅黑" w:eastAsia="微软雅黑" w:hAnsi="微软雅黑"/>
-                <w:color w:val="414141"/>
-              </w:rPr>
-              <w:t>cle</w:t>
-            </w:r>
-            <w:r>
-              <w:rPr>
-                <w:rFonts w:ascii="微软雅黑" w:eastAsia="微软雅黑" w:hAnsi="微软雅黑" w:hint="eastAsia"/>
-                <w:color w:val="414141"/>
-              </w:rPr>
-              <w:t>、Re</w:t>
+              <w:t>以及复杂SQL编写和常用函数使用、数据库优化方案以及SQL优化。了解JDBC、Spring</w:t>
+            </w:r>
+            <w:r>
+              <w:rPr>
+                <w:rFonts w:ascii="微软雅黑" w:eastAsia="微软雅黑" w:hAnsi="微软雅黑"/>
+                <w:color w:val="414141"/>
+              </w:rPr>
+              <w:t>Data JPA</w:t>
+            </w:r>
+            <w:r>
+              <w:rPr>
+                <w:rFonts w:ascii="微软雅黑" w:eastAsia="微软雅黑" w:hAnsi="微软雅黑" w:hint="eastAsia"/>
+                <w:color w:val="414141"/>
+              </w:rPr>
+              <w:t>。</w:t>
+            </w:r>
+          </w:p>
+          <w:p>
+            <w:pPr>
+              <w:adjustRightInd w:val="0"/>
+              <w:snapToGrid w:val="0"/>
+              <w:jc w:val="left"/>
+              <w:rPr>
+                <w:rFonts w:ascii="微软雅黑" w:eastAsia="微软雅黑" w:hAnsi="微软雅黑"/>
+                <w:color w:val="414141"/>
+              </w:rPr>
+            </w:pPr>
+            <w:r>
+              <w:rPr>
+                <w:rFonts w:ascii="微软雅黑" w:eastAsia="微软雅黑" w:hAnsi="微软雅黑" w:hint="eastAsia"/>
+                <w:color w:val="414141"/>
+              </w:rPr>
+              <w:t>熟悉：</w:t>
+            </w:r>
+            <w:r>
+              <w:rPr>
+                <w:rFonts w:ascii="微软雅黑" w:eastAsia="微软雅黑" w:hAnsi="微软雅黑" w:hint="eastAsia"/>
+                <w:color w:val="414141"/>
+              </w:rPr>
+              <w:t>Re</w:t>
             </w:r>
             <w:r>
               <w:rPr>
@@ -1756,37 +1910,7 @@
                 <w:rFonts w:ascii="微软雅黑" w:eastAsia="微软雅黑" w:hAnsi="微软雅黑" w:hint="eastAsia"/>
                 <w:color w:val="414141"/>
               </w:rPr>
-              <w:t>、JDBC、</w:t>
-            </w:r>
-            <w:proofErr w:type="spellStart"/>
-            <w:r>
-              <w:rPr>
-                <w:rFonts w:ascii="微软雅黑" w:eastAsia="微软雅黑" w:hAnsi="微软雅黑" w:hint="eastAsia"/>
-                <w:color w:val="414141"/>
-              </w:rPr>
-              <w:t>Spring</w:t>
-            </w:r>
-            <w:r>
-              <w:rPr>
-                <w:rFonts w:ascii="微软雅黑" w:eastAsia="微软雅黑" w:hAnsi="微软雅黑"/>
-                <w:color w:val="414141"/>
-              </w:rPr>
-              <w:t>Data</w:t>
-            </w:r>
-            <w:proofErr w:type="spellEnd"/>
-            <w:r>
-              <w:rPr>
-                <w:rFonts w:ascii="微软雅黑" w:eastAsia="微软雅黑" w:hAnsi="微软雅黑"/>
-                <w:color w:val="414141"/>
-              </w:rPr>
-              <w:t xml:space="preserve"> JPA</w:t>
-            </w:r>
-            <w:r>
-              <w:rPr>
-                <w:rFonts w:ascii="微软雅黑" w:eastAsia="微软雅黑" w:hAnsi="微软雅黑" w:hint="eastAsia"/>
-                <w:color w:val="414141"/>
-              </w:rPr>
-              <w:t>，熟练高并发系统数据库设计和动态缩容分库分表方案；</w:t>
+              <w:t>；</w:t>
             </w:r>
           </w:p>
           <w:p>
@@ -1801,10 +1925,31 @@
             </w:pPr>
             <w:r>
               <w:rPr>
-                <w:rFonts w:ascii="微软雅黑" w:eastAsia="微软雅黑" w:hAnsi="微软雅黑" w:hint="eastAsia"/>
-                <w:color w:val="414141"/>
-              </w:rPr>
-              <w:t>熟练掌握：Linux操作</w:t>
+                <w:rFonts w:ascii="微软雅黑" w:eastAsia="微软雅黑" w:hAnsi="微软雅黑"/>
+                <w:color w:val="414141"/>
+              </w:rPr>
+              <w:t>熟悉：</w:t>
+            </w:r>
+            <w:r>
+              <w:rPr>
+                <w:rFonts w:ascii="微软雅黑" w:eastAsia="微软雅黑" w:hAnsi="微软雅黑" w:hint="eastAsia"/>
+                <w:color w:val="414141"/>
+              </w:rPr>
+              <w:t>Active</w:t>
+            </w:r>
+            <w:r>
+              <w:rPr>
+                <w:rFonts w:ascii="微软雅黑" w:eastAsia="微软雅黑" w:hAnsi="微软雅黑"/>
+                <w:color w:val="414141"/>
+              </w:rPr>
+              <w:t>MQ</w:t>
+            </w:r>
+            <w:r>
+              <w:rPr>
+                <w:rFonts w:ascii="微软雅黑" w:eastAsia="微软雅黑" w:hAnsi="微软雅黑"/>
+                <w:color w:val="414141"/>
+              </w:rPr>
+              <w:t>消息中间件；</w:t>
             </w:r>
           </w:p>
           <w:p>
@@ -1822,7 +1967,170 @@
                 <w:rFonts w:ascii="微软雅黑" w:eastAsia="微软雅黑" w:hAnsi="微软雅黑" w:hint="eastAsia"/>
                 <w:color w:val="414141"/>
               </w:rPr>
+              <w:t>熟练掌握：Nginx、Docker、Tomcat等；</w:t>
+            </w:r>
+          </w:p>
+          <w:p>
+            <w:pPr>
+              <w:adjustRightInd w:val="0"/>
+              <w:snapToGrid w:val="0"/>
+              <w:jc w:val="left"/>
+              <w:rPr>
+                <w:rFonts w:ascii="微软雅黑" w:eastAsia="微软雅黑" w:hAnsi="微软雅黑"/>
+                <w:color w:val="414141"/>
+              </w:rPr>
+            </w:pPr>
+            <w:r>
+              <w:rPr>
+                <w:rFonts w:ascii="微软雅黑" w:eastAsia="微软雅黑" w:hAnsi="微软雅黑" w:hint="eastAsia"/>
+                <w:color w:val="414141"/>
+              </w:rPr>
+              <w:t>熟练掌握：Linux</w:t>
+            </w:r>
+            <w:r>
+              <w:rPr>
+                <w:rFonts w:ascii="微软雅黑" w:eastAsia="微软雅黑" w:hAnsi="微软雅黑" w:hint="eastAsia"/>
+                <w:color w:val="414141"/>
+              </w:rPr>
+              <w:t>常用</w:t>
+            </w:r>
+            <w:r>
+              <w:rPr>
+                <w:rFonts w:ascii="微软雅黑" w:eastAsia="微软雅黑" w:hAnsi="微软雅黑" w:hint="eastAsia"/>
+                <w:color w:val="414141"/>
+              </w:rPr>
+              <w:t>操作</w:t>
+            </w:r>
+            <w:r>
+              <w:rPr>
+                <w:rFonts w:ascii="微软雅黑" w:eastAsia="微软雅黑" w:hAnsi="微软雅黑" w:hint="eastAsia"/>
+                <w:color w:val="414141"/>
+              </w:rPr>
+              <w:t>；</w:t>
+            </w:r>
+          </w:p>
+          <w:p>
+            <w:pPr>
+              <w:adjustRightInd w:val="0"/>
+              <w:snapToGrid w:val="0"/>
+              <w:jc w:val="left"/>
+              <w:rPr>
+                <w:rFonts w:ascii="微软雅黑" w:eastAsia="微软雅黑" w:hAnsi="微软雅黑"/>
+                <w:color w:val="414141"/>
+              </w:rPr>
+            </w:pPr>
+            <w:r>
+              <w:rPr>
+                <w:rFonts w:ascii="微软雅黑" w:eastAsia="微软雅黑" w:hAnsi="微软雅黑"/>
+                <w:color w:val="414141"/>
+              </w:rPr>
+              <w:t>熟练</w:t>
+            </w:r>
+            <w:r>
+              <w:rPr>
+                <w:rFonts w:ascii="微软雅黑" w:eastAsia="微软雅黑" w:hAnsi="微软雅黑" w:hint="eastAsia"/>
+                <w:color w:val="414141"/>
+              </w:rPr>
+              <w:t>掌握</w:t>
+            </w:r>
+            <w:r>
+              <w:rPr>
+                <w:rFonts w:ascii="微软雅黑" w:eastAsia="微软雅黑" w:hAnsi="微软雅黑"/>
+                <w:color w:val="414141"/>
+              </w:rPr>
+              <w:t>：eclipse、IDEA、Git</w:t>
+            </w:r>
+            <w:r>
+              <w:rPr>
+                <w:rFonts w:ascii="微软雅黑" w:eastAsia="微软雅黑" w:hAnsi="微软雅黑" w:hint="eastAsia"/>
+                <w:color w:val="414141"/>
+              </w:rPr>
+              <w:t>、Maven</w:t>
+            </w:r>
+            <w:r>
+              <w:rPr>
+                <w:rFonts w:ascii="微软雅黑" w:eastAsia="微软雅黑" w:hAnsi="微软雅黑"/>
+                <w:color w:val="414141"/>
+              </w:rPr>
+              <w:t>等工具</w:t>
+            </w:r>
+            <w:r>
+              <w:rPr>
+                <w:rFonts w:ascii="微软雅黑" w:eastAsia="微软雅黑" w:hAnsi="微软雅黑" w:hint="eastAsia"/>
+                <w:color w:val="414141"/>
+              </w:rPr>
+              <w:t>的使用</w:t>
+            </w:r>
+            <w:r>
+              <w:rPr>
+                <w:rFonts w:ascii="微软雅黑" w:eastAsia="微软雅黑" w:hAnsi="微软雅黑" w:hint="eastAsia"/>
+                <w:color w:val="414141"/>
+              </w:rPr>
+              <w:t>;</w:t>
+            </w:r>
+          </w:p>
+          <w:p>
+            <w:pPr>
+              <w:adjustRightInd w:val="0"/>
+              <w:snapToGrid w:val="0"/>
+              <w:jc w:val="left"/>
+              <w:rPr>
+                <w:rFonts w:ascii="微软雅黑" w:eastAsia="微软雅黑" w:hAnsi="微软雅黑"/>
+                <w:color w:val="414141"/>
+              </w:rPr>
+            </w:pPr>
+            <w:r>
+              <w:rPr>
+                <w:rFonts w:ascii="微软雅黑" w:eastAsia="微软雅黑" w:hAnsi="微软雅黑" w:hint="eastAsia"/>
+                <w:color w:val="414141"/>
+              </w:rPr>
               <w:t>熟练掌握：HTML、CSS、JavaScript、React</w:t>
+            </w:r>
+            <w:r>
+              <w:rPr>
+                <w:rFonts w:ascii="微软雅黑" w:eastAsia="微软雅黑" w:hAnsi="微软雅黑"/>
+                <w:color w:val="414141"/>
+              </w:rPr>
+              <w:t>.js</w:t>
+            </w:r>
+            <w:r>
+              <w:rPr>
+                <w:rFonts w:ascii="微软雅黑" w:eastAsia="微软雅黑" w:hAnsi="微软雅黑" w:hint="eastAsia"/>
+                <w:color w:val="414141"/>
+              </w:rPr>
+              <w:t>、Vue</w:t>
+            </w:r>
+            <w:r>
+              <w:rPr>
+                <w:rFonts w:ascii="微软雅黑" w:eastAsia="微软雅黑" w:hAnsi="微软雅黑"/>
+                <w:color w:val="414141"/>
+              </w:rPr>
+              <w:t>.js</w:t>
+            </w:r>
+            <w:r>
+              <w:rPr>
+                <w:rFonts w:ascii="微软雅黑" w:eastAsia="微软雅黑" w:hAnsi="微软雅黑" w:hint="eastAsia"/>
+                <w:color w:val="414141"/>
+              </w:rPr>
+              <w:t>；</w:t>
+            </w:r>
+          </w:p>
+          <w:p>
+            <w:pPr>
+              <w:adjustRightInd w:val="0"/>
+              <w:snapToGrid w:val="0"/>
+              <w:jc w:val="left"/>
+              <w:rPr>
+                <w:rFonts w:ascii="微软雅黑" w:eastAsia="微软雅黑" w:hAnsi="微软雅黑"/>
+                <w:color w:val="414141"/>
+              </w:rPr>
+            </w:pPr>
+            <w:r>
+              <w:rPr>
+                <w:rFonts w:ascii="微软雅黑" w:eastAsia="微软雅黑" w:hAnsi="微软雅黑" w:hint="eastAsia"/>
+                <w:color w:val="414141"/>
+              </w:rPr>
+              <w:t>熟悉：微信小程序开发。</w:t>
             </w:r>
           </w:p>
         </w:tc>
@@ -1860,7 +2168,7 @@
                 <w:sz w:val="26"/>
                 <w:szCs w:val="26"/>
               </w:rPr>
-              <w:t>项目经验</w:t>
+              <w:t>自我评价</w:t>
             </w:r>
           </w:p>
         </w:tc>
@@ -1911,736 +2219,29 @@
             <w:pPr>
               <w:adjustRightInd w:val="0"/>
               <w:snapToGrid w:val="0"/>
-              <w:rPr>
-                <w:rFonts w:ascii="微软雅黑" w:eastAsia="微软雅黑" w:hAnsi="微软雅黑"/>
-                <w:b/>
-                <w:bCs/>
-                <w:color w:val="365F91" w:themeColor="accent1" w:themeShade="BF"/>
-              </w:rPr>
-            </w:pPr>
-            <w:r>
-              <w:rPr>
-                <w:rFonts w:ascii="微软雅黑" w:eastAsia="微软雅黑" w:hAnsi="微软雅黑" w:hint="eastAsia"/>
-                <w:b/>
-                <w:bCs/>
-                <w:color w:val="365F91" w:themeColor="accent1" w:themeShade="BF"/>
-              </w:rPr>
-              <w:t>项目描述：</w:t>
-            </w:r>
-          </w:p>
-          <w:p>
-            <w:pPr>
-              <w:adjustRightInd w:val="0"/>
-              <w:snapToGrid w:val="0"/>
-              <w:ind w:firstLineChars="200" w:firstLine="420"/>
-              <w:rPr>
-                <w:rFonts w:ascii="微软雅黑" w:eastAsia="微软雅黑" w:hAnsi="微软雅黑"/>
-                <w:color w:val="414141"/>
-              </w:rPr>
-            </w:pPr>
-            <w:r>
-              <w:rPr>
-                <w:rFonts w:ascii="微软雅黑" w:eastAsia="微软雅黑" w:hAnsi="微软雅黑" w:hint="eastAsia"/>
-                <w:color w:val="414141"/>
-              </w:rPr>
-              <w:t>在“互联网+”与大数据时代，网络信息量巨大，每天发生的关注事件呈指数增长，一件看似微不足道的小事，都可能引发巨大的网络舆情浪潮、面对互联网快速发展现状，按照政府部门决策和施政的现实要求，建立一套基于工作流的舆情管理服务平台，这是基于大数据挖掘技术，结合人工智能进行分析的一款集舆情预测、舆情管理、舆情处置、精准传播分析、大数据应用于一体的新型舆情分析SAAS平台。</w:t>
-            </w:r>
-          </w:p>
-          <w:p>
-            <w:pPr>
-              <w:adjustRightInd w:val="0"/>
-              <w:snapToGrid w:val="0"/>
-              <w:rPr>
-                <w:rFonts w:ascii="微软雅黑" w:eastAsia="微软雅黑" w:hAnsi="微软雅黑"/>
-                <w:color w:val="414141"/>
-              </w:rPr>
-            </w:pPr>
-            <w:r>
-              <w:rPr>
-                <w:rFonts w:ascii="微软雅黑" w:eastAsia="微软雅黑" w:hAnsi="微软雅黑" w:hint="eastAsia"/>
-                <w:b/>
-                <w:bCs/>
-                <w:color w:val="365F91" w:themeColor="accent1" w:themeShade="BF"/>
-              </w:rPr>
-              <w:t>开发周</w:t>
-            </w:r>
-            <w:r>
-              <w:rPr>
-                <w:rFonts w:ascii="微软雅黑" w:eastAsia="微软雅黑" w:hAnsi="微软雅黑" w:hint="eastAsia"/>
-                <w:b/>
-                <w:bCs/>
-                <w:color w:val="365F91" w:themeColor="accent1" w:themeShade="BF"/>
-              </w:rPr>
-              <w:t>期：</w:t>
-            </w:r>
-            <w:r>
-              <w:rPr>
-                <w:rFonts w:ascii="微软雅黑" w:eastAsia="微软雅黑" w:hAnsi="微软雅黑"/>
-                <w:color w:val="414141"/>
-              </w:rPr>
-              <w:t>2018.04-2019.05</w:t>
-            </w:r>
-          </w:p>
-          <w:p>
-            <w:pPr>
-              <w:adjustRightInd w:val="0"/>
-              <w:snapToGrid w:val="0"/>
-              <w:rPr>
-                <w:rFonts w:ascii="微软雅黑" w:eastAsia="微软雅黑" w:hAnsi="微软雅黑"/>
-                <w:b/>
-                <w:bCs/>
-                <w:color w:val="365F91" w:themeColor="accent1" w:themeShade="BF"/>
-              </w:rPr>
-            </w:pPr>
-            <w:r>
-              <w:rPr>
-                <w:rFonts w:ascii="微软雅黑" w:eastAsia="微软雅黑" w:hAnsi="微软雅黑" w:hint="eastAsia"/>
-                <w:b/>
-                <w:bCs/>
-                <w:color w:val="365F91" w:themeColor="accent1" w:themeShade="BF"/>
-              </w:rPr>
-              <w:t>项目技术架构：</w:t>
-            </w:r>
-          </w:p>
-          <w:p>
-            <w:pPr>
-              <w:pStyle w:val="a6"/>
-              <w:numPr>
-                <w:ilvl w:val="0"/>
-                <w:numId w:val="1"/>
-              </w:numPr>
-              <w:adjustRightInd w:val="0"/>
-              <w:snapToGrid w:val="0"/>
-              <w:ind w:firstLineChars="0"/>
               <w:jc w:val="left"/>
               <w:rPr>
                 <w:rFonts w:ascii="微软雅黑" w:eastAsia="微软雅黑" w:hAnsi="微软雅黑"/>
                 <w:color w:val="414141"/>
-                <w:sz w:val="16"/>
-                <w:szCs w:val="16"/>
-              </w:rPr>
-            </w:pPr>
-            <w:r>
-              <w:rPr>
-                <w:rFonts w:ascii="微软雅黑" w:eastAsia="微软雅黑" w:hAnsi="微软雅黑" w:hint="eastAsia"/>
-                <w:b/>
-                <w:bCs/>
-                <w:color w:val="414141"/>
-              </w:rPr>
-              <w:t>核心技术：</w:t>
-            </w:r>
-          </w:p>
-          <w:p>
-            <w:pPr>
-              <w:adjustRightInd w:val="0"/>
-              <w:snapToGrid w:val="0"/>
-              <w:ind w:firstLineChars="200" w:firstLine="420"/>
-              <w:rPr>
-                <w:rFonts w:ascii="微软雅黑" w:eastAsia="微软雅黑" w:hAnsi="微软雅黑"/>
-                <w:color w:val="414141"/>
-              </w:rPr>
-            </w:pPr>
-            <w:r>
-              <w:rPr>
-                <w:rFonts w:ascii="微软雅黑" w:eastAsia="微软雅黑" w:hAnsi="微软雅黑" w:hint="eastAsia"/>
-                <w:color w:val="414141"/>
-              </w:rPr>
-              <w:t>该项目为</w:t>
-            </w:r>
-            <w:proofErr w:type="gramStart"/>
-            <w:r>
-              <w:rPr>
-                <w:rFonts w:ascii="微软雅黑" w:eastAsia="微软雅黑" w:hAnsi="微软雅黑" w:hint="eastAsia"/>
-                <w:color w:val="414141"/>
-              </w:rPr>
-              <w:t>微服务</w:t>
-            </w:r>
-            <w:proofErr w:type="gramEnd"/>
-            <w:r>
-              <w:rPr>
-                <w:rFonts w:ascii="微软雅黑" w:eastAsia="微软雅黑" w:hAnsi="微软雅黑" w:hint="eastAsia"/>
-                <w:color w:val="414141"/>
-              </w:rPr>
-              <w:t>项目，采用</w:t>
-            </w:r>
-            <w:proofErr w:type="spellStart"/>
-            <w:r>
-              <w:rPr>
-                <w:rFonts w:ascii="微软雅黑" w:eastAsia="微软雅黑" w:hAnsi="微软雅黑" w:hint="eastAsia"/>
-                <w:color w:val="414141"/>
-              </w:rPr>
-              <w:t>SpringBoot+SpringCloud</w:t>
-            </w:r>
-            <w:proofErr w:type="spellEnd"/>
-            <w:r>
-              <w:rPr>
-                <w:rFonts w:ascii="微软雅黑" w:eastAsia="微软雅黑" w:hAnsi="微软雅黑" w:hint="eastAsia"/>
-                <w:color w:val="414141"/>
-              </w:rPr>
-              <w:t>构建，使用Eureka作为注册中心，使用</w:t>
-            </w:r>
-            <w:proofErr w:type="spellStart"/>
-            <w:r>
-              <w:rPr>
-                <w:rFonts w:ascii="微软雅黑" w:eastAsia="微软雅黑" w:hAnsi="微软雅黑" w:hint="eastAsia"/>
-                <w:color w:val="414141"/>
-              </w:rPr>
-              <w:t>Zuul</w:t>
-            </w:r>
-            <w:proofErr w:type="spellEnd"/>
-            <w:r>
-              <w:rPr>
-                <w:rFonts w:ascii="微软雅黑" w:eastAsia="微软雅黑" w:hAnsi="微软雅黑" w:hint="eastAsia"/>
-                <w:color w:val="414141"/>
-              </w:rPr>
-              <w:t>网关框架统一管理微服务请求入口，使用Ribbon实现本地负载均衡器和</w:t>
-            </w:r>
-            <w:proofErr w:type="spellStart"/>
-            <w:r>
-              <w:rPr>
-                <w:rFonts w:ascii="微软雅黑" w:eastAsia="微软雅黑" w:hAnsi="微软雅黑" w:hint="eastAsia"/>
-                <w:color w:val="414141"/>
-              </w:rPr>
-              <w:t>Fegin</w:t>
-            </w:r>
-            <w:proofErr w:type="spellEnd"/>
-            <w:r>
-              <w:rPr>
-                <w:rFonts w:ascii="微软雅黑" w:eastAsia="微软雅黑" w:hAnsi="微软雅黑" w:hint="eastAsia"/>
-                <w:color w:val="414141"/>
-              </w:rPr>
-              <w:t>客户端调用工具，使用</w:t>
-            </w:r>
-            <w:proofErr w:type="spellStart"/>
-            <w:r>
-              <w:rPr>
-                <w:rFonts w:ascii="微软雅黑" w:eastAsia="微软雅黑" w:hAnsi="微软雅黑" w:hint="eastAsia"/>
-                <w:color w:val="414141"/>
-              </w:rPr>
-              <w:t>Hystrix</w:t>
-            </w:r>
-            <w:proofErr w:type="spellEnd"/>
-            <w:r>
-              <w:rPr>
-                <w:rFonts w:ascii="微软雅黑" w:eastAsia="微软雅黑" w:hAnsi="微软雅黑" w:hint="eastAsia"/>
-                <w:color w:val="414141"/>
-              </w:rPr>
-              <w:t>服务保护框架(服务降级、隔离、熔断、限流)；使用</w:t>
-            </w:r>
-            <w:proofErr w:type="spellStart"/>
-            <w:r>
-              <w:rPr>
-                <w:rFonts w:ascii="微软雅黑" w:eastAsia="微软雅黑" w:hAnsi="微软雅黑" w:hint="eastAsia"/>
-                <w:color w:val="414141"/>
-              </w:rPr>
-              <w:t>Mybatis</w:t>
-            </w:r>
-            <w:proofErr w:type="spellEnd"/>
-            <w:r>
-              <w:rPr>
-                <w:rFonts w:ascii="微软雅黑" w:eastAsia="微软雅黑" w:hAnsi="微软雅黑" w:hint="eastAsia"/>
-                <w:color w:val="414141"/>
-              </w:rPr>
-              <w:t>做数据层；</w:t>
-            </w:r>
-            <w:proofErr w:type="spellStart"/>
-            <w:r>
-              <w:rPr>
-                <w:rFonts w:ascii="微软雅黑" w:eastAsia="微软雅黑" w:hAnsi="微软雅黑" w:hint="eastAsia"/>
-                <w:color w:val="414141"/>
-              </w:rPr>
-              <w:t>SpringMVC</w:t>
-            </w:r>
-            <w:proofErr w:type="spellEnd"/>
-            <w:r>
-              <w:rPr>
-                <w:rFonts w:ascii="微软雅黑" w:eastAsia="微软雅黑" w:hAnsi="微软雅黑" w:hint="eastAsia"/>
-                <w:color w:val="414141"/>
-              </w:rPr>
-              <w:t>做控制层；前后端分离开发；</w:t>
-            </w:r>
-            <w:proofErr w:type="spellStart"/>
-            <w:r>
-              <w:rPr>
-                <w:rFonts w:ascii="微软雅黑" w:eastAsia="微软雅黑" w:hAnsi="微软雅黑" w:hint="eastAsia"/>
-                <w:color w:val="414141"/>
-              </w:rPr>
-              <w:lastRenderedPageBreak/>
-              <w:t>KafKa</w:t>
-            </w:r>
-            <w:proofErr w:type="spellEnd"/>
-            <w:proofErr w:type="gramStart"/>
-            <w:r>
-              <w:rPr>
-                <w:rFonts w:ascii="微软雅黑" w:eastAsia="微软雅黑" w:hAnsi="微软雅黑" w:hint="eastAsia"/>
-                <w:color w:val="414141"/>
-              </w:rPr>
-              <w:t>做消息</w:t>
-            </w:r>
-            <w:proofErr w:type="gramEnd"/>
-            <w:r>
-              <w:rPr>
-                <w:rFonts w:ascii="微软雅黑" w:eastAsia="微软雅黑" w:hAnsi="微软雅黑" w:hint="eastAsia"/>
-                <w:color w:val="414141"/>
-              </w:rPr>
-              <w:t>缓冲；</w:t>
-            </w:r>
-            <w:proofErr w:type="spellStart"/>
-            <w:r>
-              <w:rPr>
-                <w:rFonts w:ascii="微软雅黑" w:eastAsia="微软雅黑" w:hAnsi="微软雅黑" w:hint="eastAsia"/>
-                <w:color w:val="414141"/>
-              </w:rPr>
-              <w:t>ElasticSearch</w:t>
-            </w:r>
-            <w:proofErr w:type="spellEnd"/>
-            <w:r>
-              <w:rPr>
-                <w:rFonts w:ascii="微软雅黑" w:eastAsia="微软雅黑" w:hAnsi="微软雅黑" w:hint="eastAsia"/>
-                <w:color w:val="414141"/>
-              </w:rPr>
-              <w:t>做检索服务；Redis做缓存服务</w:t>
-            </w:r>
-          </w:p>
-          <w:p>
-            <w:pPr>
-              <w:pStyle w:val="a6"/>
-              <w:numPr>
-                <w:ilvl w:val="0"/>
-                <w:numId w:val="1"/>
-              </w:numPr>
-              <w:adjustRightInd w:val="0"/>
-              <w:snapToGrid w:val="0"/>
-              <w:ind w:firstLineChars="0"/>
+              </w:rPr>
+            </w:pPr>
+          </w:p>
+          <w:p>
+            <w:pPr>
+              <w:adjustRightInd w:val="0"/>
+              <w:snapToGrid w:val="0"/>
               <w:jc w:val="left"/>
               <w:rPr>
                 <w:rFonts w:ascii="微软雅黑" w:eastAsia="微软雅黑" w:hAnsi="微软雅黑"/>
                 <w:color w:val="414141"/>
-                <w:sz w:val="16"/>
-                <w:szCs w:val="16"/>
-              </w:rPr>
-            </w:pPr>
-            <w:r>
-              <w:rPr>
-                <w:rFonts w:ascii="微软雅黑" w:eastAsia="微软雅黑" w:hAnsi="微软雅黑" w:hint="eastAsia"/>
-                <w:b/>
-                <w:bCs/>
-                <w:color w:val="414141"/>
-              </w:rPr>
-              <w:t>相关解决方案：</w:t>
-            </w:r>
-          </w:p>
-          <w:p>
-            <w:pPr>
-              <w:pStyle w:val="a6"/>
-              <w:numPr>
-                <w:ilvl w:val="0"/>
-                <w:numId w:val="3"/>
-              </w:numPr>
-              <w:adjustRightInd w:val="0"/>
-              <w:snapToGrid w:val="0"/>
-              <w:ind w:firstLineChars="0"/>
-              <w:rPr>
-                <w:rFonts w:ascii="微软雅黑" w:eastAsia="微软雅黑" w:hAnsi="微软雅黑"/>
-                <w:color w:val="414141"/>
-              </w:rPr>
-            </w:pPr>
-            <w:r>
-              <w:rPr>
-                <w:rFonts w:ascii="微软雅黑" w:eastAsia="微软雅黑" w:hAnsi="微软雅黑" w:hint="eastAsia"/>
-                <w:color w:val="414141"/>
-              </w:rPr>
-              <w:t>项目统一使用分布式任务调度平台XXL-Job管理任务调度</w:t>
-            </w:r>
-          </w:p>
-          <w:p>
-            <w:pPr>
-              <w:pStyle w:val="a6"/>
-              <w:numPr>
-                <w:ilvl w:val="0"/>
-                <w:numId w:val="3"/>
-              </w:numPr>
-              <w:adjustRightInd w:val="0"/>
-              <w:snapToGrid w:val="0"/>
-              <w:ind w:firstLineChars="0"/>
-              <w:rPr>
-                <w:rFonts w:ascii="微软雅黑" w:eastAsia="微软雅黑" w:hAnsi="微软雅黑"/>
-                <w:color w:val="414141"/>
-              </w:rPr>
-            </w:pPr>
-            <w:r>
-              <w:rPr>
-                <w:rFonts w:ascii="微软雅黑" w:eastAsia="微软雅黑" w:hAnsi="微软雅黑" w:hint="eastAsia"/>
-                <w:color w:val="414141"/>
-              </w:rPr>
-              <w:t>使用分布式日志采集系统ELK +</w:t>
-            </w:r>
-            <w:proofErr w:type="spellStart"/>
-            <w:r>
-              <w:rPr>
-                <w:rFonts w:ascii="微软雅黑" w:eastAsia="微软雅黑" w:hAnsi="微软雅黑" w:hint="eastAsia"/>
-                <w:color w:val="414141"/>
-              </w:rPr>
-              <w:t>kafka</w:t>
-            </w:r>
-            <w:proofErr w:type="spellEnd"/>
-            <w:r>
-              <w:rPr>
-                <w:rFonts w:ascii="微软雅黑" w:eastAsia="微软雅黑" w:hAnsi="微软雅黑" w:hint="eastAsia"/>
-                <w:color w:val="414141"/>
-              </w:rPr>
-              <w:t>实现</w:t>
-            </w:r>
-            <w:proofErr w:type="gramStart"/>
-            <w:r>
-              <w:rPr>
-                <w:rFonts w:ascii="微软雅黑" w:eastAsia="微软雅黑" w:hAnsi="微软雅黑" w:hint="eastAsia"/>
-                <w:color w:val="414141"/>
-              </w:rPr>
-              <w:t>微服务</w:t>
-            </w:r>
-            <w:proofErr w:type="gramEnd"/>
-            <w:r>
-              <w:rPr>
-                <w:rFonts w:ascii="微软雅黑" w:eastAsia="微软雅黑" w:hAnsi="微软雅黑" w:hint="eastAsia"/>
-                <w:color w:val="414141"/>
-              </w:rPr>
-              <w:t>统一日志管理</w:t>
-            </w:r>
-          </w:p>
-          <w:p>
-            <w:pPr>
-              <w:pStyle w:val="a6"/>
-              <w:numPr>
-                <w:ilvl w:val="0"/>
-                <w:numId w:val="3"/>
-              </w:numPr>
-              <w:adjustRightInd w:val="0"/>
-              <w:snapToGrid w:val="0"/>
-              <w:ind w:firstLineChars="0"/>
-              <w:rPr>
-                <w:rFonts w:ascii="微软雅黑" w:eastAsia="微软雅黑" w:hAnsi="微软雅黑"/>
-                <w:color w:val="414141"/>
-              </w:rPr>
-            </w:pPr>
-            <w:r>
-              <w:rPr>
-                <w:rFonts w:ascii="微软雅黑" w:eastAsia="微软雅黑" w:hAnsi="微软雅黑" w:hint="eastAsia"/>
-                <w:color w:val="414141"/>
-              </w:rPr>
-              <w:t>使用Spring-Session处理Session共享问题，Redis存储session数据</w:t>
-            </w:r>
-          </w:p>
-          <w:p>
-            <w:pPr>
-              <w:pStyle w:val="a6"/>
-              <w:numPr>
-                <w:ilvl w:val="0"/>
-                <w:numId w:val="3"/>
-              </w:numPr>
-              <w:adjustRightInd w:val="0"/>
-              <w:snapToGrid w:val="0"/>
-              <w:ind w:firstLineChars="0"/>
-              <w:rPr>
-                <w:rFonts w:ascii="微软雅黑" w:eastAsia="微软雅黑" w:hAnsi="微软雅黑"/>
-                <w:color w:val="414141"/>
-              </w:rPr>
-            </w:pPr>
-            <w:r>
-              <w:rPr>
-                <w:rFonts w:ascii="微软雅黑" w:eastAsia="微软雅黑" w:hAnsi="微软雅黑" w:hint="eastAsia"/>
-                <w:color w:val="414141"/>
-              </w:rPr>
-              <w:t>分布式事务解决方案LCN 、分布式</w:t>
-            </w:r>
-            <w:proofErr w:type="gramStart"/>
-            <w:r>
-              <w:rPr>
-                <w:rFonts w:ascii="微软雅黑" w:eastAsia="微软雅黑" w:hAnsi="微软雅黑" w:hint="eastAsia"/>
-                <w:color w:val="414141"/>
-              </w:rPr>
-              <w:t>锁解决</w:t>
-            </w:r>
-            <w:proofErr w:type="gramEnd"/>
-            <w:r>
-              <w:rPr>
-                <w:rFonts w:ascii="微软雅黑" w:eastAsia="微软雅黑" w:hAnsi="微软雅黑" w:hint="eastAsia"/>
-                <w:color w:val="414141"/>
-              </w:rPr>
-              <w:t>方案Zookeeper</w:t>
-            </w:r>
-          </w:p>
-          <w:p>
-            <w:pPr>
-              <w:pStyle w:val="a6"/>
-              <w:numPr>
-                <w:ilvl w:val="0"/>
-                <w:numId w:val="3"/>
-              </w:numPr>
-              <w:adjustRightInd w:val="0"/>
-              <w:snapToGrid w:val="0"/>
-              <w:ind w:firstLineChars="0"/>
-              <w:rPr>
-                <w:rFonts w:ascii="微软雅黑" w:eastAsia="微软雅黑" w:hAnsi="微软雅黑"/>
-                <w:color w:val="414141"/>
-              </w:rPr>
-            </w:pPr>
-            <w:r>
-              <w:rPr>
-                <w:rFonts w:ascii="微软雅黑" w:eastAsia="微软雅黑" w:hAnsi="微软雅黑" w:hint="eastAsia"/>
-                <w:color w:val="414141"/>
-              </w:rPr>
-              <w:t>分布式事务解决方案LCN 、分布式</w:t>
-            </w:r>
-            <w:proofErr w:type="gramStart"/>
-            <w:r>
-              <w:rPr>
-                <w:rFonts w:ascii="微软雅黑" w:eastAsia="微软雅黑" w:hAnsi="微软雅黑" w:hint="eastAsia"/>
-                <w:color w:val="414141"/>
-              </w:rPr>
-              <w:t>锁解决</w:t>
-            </w:r>
-            <w:proofErr w:type="gramEnd"/>
-            <w:r>
-              <w:rPr>
-                <w:rFonts w:ascii="微软雅黑" w:eastAsia="微软雅黑" w:hAnsi="微软雅黑" w:hint="eastAsia"/>
-                <w:color w:val="414141"/>
-              </w:rPr>
-              <w:t>方案Zookeeper</w:t>
-            </w:r>
-          </w:p>
-          <w:p>
-            <w:pPr>
-              <w:pStyle w:val="a6"/>
-              <w:numPr>
-                <w:ilvl w:val="0"/>
-                <w:numId w:val="3"/>
-              </w:numPr>
-              <w:adjustRightInd w:val="0"/>
-              <w:snapToGrid w:val="0"/>
-              <w:ind w:firstLineChars="0"/>
-              <w:rPr>
-                <w:rFonts w:ascii="微软雅黑" w:eastAsia="微软雅黑" w:hAnsi="微软雅黑"/>
-                <w:color w:val="414141"/>
-              </w:rPr>
-            </w:pPr>
-            <w:r>
-              <w:rPr>
-                <w:rFonts w:ascii="微软雅黑" w:eastAsia="微软雅黑" w:hAnsi="微软雅黑" w:hint="eastAsia"/>
-                <w:color w:val="414141"/>
-              </w:rPr>
-              <w:t>使用CAS+JWT实现</w:t>
-            </w:r>
-            <w:proofErr w:type="gramStart"/>
-            <w:r>
-              <w:rPr>
-                <w:rFonts w:ascii="微软雅黑" w:eastAsia="微软雅黑" w:hAnsi="微软雅黑" w:hint="eastAsia"/>
-                <w:color w:val="414141"/>
-              </w:rPr>
-              <w:t>微服务</w:t>
-            </w:r>
-            <w:proofErr w:type="gramEnd"/>
-            <w:r>
-              <w:rPr>
-                <w:rFonts w:ascii="微软雅黑" w:eastAsia="微软雅黑" w:hAnsi="微软雅黑" w:hint="eastAsia"/>
-                <w:color w:val="414141"/>
-              </w:rPr>
-              <w:t>单点登陆</w:t>
-            </w:r>
-          </w:p>
-          <w:p>
-            <w:pPr>
-              <w:pStyle w:val="a6"/>
-              <w:numPr>
-                <w:ilvl w:val="0"/>
-                <w:numId w:val="1"/>
-              </w:numPr>
-              <w:adjustRightInd w:val="0"/>
-              <w:snapToGrid w:val="0"/>
-              <w:ind w:firstLineChars="0"/>
-              <w:jc w:val="left"/>
-              <w:rPr>
-                <w:rFonts w:ascii="微软雅黑" w:eastAsia="微软雅黑" w:hAnsi="微软雅黑"/>
-                <w:color w:val="414141"/>
-              </w:rPr>
-            </w:pPr>
-            <w:r>
-              <w:rPr>
-                <w:rFonts w:ascii="微软雅黑" w:eastAsia="微软雅黑" w:hAnsi="微软雅黑" w:hint="eastAsia"/>
-                <w:b/>
-                <w:bCs/>
-                <w:color w:val="414141"/>
-              </w:rPr>
-              <w:t>项目运营与部署环境：</w:t>
-            </w:r>
-          </w:p>
-          <w:p>
-            <w:pPr>
-              <w:adjustRightInd w:val="0"/>
-              <w:snapToGrid w:val="0"/>
-              <w:ind w:firstLineChars="200" w:firstLine="420"/>
-              <w:rPr>
-                <w:rFonts w:ascii="微软雅黑" w:eastAsia="微软雅黑" w:hAnsi="微软雅黑"/>
-                <w:color w:val="414141"/>
-              </w:rPr>
-            </w:pPr>
-            <w:r>
-              <w:rPr>
-                <w:rFonts w:ascii="微软雅黑" w:eastAsia="微软雅黑" w:hAnsi="微软雅黑" w:hint="eastAsia"/>
-                <w:color w:val="414141"/>
-              </w:rPr>
-              <w:t>构建企业级Maven</w:t>
-            </w:r>
-            <w:proofErr w:type="gramStart"/>
-            <w:r>
-              <w:rPr>
-                <w:rFonts w:ascii="微软雅黑" w:eastAsia="微软雅黑" w:hAnsi="微软雅黑" w:hint="eastAsia"/>
-                <w:color w:val="414141"/>
-              </w:rPr>
-              <w:t>私服管理微服务</w:t>
-            </w:r>
-            <w:proofErr w:type="gramEnd"/>
-            <w:r>
-              <w:rPr>
-                <w:rFonts w:ascii="微软雅黑" w:eastAsia="微软雅黑" w:hAnsi="微软雅黑" w:hint="eastAsia"/>
-                <w:color w:val="414141"/>
-              </w:rPr>
-              <w:t>接口调用依赖关系；采用Swagger做API管理；使用GitLab管理代码；项目使用第三</w:t>
-            </w:r>
-            <w:proofErr w:type="gramStart"/>
-            <w:r>
-              <w:rPr>
-                <w:rFonts w:ascii="微软雅黑" w:eastAsia="微软雅黑" w:hAnsi="微软雅黑" w:hint="eastAsia"/>
-                <w:color w:val="414141"/>
-              </w:rPr>
-              <w:t>方腾讯云</w:t>
-            </w:r>
-            <w:proofErr w:type="gramEnd"/>
-            <w:r>
-              <w:rPr>
-                <w:rFonts w:ascii="微软雅黑" w:eastAsia="微软雅黑" w:hAnsi="微软雅黑" w:hint="eastAsia"/>
-                <w:color w:val="414141"/>
-              </w:rPr>
-              <w:t>数据库、使用</w:t>
-            </w:r>
-            <w:proofErr w:type="gramStart"/>
-            <w:r>
-              <w:rPr>
-                <w:rFonts w:ascii="微软雅黑" w:eastAsia="微软雅黑" w:hAnsi="微软雅黑" w:hint="eastAsia"/>
-                <w:color w:val="414141"/>
-              </w:rPr>
-              <w:t>七牛云服务器</w:t>
-            </w:r>
-            <w:proofErr w:type="gramEnd"/>
-            <w:r>
-              <w:rPr>
-                <w:rFonts w:ascii="微软雅黑" w:eastAsia="微软雅黑" w:hAnsi="微软雅黑" w:hint="eastAsia"/>
-                <w:color w:val="414141"/>
-              </w:rPr>
-              <w:t>对静态资源实现加速</w:t>
-            </w:r>
-          </w:p>
-          <w:p>
-            <w:pPr>
-              <w:adjustRightInd w:val="0"/>
-              <w:snapToGrid w:val="0"/>
-              <w:rPr>
-                <w:rFonts w:ascii="微软雅黑" w:eastAsia="微软雅黑" w:hAnsi="微软雅黑"/>
-                <w:b/>
-                <w:bCs/>
-                <w:color w:val="365F91" w:themeColor="accent1" w:themeShade="BF"/>
-              </w:rPr>
-            </w:pPr>
-            <w:r>
-              <w:rPr>
-                <w:rFonts w:ascii="微软雅黑" w:eastAsia="微软雅黑" w:hAnsi="微软雅黑" w:hint="eastAsia"/>
-                <w:b/>
-                <w:bCs/>
-                <w:color w:val="365F91" w:themeColor="accent1" w:themeShade="BF"/>
-              </w:rPr>
-              <w:t>使用技术：</w:t>
-            </w:r>
-          </w:p>
-          <w:p>
-            <w:pPr>
-              <w:adjustRightInd w:val="0"/>
-              <w:snapToGrid w:val="0"/>
-              <w:ind w:firstLineChars="200" w:firstLine="420"/>
-              <w:rPr>
-                <w:rFonts w:ascii="微软雅黑" w:eastAsia="微软雅黑" w:hAnsi="微软雅黑"/>
-                <w:color w:val="414141"/>
-              </w:rPr>
-            </w:pPr>
-            <w:r>
-              <w:rPr>
-                <w:rFonts w:ascii="微软雅黑" w:eastAsia="微软雅黑" w:hAnsi="微软雅黑" w:hint="eastAsia"/>
-                <w:color w:val="414141"/>
-              </w:rPr>
-              <w:t>SpringBoot+SpringCloud+Mybatis+MyCat+Redis+Swagger+Maven+Xxljob+KafKa+ElasticSearch+HBase+Nginx集群+</w:t>
-            </w:r>
-            <w:proofErr w:type="spellStart"/>
-            <w:r>
-              <w:rPr>
-                <w:rFonts w:ascii="微软雅黑" w:eastAsia="微软雅黑" w:hAnsi="微软雅黑" w:hint="eastAsia"/>
-                <w:color w:val="414141"/>
-              </w:rPr>
-              <w:t>FastDFSs</w:t>
-            </w:r>
-            <w:proofErr w:type="spellEnd"/>
-          </w:p>
-          <w:p>
-            <w:pPr>
-              <w:adjustRightInd w:val="0"/>
-              <w:snapToGrid w:val="0"/>
-              <w:rPr>
-                <w:rFonts w:ascii="微软雅黑" w:eastAsia="微软雅黑" w:hAnsi="微软雅黑"/>
-                <w:b/>
-                <w:bCs/>
-                <w:color w:val="365F91" w:themeColor="accent1" w:themeShade="BF"/>
-              </w:rPr>
-            </w:pPr>
-            <w:r>
-              <w:rPr>
-                <w:rFonts w:ascii="微软雅黑" w:eastAsia="微软雅黑" w:hAnsi="微软雅黑" w:hint="eastAsia"/>
-                <w:b/>
-                <w:bCs/>
-                <w:color w:val="365F91" w:themeColor="accent1" w:themeShade="BF"/>
-              </w:rPr>
-              <w:t>责任描述：</w:t>
-            </w:r>
-          </w:p>
-          <w:p>
-            <w:pPr>
-              <w:adjustRightInd w:val="0"/>
-              <w:snapToGrid w:val="0"/>
-              <w:ind w:firstLineChars="200" w:firstLine="420"/>
-              <w:rPr>
-                <w:rFonts w:ascii="微软雅黑" w:eastAsia="微软雅黑" w:hAnsi="微软雅黑"/>
-                <w:color w:val="414141"/>
-              </w:rPr>
-            </w:pPr>
-            <w:r>
-              <w:rPr>
-                <w:rFonts w:ascii="微软雅黑" w:eastAsia="微软雅黑" w:hAnsi="微软雅黑" w:hint="eastAsia"/>
-                <w:color w:val="414141"/>
-              </w:rPr>
-              <w:t>参与舆情项目的租户模块开发包含了第三方QQ</w:t>
-            </w:r>
-            <w:proofErr w:type="gramStart"/>
-            <w:r>
-              <w:rPr>
-                <w:rFonts w:ascii="微软雅黑" w:eastAsia="微软雅黑" w:hAnsi="微软雅黑" w:hint="eastAsia"/>
-                <w:color w:val="414141"/>
-              </w:rPr>
-              <w:t>和微信联合</w:t>
-            </w:r>
-            <w:proofErr w:type="gramEnd"/>
-            <w:r>
-              <w:rPr>
-                <w:rFonts w:ascii="微软雅黑" w:eastAsia="微软雅黑" w:hAnsi="微软雅黑" w:hint="eastAsia"/>
-                <w:color w:val="414141"/>
-              </w:rPr>
-              <w:t>登陆、预警推送模块开发、参与分布式报表任务模块开发；参与项目需求讨论，编写相关设计、接口文档。</w:t>
+              </w:rPr>
+            </w:pPr>
+            <w:r>
+              <w:rPr>
+                <w:rFonts w:ascii="微软雅黑" w:eastAsia="微软雅黑" w:hAnsi="微软雅黑" w:hint="eastAsia"/>
+                <w:color w:val="414141"/>
+              </w:rPr>
+              <w:t>本人为人乐观向上、拥有较强的适应能力及学习能力。</w:t>
             </w:r>
           </w:p>
         </w:tc>
@@ -2736,7 +2337,8 @@
                 <w:sz w:val="26"/>
                 <w:szCs w:val="26"/>
               </w:rPr>
-              <w:t>自我评价</w:t>
+              <w:lastRenderedPageBreak/>
+              <w:t>项目经验</w:t>
             </w:r>
           </w:p>
         </w:tc>
@@ -2843,29 +2445,723 @@
             <w:pPr>
               <w:adjustRightInd w:val="0"/>
               <w:snapToGrid w:val="0"/>
+              <w:rPr>
+                <w:rFonts w:ascii="微软雅黑" w:eastAsia="微软雅黑" w:hAnsi="微软雅黑"/>
+                <w:b/>
+                <w:bCs/>
+                <w:color w:val="365F91" w:themeColor="accent1" w:themeShade="BF"/>
+              </w:rPr>
+            </w:pPr>
+            <w:r>
+              <w:rPr>
+                <w:rFonts w:ascii="微软雅黑" w:eastAsia="微软雅黑" w:hAnsi="微软雅黑" w:hint="eastAsia"/>
+                <w:b/>
+                <w:bCs/>
+                <w:color w:val="365F91" w:themeColor="accent1" w:themeShade="BF"/>
+              </w:rPr>
+              <w:t>项目描述：</w:t>
+            </w:r>
+          </w:p>
+          <w:p>
+            <w:pPr>
+              <w:adjustRightInd w:val="0"/>
+              <w:snapToGrid w:val="0"/>
+              <w:ind w:firstLineChars="200" w:firstLine="420"/>
+              <w:rPr>
+                <w:rFonts w:ascii="微软雅黑" w:eastAsia="微软雅黑" w:hAnsi="微软雅黑"/>
+                <w:color w:val="414141"/>
+              </w:rPr>
+            </w:pPr>
+            <w:r>
+              <w:rPr>
+                <w:rFonts w:ascii="微软雅黑" w:eastAsia="微软雅黑" w:hAnsi="微软雅黑" w:hint="eastAsia"/>
+                <w:color w:val="414141"/>
+              </w:rPr>
+              <w:t>在“互联网+“</w:t>
+            </w:r>
+            <w:r>
+              <w:rPr>
+                <w:rFonts w:ascii="微软雅黑" w:eastAsia="微软雅黑" w:hAnsi="微软雅黑" w:hint="eastAsia"/>
+                <w:color w:val="414141"/>
+              </w:rPr>
+              <w:t>与大数据时代</w:t>
+            </w:r>
+            <w:r>
+              <w:rPr>
+                <w:rFonts w:ascii="微软雅黑" w:eastAsia="微软雅黑" w:hAnsi="微软雅黑" w:hint="eastAsia"/>
+                <w:color w:val="414141"/>
+              </w:rPr>
+              <w:t>，各高校</w:t>
+            </w:r>
+            <w:r>
+              <w:rPr>
+                <w:rFonts w:ascii="微软雅黑" w:eastAsia="微软雅黑" w:hAnsi="微软雅黑" w:hint="eastAsia"/>
+                <w:color w:val="414141"/>
+              </w:rPr>
+              <w:t>在教育信息化的方向下，在学生平时的学习生活中，老师的工作以及学校的日常管理中，</w:t>
+            </w:r>
+            <w:r>
+              <w:rPr>
+                <w:rFonts w:ascii="微软雅黑" w:eastAsia="微软雅黑" w:hAnsi="微软雅黑" w:hint="eastAsia"/>
+                <w:color w:val="414141"/>
+              </w:rPr>
+              <w:t>师生对于学校的综合学工等各个系统提出了更高的要求，</w:t>
+            </w:r>
+            <w:r>
+              <w:rPr>
+                <w:rFonts w:ascii="微软雅黑" w:eastAsia="微软雅黑" w:hAnsi="微软雅黑" w:hint="eastAsia"/>
+                <w:color w:val="414141"/>
+              </w:rPr>
+              <w:t>希望迎新、离校、宿舍分配、评奖评优、</w:t>
+            </w:r>
+            <w:r>
+              <w:rPr>
+                <w:rFonts w:ascii="微软雅黑" w:eastAsia="微软雅黑" w:hAnsi="微软雅黑" w:hint="eastAsia"/>
+                <w:color w:val="414141"/>
+              </w:rPr>
+              <w:t>勤工助学、</w:t>
+            </w:r>
+            <w:r>
+              <w:rPr>
+                <w:rFonts w:ascii="微软雅黑" w:eastAsia="微软雅黑" w:hAnsi="微软雅黑" w:hint="eastAsia"/>
+                <w:color w:val="414141"/>
+              </w:rPr>
+              <w:t>困难生认定等系统更加易用好用。</w:t>
+            </w:r>
+            <w:r>
+              <w:rPr>
+                <w:rFonts w:ascii="微软雅黑" w:eastAsia="微软雅黑" w:hAnsi="微软雅黑" w:hint="eastAsia"/>
+                <w:color w:val="414141"/>
+              </w:rPr>
+              <w:t>这是一个应用于多个高校的综合学工系统。</w:t>
+            </w:r>
+          </w:p>
+          <w:p>
+            <w:pPr>
+              <w:adjustRightInd w:val="0"/>
+              <w:snapToGrid w:val="0"/>
+              <w:rPr>
+                <w:rFonts w:ascii="微软雅黑" w:eastAsia="微软雅黑" w:hAnsi="微软雅黑"/>
+                <w:color w:val="414141"/>
+              </w:rPr>
+            </w:pPr>
+            <w:r>
+              <w:rPr>
+                <w:rFonts w:ascii="微软雅黑" w:eastAsia="微软雅黑" w:hAnsi="微软雅黑" w:hint="eastAsia"/>
+                <w:b/>
+                <w:bCs/>
+                <w:color w:val="365F91" w:themeColor="accent1" w:themeShade="BF"/>
+              </w:rPr>
+              <w:t>开发周期：</w:t>
+            </w:r>
+            <w:r>
+              <w:rPr>
+                <w:rFonts w:ascii="微软雅黑" w:eastAsia="微软雅黑" w:hAnsi="微软雅黑"/>
+                <w:color w:val="414141"/>
+              </w:rPr>
+              <w:t>201</w:t>
+            </w:r>
+            <w:r>
+              <w:rPr>
+                <w:rFonts w:ascii="微软雅黑" w:eastAsia="微软雅黑" w:hAnsi="微软雅黑"/>
+                <w:color w:val="414141"/>
+              </w:rPr>
+              <w:t>8</w:t>
+            </w:r>
+            <w:r>
+              <w:rPr>
+                <w:rFonts w:ascii="微软雅黑" w:eastAsia="微软雅黑" w:hAnsi="微软雅黑"/>
+                <w:color w:val="414141"/>
+              </w:rPr>
+              <w:t>.</w:t>
+            </w:r>
+            <w:r>
+              <w:rPr>
+                <w:rFonts w:ascii="微软雅黑" w:eastAsia="微软雅黑" w:hAnsi="微软雅黑"/>
+                <w:color w:val="414141"/>
+              </w:rPr>
+              <w:t>12</w:t>
+            </w:r>
+            <w:r>
+              <w:rPr>
+                <w:rFonts w:ascii="微软雅黑" w:eastAsia="微软雅黑" w:hAnsi="微软雅黑"/>
+                <w:color w:val="414141"/>
+              </w:rPr>
+              <w:t>-2019.</w:t>
+            </w:r>
+            <w:r>
+              <w:rPr>
+                <w:rFonts w:ascii="微软雅黑" w:eastAsia="微软雅黑" w:hAnsi="微软雅黑"/>
+                <w:color w:val="414141"/>
+              </w:rPr>
+              <w:t>12</w:t>
+            </w:r>
+          </w:p>
+          <w:p>
+            <w:pPr>
+              <w:adjustRightInd w:val="0"/>
+              <w:snapToGrid w:val="0"/>
+              <w:rPr>
+                <w:rFonts w:ascii="微软雅黑" w:eastAsia="微软雅黑" w:hAnsi="微软雅黑"/>
+                <w:b/>
+                <w:bCs/>
+                <w:color w:val="365F91" w:themeColor="accent1" w:themeShade="BF"/>
+              </w:rPr>
+            </w:pPr>
+            <w:r>
+              <w:rPr>
+                <w:rFonts w:ascii="微软雅黑" w:eastAsia="微软雅黑" w:hAnsi="微软雅黑" w:hint="eastAsia"/>
+                <w:b/>
+                <w:bCs/>
+                <w:color w:val="365F91" w:themeColor="accent1" w:themeShade="BF"/>
+              </w:rPr>
+              <w:t>项目技术架构：</w:t>
+            </w:r>
+          </w:p>
+          <w:p>
+            <w:pPr>
+              <w:pStyle w:val="a6"/>
+              <w:numPr>
+                <w:ilvl w:val="0"/>
+                <w:numId w:val="1"/>
+              </w:numPr>
+              <w:adjustRightInd w:val="0"/>
+              <w:snapToGrid w:val="0"/>
+              <w:ind w:firstLineChars="0"/>
               <w:jc w:val="left"/>
               <w:rPr>
                 <w:rFonts w:ascii="微软雅黑" w:eastAsia="微软雅黑" w:hAnsi="微软雅黑"/>
                 <w:color w:val="414141"/>
-                <w:sz w:val="20"/>
-                <w:szCs w:val="20"/>
-              </w:rPr>
-            </w:pPr>
-            <w:r>
-              <w:rPr>
-                <w:rFonts w:ascii="微软雅黑" w:eastAsia="微软雅黑" w:hAnsi="微软雅黑" w:hint="eastAsia"/>
-                <w:color w:val="414141"/>
-                <w:sz w:val="20"/>
-                <w:szCs w:val="20"/>
-              </w:rPr>
-              <w:t>本人为人乐观向上、拥有较强的适应能力及学习能力</w:t>
-            </w:r>
-            <w:r>
-              <w:rPr>
-                <w:rFonts w:ascii="微软雅黑" w:eastAsia="微软雅黑" w:hAnsi="微软雅黑" w:hint="eastAsia"/>
-                <w:color w:val="414141"/>
-                <w:sz w:val="20"/>
-                <w:szCs w:val="20"/>
+                <w:sz w:val="16"/>
+                <w:szCs w:val="16"/>
+              </w:rPr>
+            </w:pPr>
+            <w:r>
+              <w:rPr>
+                <w:rFonts w:ascii="微软雅黑" w:eastAsia="微软雅黑" w:hAnsi="微软雅黑" w:hint="eastAsia"/>
+                <w:b/>
+                <w:bCs/>
+                <w:color w:val="414141"/>
+              </w:rPr>
+              <w:t>核心技术：</w:t>
+            </w:r>
+          </w:p>
+          <w:p>
+            <w:pPr>
+              <w:adjustRightInd w:val="0"/>
+              <w:snapToGrid w:val="0"/>
+              <w:ind w:firstLineChars="200" w:firstLine="420"/>
+              <w:rPr>
+                <w:rFonts w:ascii="微软雅黑" w:eastAsia="微软雅黑" w:hAnsi="微软雅黑"/>
+                <w:color w:val="414141"/>
+              </w:rPr>
+            </w:pPr>
+            <w:r>
+              <w:rPr>
+                <w:rFonts w:ascii="微软雅黑" w:eastAsia="微软雅黑" w:hAnsi="微软雅黑" w:hint="eastAsia"/>
+                <w:color w:val="414141"/>
+              </w:rPr>
+              <w:t>该项目为微服务项目，</w:t>
+            </w:r>
+            <w:r>
+              <w:rPr>
+                <w:rFonts w:ascii="微软雅黑" w:eastAsia="微软雅黑" w:hAnsi="微软雅黑" w:hint="eastAsia"/>
+                <w:color w:val="414141"/>
+              </w:rPr>
+              <w:t>前后端分离</w:t>
+            </w:r>
+            <w:r>
+              <w:rPr>
+                <w:rFonts w:ascii="微软雅黑" w:eastAsia="微软雅黑" w:hAnsi="微软雅黑" w:hint="eastAsia"/>
+                <w:color w:val="414141"/>
+              </w:rPr>
+              <w:t>开发</w:t>
+            </w:r>
+            <w:r>
+              <w:rPr>
+                <w:rFonts w:ascii="微软雅黑" w:eastAsia="微软雅黑" w:hAnsi="微软雅黑" w:hint="eastAsia"/>
+                <w:color w:val="414141"/>
+              </w:rPr>
+              <w:t>。前端采用R</w:t>
+            </w:r>
+            <w:r>
+              <w:rPr>
+                <w:rFonts w:ascii="微软雅黑" w:eastAsia="微软雅黑" w:hAnsi="微软雅黑"/>
+                <w:color w:val="414141"/>
+              </w:rPr>
+              <w:t>eact.js</w:t>
+            </w:r>
+            <w:r>
+              <w:rPr>
+                <w:rFonts w:ascii="微软雅黑" w:eastAsia="微软雅黑" w:hAnsi="微软雅黑"/>
+                <w:color w:val="414141"/>
+              </w:rPr>
+              <w:t xml:space="preserve"> </w:t>
+            </w:r>
+            <w:r>
+              <w:rPr>
+                <w:rFonts w:ascii="微软雅黑" w:eastAsia="微软雅黑" w:hAnsi="微软雅黑"/>
+                <w:color w:val="414141"/>
+              </w:rPr>
+              <w:t>+</w:t>
+            </w:r>
+            <w:r>
+              <w:rPr>
+                <w:rFonts w:ascii="微软雅黑" w:eastAsia="微软雅黑" w:hAnsi="微软雅黑"/>
+                <w:color w:val="414141"/>
+              </w:rPr>
+              <w:t xml:space="preserve"> </w:t>
+            </w:r>
+            <w:r>
+              <w:rPr>
+                <w:rFonts w:ascii="微软雅黑" w:eastAsia="微软雅黑" w:hAnsi="微软雅黑"/>
+                <w:color w:val="414141"/>
+              </w:rPr>
+              <w:t>Ant</w:t>
+            </w:r>
+            <w:r>
+              <w:rPr>
+                <w:rFonts w:ascii="微软雅黑" w:eastAsia="微软雅黑" w:hAnsi="微软雅黑"/>
+                <w:color w:val="414141"/>
+              </w:rPr>
+              <w:t xml:space="preserve"> </w:t>
+            </w:r>
+            <w:r>
+              <w:rPr>
+                <w:rFonts w:ascii="微软雅黑" w:eastAsia="微软雅黑" w:hAnsi="微软雅黑"/>
+                <w:color w:val="414141"/>
+              </w:rPr>
+              <w:t>Design</w:t>
+            </w:r>
+            <w:r>
+              <w:rPr>
+                <w:rFonts w:ascii="微软雅黑" w:eastAsia="微软雅黑" w:hAnsi="微软雅黑" w:hint="eastAsia"/>
+                <w:color w:val="414141"/>
+              </w:rPr>
+              <w:t>进行开发，后端</w:t>
+            </w:r>
+            <w:r>
+              <w:rPr>
+                <w:rFonts w:ascii="微软雅黑" w:eastAsia="微软雅黑" w:hAnsi="微软雅黑" w:hint="eastAsia"/>
+                <w:color w:val="414141"/>
+              </w:rPr>
+              <w:t>采用SpringBoot</w:t>
+            </w:r>
+            <w:r>
+              <w:rPr>
+                <w:rFonts w:ascii="微软雅黑" w:eastAsia="微软雅黑" w:hAnsi="微软雅黑"/>
+                <w:color w:val="414141"/>
+              </w:rPr>
+              <w:t xml:space="preserve"> </w:t>
+            </w:r>
+            <w:r>
+              <w:rPr>
+                <w:rFonts w:ascii="微软雅黑" w:eastAsia="微软雅黑" w:hAnsi="微软雅黑" w:hint="eastAsia"/>
+                <w:color w:val="414141"/>
+              </w:rPr>
+              <w:t>+</w:t>
+            </w:r>
+            <w:r>
+              <w:rPr>
+                <w:rFonts w:ascii="微软雅黑" w:eastAsia="微软雅黑" w:hAnsi="微软雅黑"/>
+                <w:color w:val="414141"/>
+              </w:rPr>
+              <w:t xml:space="preserve"> </w:t>
+            </w:r>
+            <w:r>
+              <w:rPr>
+                <w:rFonts w:ascii="微软雅黑" w:eastAsia="微软雅黑" w:hAnsi="微软雅黑" w:hint="eastAsia"/>
+                <w:color w:val="414141"/>
+              </w:rPr>
+              <w:t>SpringCloud构建，</w:t>
+            </w:r>
+            <w:r>
+              <w:rPr>
+                <w:rFonts w:ascii="微软雅黑" w:eastAsia="微软雅黑" w:hAnsi="微软雅黑" w:hint="eastAsia"/>
+                <w:color w:val="414141"/>
+              </w:rPr>
+              <w:t>使用</w:t>
+            </w:r>
+            <w:r>
+              <w:rPr>
+                <w:rFonts w:ascii="微软雅黑" w:eastAsia="微软雅黑" w:hAnsi="微软雅黑" w:hint="eastAsia"/>
+                <w:color w:val="414141"/>
+              </w:rPr>
+              <w:t>SpringMVC做控制层</w:t>
+            </w:r>
+            <w:r>
+              <w:rPr>
+                <w:rFonts w:ascii="微软雅黑" w:eastAsia="微软雅黑" w:hAnsi="微软雅黑" w:hint="eastAsia"/>
+                <w:color w:val="414141"/>
+              </w:rPr>
+              <w:t>，</w:t>
+            </w:r>
+            <w:r>
+              <w:rPr>
+                <w:rFonts w:ascii="微软雅黑" w:eastAsia="微软雅黑" w:hAnsi="微软雅黑" w:hint="eastAsia"/>
+                <w:color w:val="414141"/>
+              </w:rPr>
+              <w:t xml:space="preserve"> </w:t>
+            </w:r>
+            <w:r>
+              <w:rPr>
+                <w:rFonts w:ascii="微软雅黑" w:eastAsia="微软雅黑" w:hAnsi="微软雅黑" w:hint="eastAsia"/>
+                <w:color w:val="414141"/>
+              </w:rPr>
+              <w:t>Mybati</w:t>
+            </w:r>
+            <w:r>
+              <w:rPr>
+                <w:rFonts w:ascii="微软雅黑" w:eastAsia="微软雅黑" w:hAnsi="微软雅黑" w:hint="eastAsia"/>
+                <w:color w:val="414141"/>
+              </w:rPr>
+              <w:t>s</w:t>
+            </w:r>
+            <w:r>
+              <w:rPr>
+                <w:rFonts w:ascii="微软雅黑" w:eastAsia="微软雅黑" w:hAnsi="微软雅黑"/>
+                <w:color w:val="414141"/>
+              </w:rPr>
+              <w:t>Plus</w:t>
+            </w:r>
+            <w:r>
+              <w:rPr>
+                <w:rFonts w:ascii="微软雅黑" w:eastAsia="微软雅黑" w:hAnsi="微软雅黑" w:hint="eastAsia"/>
+                <w:color w:val="414141"/>
+              </w:rPr>
+              <w:t>做数据层</w:t>
+            </w:r>
+            <w:r>
+              <w:rPr>
+                <w:rFonts w:ascii="微软雅黑" w:eastAsia="微软雅黑" w:hAnsi="微软雅黑" w:hint="eastAsia"/>
+                <w:color w:val="414141"/>
+              </w:rPr>
+              <w:t>；其中，</w:t>
+            </w:r>
+            <w:r>
+              <w:rPr>
+                <w:rFonts w:ascii="微软雅黑" w:eastAsia="微软雅黑" w:hAnsi="微软雅黑" w:hint="eastAsia"/>
+                <w:color w:val="414141"/>
+              </w:rPr>
+              <w:t>使用Eureka作为注册中心</w:t>
+            </w:r>
+            <w:r>
+              <w:rPr>
+                <w:rFonts w:ascii="微软雅黑" w:eastAsia="微软雅黑" w:hAnsi="微软雅黑" w:hint="eastAsia"/>
+                <w:color w:val="414141"/>
+              </w:rPr>
+              <w:t>，</w:t>
+            </w:r>
+            <w:r>
+              <w:rPr>
+                <w:rFonts w:ascii="微软雅黑" w:eastAsia="微软雅黑" w:hAnsi="微软雅黑" w:hint="eastAsia"/>
+                <w:color w:val="414141"/>
+              </w:rPr>
+              <w:t>g</w:t>
+            </w:r>
+            <w:r>
+              <w:rPr>
+                <w:rFonts w:ascii="微软雅黑" w:eastAsia="微软雅黑" w:hAnsi="微软雅黑"/>
+                <w:color w:val="414141"/>
+              </w:rPr>
+              <w:t>ateway</w:t>
+            </w:r>
+            <w:r>
+              <w:rPr>
+                <w:rFonts w:ascii="微软雅黑" w:eastAsia="微软雅黑" w:hAnsi="微软雅黑" w:hint="eastAsia"/>
+                <w:color w:val="414141"/>
+              </w:rPr>
+              <w:t>网关框架统一管理微服务请求入口，使用</w:t>
+            </w:r>
+            <w:r>
+              <w:rPr>
+                <w:rFonts w:ascii="微软雅黑" w:eastAsia="微软雅黑" w:hAnsi="微软雅黑"/>
+                <w:color w:val="414141"/>
+              </w:rPr>
+              <w:t>Nginx</w:t>
+            </w:r>
+            <w:r>
+              <w:rPr>
+                <w:rFonts w:ascii="微软雅黑" w:eastAsia="微软雅黑" w:hAnsi="微软雅黑" w:hint="eastAsia"/>
+                <w:color w:val="414141"/>
+              </w:rPr>
+              <w:t>实现负载均衡</w:t>
+            </w:r>
+            <w:r>
+              <w:rPr>
+                <w:rFonts w:ascii="微软雅黑" w:eastAsia="微软雅黑" w:hAnsi="微软雅黑" w:hint="eastAsia"/>
+                <w:color w:val="414141"/>
+              </w:rPr>
+              <w:t>，</w:t>
+            </w:r>
+            <w:r>
+              <w:rPr>
+                <w:rFonts w:ascii="微软雅黑" w:eastAsia="微软雅黑" w:hAnsi="微软雅黑" w:hint="eastAsia"/>
+                <w:color w:val="414141"/>
+              </w:rPr>
+              <w:t>使用</w:t>
+            </w:r>
+            <w:r>
+              <w:rPr>
+                <w:rFonts w:ascii="微软雅黑" w:eastAsia="微软雅黑" w:hAnsi="微软雅黑" w:hint="eastAsia"/>
+                <w:color w:val="414141"/>
+              </w:rPr>
+              <w:t>Fegin客户端</w:t>
+            </w:r>
+            <w:r>
+              <w:rPr>
+                <w:rFonts w:ascii="微软雅黑" w:eastAsia="微软雅黑" w:hAnsi="微软雅黑" w:hint="eastAsia"/>
+                <w:color w:val="414141"/>
+              </w:rPr>
+              <w:t>工具来经行服务之间的远程</w:t>
+            </w:r>
+            <w:r>
+              <w:rPr>
+                <w:rFonts w:ascii="微软雅黑" w:eastAsia="微软雅黑" w:hAnsi="微软雅黑" w:hint="eastAsia"/>
+                <w:color w:val="414141"/>
+              </w:rPr>
+              <w:t>调用，</w:t>
+            </w:r>
+            <w:r>
+              <w:rPr>
+                <w:rFonts w:ascii="微软雅黑" w:eastAsia="微软雅黑" w:hAnsi="微软雅黑" w:hint="eastAsia"/>
+                <w:color w:val="414141"/>
+              </w:rPr>
+              <w:t>Redis做缓存服务</w:t>
+            </w:r>
+            <w:r>
+              <w:rPr>
+                <w:rFonts w:ascii="微软雅黑" w:eastAsia="微软雅黑" w:hAnsi="微软雅黑" w:hint="eastAsia"/>
+                <w:color w:val="414141"/>
+              </w:rPr>
+              <w:t>，</w:t>
+            </w:r>
+            <w:r>
+              <w:rPr>
+                <w:rFonts w:ascii="微软雅黑" w:eastAsia="微软雅黑" w:hAnsi="微软雅黑" w:hint="eastAsia"/>
+                <w:color w:val="414141"/>
+              </w:rPr>
+              <w:t>ElasticSearch做检索服务；</w:t>
+            </w:r>
+            <w:r>
+              <w:rPr>
+                <w:rFonts w:ascii="微软雅黑" w:eastAsia="微软雅黑" w:hAnsi="微软雅黑" w:hint="eastAsia"/>
+                <w:color w:val="414141"/>
+              </w:rPr>
+              <w:t>使用Hystrix服务保护框架(服务降级、隔离、熔断、限流)；</w:t>
+            </w:r>
+            <w:r>
+              <w:rPr>
+                <w:rFonts w:ascii="微软雅黑" w:eastAsia="微软雅黑" w:hAnsi="微软雅黑"/>
+                <w:color w:val="414141"/>
+              </w:rPr>
+              <w:t>RabbtiMQ</w:t>
+            </w:r>
+            <w:r>
+              <w:rPr>
+                <w:rFonts w:ascii="微软雅黑" w:eastAsia="微软雅黑" w:hAnsi="微软雅黑" w:hint="eastAsia"/>
+                <w:color w:val="414141"/>
+              </w:rPr>
+              <w:t>做消息缓冲</w:t>
+            </w:r>
+            <w:r>
+              <w:rPr>
+                <w:rFonts w:ascii="微软雅黑" w:eastAsia="微软雅黑" w:hAnsi="微软雅黑" w:hint="eastAsia"/>
+                <w:color w:val="414141"/>
+              </w:rPr>
+              <w:t>。</w:t>
+            </w:r>
+          </w:p>
+          <w:p>
+            <w:pPr>
+              <w:pStyle w:val="a6"/>
+              <w:numPr>
+                <w:ilvl w:val="0"/>
+                <w:numId w:val="1"/>
+              </w:numPr>
+              <w:adjustRightInd w:val="0"/>
+              <w:snapToGrid w:val="0"/>
+              <w:ind w:firstLineChars="0"/>
+              <w:jc w:val="left"/>
+              <w:rPr>
+                <w:rFonts w:ascii="微软雅黑" w:eastAsia="微软雅黑" w:hAnsi="微软雅黑"/>
+                <w:color w:val="414141"/>
+                <w:sz w:val="16"/>
+                <w:szCs w:val="16"/>
+              </w:rPr>
+            </w:pPr>
+            <w:r>
+              <w:rPr>
+                <w:rFonts w:ascii="微软雅黑" w:eastAsia="微软雅黑" w:hAnsi="微软雅黑" w:hint="eastAsia"/>
+                <w:b/>
+                <w:bCs/>
+                <w:color w:val="414141"/>
+              </w:rPr>
+              <w:t>项目运营与部署环境：</w:t>
+            </w:r>
+          </w:p>
+          <w:p>
+            <w:pPr>
+              <w:adjustRightInd w:val="0"/>
+              <w:snapToGrid w:val="0"/>
+              <w:ind w:firstLineChars="200" w:firstLine="420"/>
+              <w:rPr>
+                <w:rFonts w:ascii="微软雅黑" w:eastAsia="微软雅黑" w:hAnsi="微软雅黑"/>
+                <w:color w:val="414141"/>
+              </w:rPr>
+            </w:pPr>
+            <w:r>
+              <w:rPr>
+                <w:rFonts w:ascii="微软雅黑" w:eastAsia="微软雅黑" w:hAnsi="微软雅黑" w:hint="eastAsia"/>
+                <w:color w:val="414141"/>
+              </w:rPr>
+              <w:t>构建企业级Maven私服管理微服务接口调用依赖关系；</w:t>
+            </w:r>
+            <w:r>
+              <w:rPr>
+                <w:rFonts w:ascii="微软雅黑" w:eastAsia="微软雅黑" w:hAnsi="微软雅黑" w:hint="eastAsia"/>
+                <w:color w:val="414141"/>
+              </w:rPr>
+              <w:t>使用GitLab管理代码；</w:t>
+            </w:r>
+            <w:r>
+              <w:rPr>
+                <w:rFonts w:ascii="微软雅黑" w:eastAsia="微软雅黑" w:hAnsi="微软雅黑" w:hint="eastAsia"/>
+                <w:color w:val="414141"/>
+              </w:rPr>
+              <w:t>采用Swagger做API管理；项目使用</w:t>
+            </w:r>
+            <w:r>
+              <w:rPr>
+                <w:rFonts w:ascii="微软雅黑" w:eastAsia="微软雅黑" w:hAnsi="微软雅黑" w:hint="eastAsia"/>
+                <w:color w:val="414141"/>
+              </w:rPr>
+              <w:t>F</w:t>
+            </w:r>
+            <w:r>
+              <w:rPr>
+                <w:rFonts w:ascii="微软雅黑" w:eastAsia="微软雅黑" w:hAnsi="微软雅黑"/>
+                <w:color w:val="414141"/>
+              </w:rPr>
+              <w:t>astDFS</w:t>
+            </w:r>
+            <w:r>
+              <w:rPr>
+                <w:rFonts w:ascii="微软雅黑" w:eastAsia="微软雅黑" w:hAnsi="微软雅黑" w:hint="eastAsia"/>
+                <w:color w:val="414141"/>
+              </w:rPr>
+              <w:t>。</w:t>
+            </w:r>
+          </w:p>
+          <w:p>
+            <w:pPr>
+              <w:adjustRightInd w:val="0"/>
+              <w:snapToGrid w:val="0"/>
+              <w:rPr>
+                <w:rFonts w:ascii="微软雅黑" w:eastAsia="微软雅黑" w:hAnsi="微软雅黑"/>
+                <w:b/>
+                <w:bCs/>
+                <w:color w:val="365F91" w:themeColor="accent1" w:themeShade="BF"/>
+              </w:rPr>
+            </w:pPr>
+            <w:r>
+              <w:rPr>
+                <w:rFonts w:ascii="微软雅黑" w:eastAsia="微软雅黑" w:hAnsi="微软雅黑" w:hint="eastAsia"/>
+                <w:b/>
+                <w:bCs/>
+                <w:color w:val="365F91" w:themeColor="accent1" w:themeShade="BF"/>
+              </w:rPr>
+              <w:t>使用技术：</w:t>
+            </w:r>
+          </w:p>
+          <w:p>
+            <w:pPr>
+              <w:adjustRightInd w:val="0"/>
+              <w:snapToGrid w:val="0"/>
+              <w:ind w:firstLineChars="200" w:firstLine="420"/>
+              <w:rPr>
+                <w:rFonts w:ascii="微软雅黑" w:eastAsia="微软雅黑" w:hAnsi="微软雅黑"/>
+                <w:color w:val="414141"/>
+              </w:rPr>
+            </w:pPr>
+            <w:r>
+              <w:rPr>
+                <w:rFonts w:ascii="微软雅黑" w:eastAsia="微软雅黑" w:hAnsi="微软雅黑" w:hint="eastAsia"/>
+                <w:color w:val="414141"/>
+              </w:rPr>
+              <w:t>SpringBoot+SpringCloud+Mybatis+MyCat+Redis+Swagger+Maven+Xxljob+KafKa+ElasticSearch+HBase+Nginx集群+FastDFSs</w:t>
+            </w:r>
+          </w:p>
+          <w:p>
+            <w:pPr>
+              <w:adjustRightInd w:val="0"/>
+              <w:snapToGrid w:val="0"/>
+              <w:rPr>
+                <w:rFonts w:ascii="微软雅黑" w:eastAsia="微软雅黑" w:hAnsi="微软雅黑"/>
+                <w:b/>
+                <w:bCs/>
+                <w:color w:val="365F91" w:themeColor="accent1" w:themeShade="BF"/>
+              </w:rPr>
+            </w:pPr>
+            <w:r>
+              <w:rPr>
+                <w:rFonts w:ascii="微软雅黑" w:eastAsia="微软雅黑" w:hAnsi="微软雅黑" w:hint="eastAsia"/>
+                <w:b/>
+                <w:bCs/>
+                <w:color w:val="365F91" w:themeColor="accent1" w:themeShade="BF"/>
+              </w:rPr>
+              <w:t>责任描述：</w:t>
+            </w:r>
+          </w:p>
+          <w:p>
+            <w:pPr>
+              <w:adjustRightInd w:val="0"/>
+              <w:snapToGrid w:val="0"/>
+              <w:ind w:firstLineChars="200" w:firstLine="420"/>
+              <w:rPr>
+                <w:rFonts w:ascii="微软雅黑" w:eastAsia="微软雅黑" w:hAnsi="微软雅黑"/>
+                <w:color w:val="414141"/>
+              </w:rPr>
+            </w:pPr>
+            <w:r>
+              <w:rPr>
+                <w:rFonts w:ascii="微软雅黑" w:eastAsia="微软雅黑" w:hAnsi="微软雅黑" w:hint="eastAsia"/>
+                <w:color w:val="414141"/>
+              </w:rPr>
+              <w:t>参与</w:t>
+            </w:r>
+            <w:r>
+              <w:rPr>
+                <w:rFonts w:ascii="微软雅黑" w:eastAsia="微软雅黑" w:hAnsi="微软雅黑" w:hint="eastAsia"/>
+                <w:color w:val="414141"/>
+              </w:rPr>
+              <w:t>综合学工</w:t>
+            </w:r>
+            <w:r>
+              <w:rPr>
+                <w:rFonts w:ascii="微软雅黑" w:eastAsia="微软雅黑" w:hAnsi="微软雅黑" w:hint="eastAsia"/>
+                <w:color w:val="414141"/>
+              </w:rPr>
+              <w:t>的</w:t>
+            </w:r>
+            <w:r>
+              <w:rPr>
+                <w:rFonts w:ascii="微软雅黑" w:eastAsia="微软雅黑" w:hAnsi="微软雅黑" w:hint="eastAsia"/>
+                <w:color w:val="414141"/>
+              </w:rPr>
+              <w:t>勤工助学、困难生认定、奖学金、助学金、荣誉称号、心理咨询、请假管理、迎新系统、离校系统服务的开发</w:t>
+            </w:r>
+            <w:r>
+              <w:rPr>
+                <w:rFonts w:ascii="微软雅黑" w:eastAsia="微软雅黑" w:hAnsi="微软雅黑" w:hint="eastAsia"/>
+                <w:color w:val="414141"/>
+              </w:rPr>
+              <w:t>；参与项目需求讨论，编写相关设计、接口文档</w:t>
+            </w:r>
+            <w:r>
+              <w:rPr>
+                <w:rFonts w:ascii="微软雅黑" w:eastAsia="微软雅黑" w:hAnsi="微软雅黑" w:hint="eastAsia"/>
+                <w:color w:val="414141"/>
               </w:rPr>
               <w:t>。</w:t>
             </w:r>
@@ -2895,7 +3191,7 @@
 </file>
 
 <file path=word/endnotes.xml><?xml version="1.0" encoding="utf-8"?>
-<w:endnotes xmlns:wpc="http://schemas.microsoft.com/office/word/2010/wordprocessingCanvas" xmlns:cx="http://schemas.microsoft.com/office/drawing/2014/chartex" xmlns:cx1="http://schemas.microsoft.com/office/drawing/2015/9/8/chartex" xmlns:cx2="http://schemas.microsoft.com/office/drawing/2015/10/21/chartex" xmlns:cx3="http://schemas.microsoft.com/office/drawing/2016/5/9/chartex" xmlns:cx4="http://schemas.microsoft.com/office/drawing/2016/5/10/chartex" xmlns:cx5="http://schemas.microsoft.com/office/drawing/2016/5/11/chartex" xmlns:cx6="http://schemas.microsoft.com/office/drawing/2016/5/12/chartex" xmlns:cx7="http://schemas.microsoft.com/office/drawing/2016/5/13/chartex" xmlns:cx8="http://schemas.microsoft.com/office/drawing/2016/5/14/chartex" xmlns:mc="http://schemas.openxmlformats.org/markup-compatibility/2006" xmlns:aink="http://schemas.microsoft.com/office/drawing/2016/ink" xmlns:am3d="http://schemas.microsoft.com/office/drawing/2017/model3d" xmlns:o="urn:schemas-microsoft-com:office:office" xmlns:r="http://schemas.openxmlformats.org/officeDocument/2006/relationships" xmlns:m="http://schemas.openxmlformats.org/officeDocument/2006/math" xmlns:v="urn:schemas-microsoft-com:vml" xmlns:wp14="http://schemas.microsoft.com/office/word/2010/wordprocessingDrawing" xmlns:wp="http://schemas.openxmlformats.org/drawingml/2006/wordprocessingDrawing" xmlns:w10="urn:schemas-microsoft-com:office:word" xmlns:w="http://schemas.openxmlformats.org/wordprocessingml/2006/main" xmlns:w14="http://schemas.microsoft.com/office/word/2010/wordml" xmlns:w15="http://schemas.microsoft.com/office/word/2012/wordml" xmlns:w16cid="http://schemas.microsoft.com/office/word/2016/wordml/cid" xmlns:w16se="http://schemas.microsoft.com/office/word/2015/wordml/symex" xmlns:wpg="http://schemas.microsoft.com/office/word/2010/wordprocessingGroup" xmlns:wpi="http://schemas.microsoft.com/office/word/2010/wordprocessingInk" xmlns:wne="http://schemas.microsoft.com/office/word/2006/wordml" xmlns:wps="http://schemas.microsoft.com/office/word/2010/wordprocessingShape" mc:Ignorable="w14 w15 w16se w16cid wp14">
+<w:endnotes xmlns:wpc="http://schemas.microsoft.com/office/word/2010/wordprocessingCanvas" xmlns:cx="http://schemas.microsoft.com/office/drawing/2014/chartex" xmlns:cx1="http://schemas.microsoft.com/office/drawing/2015/9/8/chartex" xmlns:cx2="http://schemas.microsoft.com/office/drawing/2015/10/21/chartex" xmlns:cx3="http://schemas.microsoft.com/office/drawing/2016/5/9/chartex" xmlns:cx4="http://schemas.microsoft.com/office/drawing/2016/5/10/chartex" xmlns:cx5="http://schemas.microsoft.com/office/drawing/2016/5/11/chartex" xmlns:cx6="http://schemas.microsoft.com/office/drawing/2016/5/12/chartex" xmlns:cx7="http://schemas.microsoft.com/office/drawing/2016/5/13/chartex" xmlns:cx8="http://schemas.microsoft.com/office/drawing/2016/5/14/chartex" xmlns:mc="http://schemas.openxmlformats.org/markup-compatibility/2006" xmlns:aink="http://schemas.microsoft.com/office/drawing/2016/ink" xmlns:am3d="http://schemas.microsoft.com/office/drawing/2017/model3d" xmlns:o="urn:schemas-microsoft-com:office:office" xmlns:r="http://schemas.openxmlformats.org/officeDocument/2006/relationships" xmlns:m="http://schemas.openxmlformats.org/officeDocument/2006/math" xmlns:v="urn:schemas-microsoft-com:vml" xmlns:wp14="http://schemas.microsoft.com/office/word/2010/wordprocessingDrawing" xmlns:wp="http://schemas.openxmlformats.org/drawingml/2006/wordprocessingDrawing" xmlns:w10="urn:schemas-microsoft-com:office:word" xmlns:w="http://schemas.openxmlformats.org/wordprocessingml/2006/main" xmlns:w14="http://schemas.microsoft.com/office/word/2010/wordml" xmlns:w15="http://schemas.microsoft.com/office/word/2012/wordml" xmlns:w16cex="http://schemas.microsoft.com/office/word/2018/wordml/cex" xmlns:w16cid="http://schemas.microsoft.com/office/word/2016/wordml/cid" xmlns:w16="http://schemas.microsoft.com/office/word/2018/wordml" xmlns:w16se="http://schemas.microsoft.com/office/word/2015/wordml/symex" xmlns:wpg="http://schemas.microsoft.com/office/word/2010/wordprocessingGroup" xmlns:wpi="http://schemas.microsoft.com/office/word/2010/wordprocessingInk" xmlns:wne="http://schemas.microsoft.com/office/word/2006/wordml" xmlns:wps="http://schemas.microsoft.com/office/word/2010/wordprocessingShape" mc:Ignorable="w14 w15 w16se w16cid w16 w16cex wp14">
   <w:endnote w:type="separator" w:id="-1">
     <w:p>
       <w:r>
@@ -2914,7 +3210,7 @@
 </file>
 
 <file path=word/footnotes.xml><?xml version="1.0" encoding="utf-8"?>
-<w:footnotes xmlns:wpc="http://schemas.microsoft.com/office/word/2010/wordprocessingCanvas" xmlns:cx="http://schemas.microsoft.com/office/drawing/2014/chartex" xmlns:cx1="http://schemas.microsoft.com/office/drawing/2015/9/8/chartex" xmlns:cx2="http://schemas.microsoft.com/office/drawing/2015/10/21/chartex" xmlns:cx3="http://schemas.microsoft.com/office/drawing/2016/5/9/chartex" xmlns:cx4="http://schemas.microsoft.com/office/drawing/2016/5/10/chartex" xmlns:cx5="http://schemas.microsoft.com/office/drawing/2016/5/11/chartex" xmlns:cx6="http://schemas.microsoft.com/office/drawing/2016/5/12/chartex" xmlns:cx7="http://schemas.microsoft.com/office/drawing/2016/5/13/chartex" xmlns:cx8="http://schemas.microsoft.com/office/drawing/2016/5/14/chartex" xmlns:mc="http://schemas.openxmlformats.org/markup-compatibility/2006" xmlns:aink="http://schemas.microsoft.com/office/drawing/2016/ink" xmlns:am3d="http://schemas.microsoft.com/office/drawing/2017/model3d" xmlns:o="urn:schemas-microsoft-com:office:office" xmlns:r="http://schemas.openxmlformats.org/officeDocument/2006/relationships" xmlns:m="http://schemas.openxmlformats.org/officeDocument/2006/math" xmlns:v="urn:schemas-microsoft-com:vml" xmlns:wp14="http://schemas.microsoft.com/office/word/2010/wordprocessingDrawing" xmlns:wp="http://schemas.openxmlformats.org/drawingml/2006/wordprocessingDrawing" xmlns:w10="urn:schemas-microsoft-com:office:word" xmlns:w="http://schemas.openxmlformats.org/wordprocessingml/2006/main" xmlns:w14="http://schemas.microsoft.com/office/word/2010/wordml" xmlns:w15="http://schemas.microsoft.com/office/word/2012/wordml" xmlns:w16cid="http://schemas.microsoft.com/office/word/2016/wordml/cid" xmlns:w16se="http://schemas.microsoft.com/office/word/2015/wordml/symex" xmlns:wpg="http://schemas.microsoft.com/office/word/2010/wordprocessingGroup" xmlns:wpi="http://schemas.microsoft.com/office/word/2010/wordprocessingInk" xmlns:wne="http://schemas.microsoft.com/office/word/2006/wordml" xmlns:wps="http://schemas.microsoft.com/office/word/2010/wordprocessingShape" mc:Ignorable="w14 w15 w16se w16cid wp14">
+<w:footnotes xmlns:wpc="http://schemas.microsoft.com/office/word/2010/wordprocessingCanvas" xmlns:cx="http://schemas.microsoft.com/office/drawing/2014/chartex" xmlns:cx1="http://schemas.microsoft.com/office/drawing/2015/9/8/chartex" xmlns:cx2="http://schemas.microsoft.com/office/drawing/2015/10/21/chartex" xmlns:cx3="http://schemas.microsoft.com/office/drawing/2016/5/9/chartex" xmlns:cx4="http://schemas.microsoft.com/office/drawing/2016/5/10/chartex" xmlns:cx5="http://schemas.microsoft.com/office/drawing/2016/5/11/chartex" xmlns:cx6="http://schemas.microsoft.com/office/drawing/2016/5/12/chartex" xmlns:cx7="http://schemas.microsoft.com/office/drawing/2016/5/13/chartex" xmlns:cx8="http://schemas.microsoft.com/office/drawing/2016/5/14/chartex" xmlns:mc="http://schemas.openxmlformats.org/markup-compatibility/2006" xmlns:aink="http://schemas.microsoft.com/office/drawing/2016/ink" xmlns:am3d="http://schemas.microsoft.com/office/drawing/2017/model3d" xmlns:o="urn:schemas-microsoft-com:office:office" xmlns:r="http://schemas.openxmlformats.org/officeDocument/2006/relationships" xmlns:m="http://schemas.openxmlformats.org/officeDocument/2006/math" xmlns:v="urn:schemas-microsoft-com:vml" xmlns:wp14="http://schemas.microsoft.com/office/word/2010/wordprocessingDrawing" xmlns:wp="http://schemas.openxmlformats.org/drawingml/2006/wordprocessingDrawing" xmlns:w10="urn:schemas-microsoft-com:office:word" xmlns:w="http://schemas.openxmlformats.org/wordprocessingml/2006/main" xmlns:w14="http://schemas.microsoft.com/office/word/2010/wordml" xmlns:w15="http://schemas.microsoft.com/office/word/2012/wordml" xmlns:w16cex="http://schemas.microsoft.com/office/word/2018/wordml/cex" xmlns:w16cid="http://schemas.microsoft.com/office/word/2016/wordml/cid" xmlns:w16="http://schemas.microsoft.com/office/word/2018/wordml" xmlns:w16se="http://schemas.microsoft.com/office/word/2015/wordml/symex" xmlns:wpg="http://schemas.microsoft.com/office/word/2010/wordprocessingGroup" xmlns:wpi="http://schemas.microsoft.com/office/word/2010/wordprocessingInk" xmlns:wne="http://schemas.microsoft.com/office/word/2006/wordml" xmlns:wps="http://schemas.microsoft.com/office/word/2010/wordprocessingShape" mc:Ignorable="w14 w15 w16se w16cid w16 w16cex wp14">
   <w:footnote w:type="separator" w:id="-1">
     <w:p>
       <w:r>
@@ -2933,7 +3229,7 @@
 </file>
 
 <file path=word/numbering.xml><?xml version="1.0" encoding="utf-8"?>
-<w:numbering xmlns:wpc="http://schemas.microsoft.com/office/word/2010/wordprocessingCanvas" xmlns:cx="http://schemas.microsoft.com/office/drawing/2014/chartex" xmlns:cx1="http://schemas.microsoft.com/office/drawing/2015/9/8/chartex" xmlns:cx2="http://schemas.microsoft.com/office/drawing/2015/10/21/chartex" xmlns:cx3="http://schemas.microsoft.com/office/drawing/2016/5/9/chartex" xmlns:cx4="http://schemas.microsoft.com/office/drawing/2016/5/10/chartex" xmlns:cx5="http://schemas.microsoft.com/office/drawing/2016/5/11/chartex" xmlns:cx6="http://schemas.microsoft.com/office/drawing/2016/5/12/chartex" xmlns:cx7="http://schemas.microsoft.com/office/drawing/2016/5/13/chartex" xmlns:cx8="http://schemas.microsoft.com/office/drawing/2016/5/14/chartex" xmlns:mc="http://schemas.openxmlformats.org/markup-compatibility/2006" xmlns:aink="http://schemas.microsoft.com/office/drawing/2016/ink" xmlns:am3d="http://schemas.microsoft.com/office/drawing/2017/model3d" xmlns:o="urn:schemas-microsoft-com:office:office" xmlns:r="http://schemas.openxmlformats.org/officeDocument/2006/relationships" xmlns:m="http://schemas.openxmlformats.org/officeDocument/2006/math" xmlns:v="urn:schemas-microsoft-com:vml" xmlns:wp14="http://schemas.microsoft.com/office/word/2010/wordprocessingDrawing" xmlns:wp="http://schemas.openxmlformats.org/drawingml/2006/wordprocessingDrawing" xmlns:w10="urn:schemas-microsoft-com:office:word" xmlns:w="http://schemas.openxmlformats.org/wordprocessingml/2006/main" xmlns:w14="http://schemas.microsoft.com/office/word/2010/wordml" xmlns:w15="http://schemas.microsoft.com/office/word/2012/wordml" xmlns:w16cid="http://schemas.microsoft.com/office/word/2016/wordml/cid" xmlns:w16se="http://schemas.microsoft.com/office/word/2015/wordml/symex" xmlns:wpg="http://schemas.microsoft.com/office/word/2010/wordprocessingGroup" xmlns:wpi="http://schemas.microsoft.com/office/word/2010/wordprocessingInk" xmlns:wne="http://schemas.microsoft.com/office/word/2006/wordml" xmlns:wps="http://schemas.microsoft.com/office/word/2010/wordprocessingShape" mc:Ignorable="w14 w15 w16se w16cid wp14">
+<w:numbering xmlns:wpc="http://schemas.microsoft.com/office/word/2010/wordprocessingCanvas" xmlns:cx="http://schemas.microsoft.com/office/drawing/2014/chartex" xmlns:cx1="http://schemas.microsoft.com/office/drawing/2015/9/8/chartex" xmlns:cx2="http://schemas.microsoft.com/office/drawing/2015/10/21/chartex" xmlns:cx3="http://schemas.microsoft.com/office/drawing/2016/5/9/chartex" xmlns:cx4="http://schemas.microsoft.com/office/drawing/2016/5/10/chartex" xmlns:cx5="http://schemas.microsoft.com/office/drawing/2016/5/11/chartex" xmlns:cx6="http://schemas.microsoft.com/office/drawing/2016/5/12/chartex" xmlns:cx7="http://schemas.microsoft.com/office/drawing/2016/5/13/chartex" xmlns:cx8="http://schemas.microsoft.com/office/drawing/2016/5/14/chartex" xmlns:mc="http://schemas.openxmlformats.org/markup-compatibility/2006" xmlns:aink="http://schemas.microsoft.com/office/drawing/2016/ink" xmlns:am3d="http://schemas.microsoft.com/office/drawing/2017/model3d" xmlns:o="urn:schemas-microsoft-com:office:office" xmlns:r="http://schemas.openxmlformats.org/officeDocument/2006/relationships" xmlns:m="http://schemas.openxmlformats.org/officeDocument/2006/math" xmlns:v="urn:schemas-microsoft-com:vml" xmlns:wp14="http://schemas.microsoft.com/office/word/2010/wordprocessingDrawing" xmlns:wp="http://schemas.openxmlformats.org/drawingml/2006/wordprocessingDrawing" xmlns:w10="urn:schemas-microsoft-com:office:word" xmlns:w="http://schemas.openxmlformats.org/wordprocessingml/2006/main" xmlns:w14="http://schemas.microsoft.com/office/word/2010/wordml" xmlns:w15="http://schemas.microsoft.com/office/word/2012/wordml" xmlns:w16cex="http://schemas.microsoft.com/office/word/2018/wordml/cex" xmlns:w16cid="http://schemas.microsoft.com/office/word/2016/wordml/cid" xmlns:w16="http://schemas.microsoft.com/office/word/2018/wordml" xmlns:w16se="http://schemas.microsoft.com/office/word/2015/wordml/symex" xmlns:wpg="http://schemas.microsoft.com/office/word/2010/wordprocessingGroup" xmlns:wpi="http://schemas.microsoft.com/office/word/2010/wordprocessingInk" xmlns:wne="http://schemas.microsoft.com/office/word/2006/wordml" xmlns:wps="http://schemas.microsoft.com/office/word/2010/wordprocessingShape" mc:Ignorable="w14 w15 w16se w16cid w16 w16cex wp14">
   <w:abstractNum w:abstractNumId="0" w15:restartNumberingAfterBreak="0">
     <w:nsid w:val="304A51D7"/>
     <w:multiLevelType w:val="hybridMultilevel"/>
@@ -3239,7 +3535,7 @@
 </file>
 
 <file path=word/styles.xml><?xml version="1.0" encoding="utf-8"?>
-<w:styles xmlns:mc="http://schemas.openxmlformats.org/markup-compatibility/2006" xmlns:r="http://schemas.openxmlformats.org/officeDocument/2006/relationships" xmlns:w="http://schemas.openxmlformats.org/wordprocessingml/2006/main" xmlns:w14="http://schemas.microsoft.com/office/word/2010/wordml" xmlns:w15="http://schemas.microsoft.com/office/word/2012/wordml" xmlns:w16cid="http://schemas.microsoft.com/office/word/2016/wordml/cid" xmlns:w16se="http://schemas.microsoft.com/office/word/2015/wordml/symex" mc:Ignorable="w14 w15 w16se w16cid">
+<w:styles xmlns:mc="http://schemas.openxmlformats.org/markup-compatibility/2006" xmlns:r="http://schemas.openxmlformats.org/officeDocument/2006/relationships" xmlns:w="http://schemas.openxmlformats.org/wordprocessingml/2006/main" xmlns:w14="http://schemas.microsoft.com/office/word/2010/wordml" xmlns:w15="http://schemas.microsoft.com/office/word/2012/wordml" xmlns:w16cex="http://schemas.microsoft.com/office/word/2018/wordml/cex" xmlns:w16cid="http://schemas.microsoft.com/office/word/2016/wordml/cid" xmlns:w16="http://schemas.microsoft.com/office/word/2018/wordml" xmlns:w16se="http://schemas.microsoft.com/office/word/2015/wordml/symex" mc:Ignorable="w14 w15 w16se w16cid w16 w16cex">
   <w:docDefaults>
     <w:rPrDefault>
       <w:rPr>
@@ -4137,7 +4433,7 @@
 </file>
 
 <file path=customXml/itemProps2.xml><?xml version="1.0" encoding="utf-8"?>
-<ds:datastoreItem xmlns:ds="http://schemas.openxmlformats.org/officeDocument/2006/customXml" ds:itemID="{5DE3AEAF-5474-4933-AE40-3DDE4EC31573}">
+<ds:datastoreItem xmlns:ds="http://schemas.openxmlformats.org/officeDocument/2006/customXml" ds:itemID="{3128FC64-A05E-46DF-9FB4-890B6D321A7F}">
   <ds:schemaRefs>
     <ds:schemaRef ds:uri="http://schemas.openxmlformats.org/officeDocument/2006/bibliography"/>
   </ds:schemaRefs>
